--- a/REDESUO283319ENTREGABLE1.docx
+++ b/REDESUO283319ENTREGABLE1.docx
@@ -60,7 +60,8 @@
           <w:p>
             <w:pPr>
               <w:pStyle w:val="Heading3"/>
-              <w:widowControl/>
+              <w:widowControl w:val="false"/>
+              <w:suppressAutoHyphens w:val="true"/>
               <w:spacing w:before="200" w:after="0"/>
               <w:rPr>
                 <w:kern w:val="0"/>
@@ -153,84 +154,132 @@
           <w:numId w:val="0"/>
         </w:numPr>
         <w:ind w:left="720" w:hanging="0"/>
-        <w:rPr/>
-      </w:pPr>
-      <w:r>
-        <w:rPr/>
-      </w:r>
-      <m:oMathPara xmlns:m="http://schemas.openxmlformats.org/officeDocument/2006/math">
-        <m:oMathParaPr>
-          <m:jc m:val="left"/>
-        </m:oMathParaPr>
-        <m:oMath>
-          <m:sSub>
-            <m:e>
-              <m:r>
-                <w:rPr>
-                  <w:rFonts w:ascii="Cambria Math" w:hAnsi="Cambria Math"/>
-                </w:rPr>
-                <m:t xml:space="preserve">SNR</m:t>
-              </m:r>
-            </m:e>
-            <m:sub>
-              <m:r>
-                <w:rPr>
-                  <w:rFonts w:ascii="Cambria Math" w:hAnsi="Cambria Math"/>
-                </w:rPr>
-                <m:t xml:space="preserve">AB</m:t>
-              </m:r>
-            </m:sub>
-          </m:sSub>
-          <m:r>
-            <w:rPr>
-              <w:rFonts w:ascii="Cambria Math" w:hAnsi="Cambria Math"/>
-            </w:rPr>
-            <m:t xml:space="preserve">=</m:t>
-          </m:r>
-          <m:r>
-            <w:rPr>
-              <w:rFonts w:ascii="Cambria Math" w:hAnsi="Cambria Math"/>
-            </w:rPr>
-            <m:t xml:space="preserve">0.3608</m:t>
-          </m:r>
-          <m:r>
-            <w:rPr>
-              <w:rFonts w:ascii="Cambria Math" w:hAnsi="Cambria Math"/>
-            </w:rPr>
-            <m:t xml:space="preserve">,</m:t>
-          </m:r>
-          <m:sSub>
-            <m:e>
-              <m:r>
-                <w:rPr>
-                  <w:rFonts w:ascii="Cambria Math" w:hAnsi="Cambria Math"/>
-                </w:rPr>
-                <m:t xml:space="preserve">SNR</m:t>
-              </m:r>
-            </m:e>
-            <m:sub>
-              <m:r>
-                <w:rPr>
-                  <w:rFonts w:ascii="Cambria Math" w:hAnsi="Cambria Math"/>
-                </w:rPr>
-                <m:t xml:space="preserve">C</m:t>
-              </m:r>
-            </m:sub>
-          </m:sSub>
-          <m:r>
-            <w:rPr>
-              <w:rFonts w:ascii="Cambria Math" w:hAnsi="Cambria Math"/>
-            </w:rPr>
-            <m:t xml:space="preserve">=</m:t>
-          </m:r>
-          <m:r>
-            <w:rPr>
-              <w:rFonts w:ascii="Cambria Math" w:hAnsi="Cambria Math"/>
-            </w:rPr>
-            <m:t xml:space="preserve">2.2764</m:t>
-          </m:r>
-        </m:oMath>
-      </m:oMathPara>
+        <w:jc w:val="left"/>
+        <w:rPr/>
+      </w:pPr>
+      <w:r>
+        <w:rPr/>
+      </w:r>
+      <m:oMath xmlns:m="http://schemas.openxmlformats.org/officeDocument/2006/math">
+        <m:sSub>
+          <m:e>
+            <m:r>
+              <w:rPr>
+                <w:rFonts w:ascii="Cambria Math" w:hAnsi="Cambria Math"/>
+              </w:rPr>
+              <m:t xml:space="preserve">SNR</m:t>
+            </m:r>
+          </m:e>
+          <m:sub>
+            <m:r>
+              <w:rPr>
+                <w:rFonts w:ascii="Cambria Math" w:hAnsi="Cambria Math"/>
+              </w:rPr>
+              <m:t xml:space="preserve">AB</m:t>
+            </m:r>
+          </m:sub>
+        </m:sSub>
+        <m:r>
+          <w:rPr>
+            <w:rFonts w:ascii="Cambria Math" w:hAnsi="Cambria Math"/>
+          </w:rPr>
+          <m:t xml:space="preserve">=</m:t>
+        </m:r>
+        <m:r>
+          <w:rPr>
+            <w:rFonts w:ascii="Cambria Math" w:hAnsi="Cambria Math"/>
+          </w:rPr>
+          <m:t xml:space="preserve">0.3608</m:t>
+        </m:r>
+        <m:r>
+          <w:rPr>
+            <w:rFonts w:ascii="Cambria Math" w:hAnsi="Cambria Math"/>
+          </w:rPr>
+          <m:t xml:space="preserve">,</m:t>
+        </m:r>
+        <m:sSub>
+          <m:e>
+            <m:r>
+              <w:rPr>
+                <w:rFonts w:ascii="Cambria Math" w:hAnsi="Cambria Math"/>
+              </w:rPr>
+              <m:t xml:space="preserve">SNR</m:t>
+            </m:r>
+          </m:e>
+          <m:sub>
+            <m:r>
+              <w:rPr>
+                <w:rFonts w:ascii="Cambria Math" w:hAnsi="Cambria Math"/>
+              </w:rPr>
+              <m:t xml:space="preserve">C</m:t>
+            </m:r>
+          </m:sub>
+        </m:sSub>
+        <m:r>
+          <w:rPr>
+            <w:rFonts w:ascii="Cambria Math" w:hAnsi="Cambria Math"/>
+          </w:rPr>
+          <m:t xml:space="preserve">=</m:t>
+        </m:r>
+        <m:r>
+          <w:rPr>
+            <w:rFonts w:ascii="Cambria Math" w:hAnsi="Cambria Math"/>
+          </w:rPr>
+          <m:t xml:space="preserve">2.2764</m:t>
+        </m:r>
+      </m:oMath>
+      <w:r>
+        <w:rPr/>
+        <w:drawing>
+          <wp:anchor behindDoc="0" distT="0" distB="0" distL="0" distR="0" simplePos="0" locked="0" layoutInCell="0" allowOverlap="1" relativeHeight="13">
+            <wp:simplePos x="0" y="0"/>
+            <wp:positionH relativeFrom="column">
+              <wp:align>center</wp:align>
+            </wp:positionH>
+            <wp:positionV relativeFrom="paragraph">
+              <wp:posOffset>635</wp:posOffset>
+            </wp:positionV>
+            <wp:extent cx="5662930" cy="7932420"/>
+            <wp:effectExtent l="0" t="0" r="0" b="0"/>
+            <wp:wrapSquare wrapText="largest"/>
+            <wp:docPr id="1" name="Image1" descr=""/>
+            <wp:cNvGraphicFramePr>
+              <a:graphicFrameLocks xmlns:a="http://schemas.openxmlformats.org/drawingml/2006/main" noChangeAspect="1"/>
+            </wp:cNvGraphicFramePr>
+            <a:graphic xmlns:a="http://schemas.openxmlformats.org/drawingml/2006/main">
+              <a:graphicData uri="http://schemas.openxmlformats.org/drawingml/2006/picture">
+                <pic:pic xmlns:pic="http://schemas.openxmlformats.org/drawingml/2006/picture">
+                  <pic:nvPicPr>
+                    <pic:cNvPr id="1" name="Image1" descr=""/>
+                    <pic:cNvPicPr>
+                      <a:picLocks noChangeAspect="1" noChangeArrowheads="1"/>
+                    </pic:cNvPicPr>
+                  </pic:nvPicPr>
+                  <pic:blipFill>
+                    <a:blip r:embed="rId2"/>
+                    <a:stretch>
+                      <a:fillRect/>
+                    </a:stretch>
+                  </pic:blipFill>
+                  <pic:spPr bwMode="auto">
+                    <a:xfrm>
+                      <a:off x="0" y="0"/>
+                      <a:ext cx="5662930" cy="7932420"/>
+                    </a:xfrm>
+                    <a:prstGeom prst="rect">
+                      <a:avLst/>
+                    </a:prstGeom>
+                  </pic:spPr>
+                </pic:pic>
+              </a:graphicData>
+            </a:graphic>
+          </wp:anchor>
+        </w:drawing>
+      </w:r>
+      <w:r>
+        <w:rPr/>
+        <w:br/>
+      </w:r>
     </w:p>
     <w:p>
       <w:pPr>
@@ -288,6 +337,24 @@
         <w:pStyle w:val="ListParagraph"/>
         <w:numPr>
           <w:ilvl w:val="0"/>
+          <w:numId w:val="0"/>
+        </w:numPr>
+        <w:ind w:left="720" w:hanging="0"/>
+        <w:rPr>
+          <w:b w:val="false"/>
+          <w:b w:val="false"/>
+          <w:bCs w:val="false"/>
+        </w:rPr>
+      </w:pPr>
+      <w:r>
+        <w:rPr/>
+      </w:r>
+    </w:p>
+    <w:p>
+      <w:pPr>
+        <w:pStyle w:val="ListParagraph"/>
+        <w:numPr>
+          <w:ilvl w:val="0"/>
           <w:numId w:val="1"/>
         </w:numPr>
         <w:rPr>
@@ -334,11 +401,7 @@
         <w:t xml:space="preserve">óptimo donde no se pierde banda ancha, es decir, </w:t>
       </w:r>
       <w:r>
-        <w:rPr>
-          <w:rFonts w:eastAsia="Calibri" w:cs="Times New Roman"/>
-          <w:b w:val="false"/>
-          <w:bCs w:val="false"/>
-        </w:rPr>
+        <w:rPr/>
       </w:r>
       <m:oMath xmlns:m="http://schemas.openxmlformats.org/officeDocument/2006/math">
         <m:sSub>
@@ -460,14 +523,11 @@
           <w:ilvl w:val="1"/>
           <w:numId w:val="1"/>
         </w:numPr>
-        <w:rPr/>
-      </w:pPr>
-      <w:r>
-        <w:rPr>
-          <w:rFonts w:eastAsia="Calibri" w:cs="Times New Roman"/>
-          <w:b/>
-          <w:bCs/>
-        </w:rPr>
+        <w:jc w:val="left"/>
+        <w:rPr/>
+      </w:pPr>
+      <w:r>
+        <w:rPr/>
       </w:r>
       <m:oMathPara xmlns:m="http://schemas.openxmlformats.org/officeDocument/2006/math">
         <m:oMathParaPr>
@@ -538,11 +598,15 @@
           <w:ilvl w:val="1"/>
           <w:numId w:val="1"/>
         </w:numPr>
-        <w:rPr/>
-      </w:pPr>
-      <w:r>
-        <w:rPr>
-          <w:rFonts w:eastAsia="Calibri" w:cs="Times New Roman"/>
+        <w:jc w:val="left"/>
+        <w:rPr>
+          <w:b/>
+          <w:b/>
+          <w:bCs/>
+        </w:rPr>
+      </w:pPr>
+      <w:r>
+        <w:rPr>
           <w:b/>
           <w:bCs/>
         </w:rPr>
@@ -584,6 +648,82 @@
           </m:r>
         </m:oMath>
       </m:oMathPara>
+    </w:p>
+    <w:p>
+      <w:pPr>
+        <w:pStyle w:val="ListParagraph"/>
+        <w:rPr>
+          <w:b/>
+          <w:b/>
+          <w:bCs/>
+        </w:rPr>
+      </w:pPr>
+      <w:r>
+        <w:rPr/>
+        <w:drawing>
+          <wp:anchor behindDoc="0" distT="0" distB="0" distL="0" distR="0" simplePos="0" locked="0" layoutInCell="0" allowOverlap="1" relativeHeight="14">
+            <wp:simplePos x="0" y="0"/>
+            <wp:positionH relativeFrom="column">
+              <wp:posOffset>478155</wp:posOffset>
+            </wp:positionH>
+            <wp:positionV relativeFrom="paragraph">
+              <wp:posOffset>34925</wp:posOffset>
+            </wp:positionV>
+            <wp:extent cx="3889375" cy="9618980"/>
+            <wp:effectExtent l="0" t="0" r="0" b="0"/>
+            <wp:wrapSquare wrapText="left"/>
+            <wp:docPr id="2" name="Image2" descr=""/>
+            <wp:cNvGraphicFramePr>
+              <a:graphicFrameLocks xmlns:a="http://schemas.openxmlformats.org/drawingml/2006/main" noChangeAspect="1"/>
+            </wp:cNvGraphicFramePr>
+            <a:graphic xmlns:a="http://schemas.openxmlformats.org/drawingml/2006/main">
+              <a:graphicData uri="http://schemas.openxmlformats.org/drawingml/2006/picture">
+                <pic:pic xmlns:pic="http://schemas.openxmlformats.org/drawingml/2006/picture">
+                  <pic:nvPicPr>
+                    <pic:cNvPr id="2" name="Image2" descr=""/>
+                    <pic:cNvPicPr>
+                      <a:picLocks noChangeAspect="1" noChangeArrowheads="1"/>
+                    </pic:cNvPicPr>
+                  </pic:nvPicPr>
+                  <pic:blipFill>
+                    <a:blip r:embed="rId3"/>
+                    <a:stretch>
+                      <a:fillRect/>
+                    </a:stretch>
+                  </pic:blipFill>
+                  <pic:spPr bwMode="auto">
+                    <a:xfrm>
+                      <a:off x="0" y="0"/>
+                      <a:ext cx="3889375" cy="9618980"/>
+                    </a:xfrm>
+                    <a:prstGeom prst="rect">
+                      <a:avLst/>
+                    </a:prstGeom>
+                  </pic:spPr>
+                </pic:pic>
+              </a:graphicData>
+            </a:graphic>
+          </wp:anchor>
+        </w:drawing>
+      </w:r>
+    </w:p>
+    <w:p>
+      <w:pPr>
+        <w:pStyle w:val="ListParagraph"/>
+        <w:numPr>
+          <w:ilvl w:val="0"/>
+          <w:numId w:val="0"/>
+        </w:numPr>
+        <w:ind w:left="720" w:hanging="0"/>
+        <w:rPr>
+          <w:b w:val="false"/>
+          <w:b w:val="false"/>
+          <w:bCs w:val="false"/>
+        </w:rPr>
+      </w:pPr>
+      <w:r>
+        <w:rPr/>
+      </w:r>
       <w:r>
         <w:br w:type="page"/>
       </w:r>
@@ -616,48 +756,92 @@
           <w:ilvl w:val="0"/>
           <w:numId w:val="2"/>
         </w:numPr>
-        <w:rPr/>
-      </w:pPr>
-      <w:r>
-        <w:rPr/>
+        <w:rPr>
+          <w:b/>
+          <w:b/>
+          <w:bCs/>
+        </w:rPr>
+      </w:pPr>
+      <w:r>
+        <w:rPr>
+          <w:b/>
+          <w:bCs/>
+        </w:rPr>
         <w:t>El error máximo (medido en amperios) que se obtiene al realizar la conversión de valores analógicos a digitales y por qué se obtiene ese valor. (0,75 puntos)</w:t>
       </w:r>
     </w:p>
     <w:p>
       <w:pPr>
         <w:pStyle w:val="ListParagraph"/>
-        <w:numPr>
-          <w:ilvl w:val="0"/>
-          <w:numId w:val="2"/>
-        </w:numPr>
-        <w:rPr/>
-      </w:pPr>
-      <w:r>
-        <w:rPr/>
-        <w:t>El número necesario de bits para codificar la señal si se quiere que dicho error sea menor que 0,01 amperios.</w:t>
-      </w:r>
-      <w:r>
-        <w:rPr/>
+        <w:rPr>
+          <w:b w:val="false"/>
+          <w:b w:val="false"/>
+          <w:bCs w:val="false"/>
+        </w:rPr>
+      </w:pPr>
+      <w:r>
+        <w:rPr>
+          <w:b w:val="false"/>
+          <w:bCs w:val="false"/>
+        </w:rPr>
+        <w:t>El error m</w:t>
+      </w:r>
+      <w:r>
+        <w:rPr>
+          <w:rFonts w:eastAsia="Calibri" w:cs="Times New Roman" w:eastAsiaTheme="minorHAnsi"/>
+          <w:b w:val="false"/>
+          <w:bCs w:val="false"/>
+          <w:color w:val="auto"/>
+          <w:kern w:val="0"/>
+          <w:sz w:val="22"/>
+          <w:szCs w:val="22"/>
+          <w:lang w:val="es-ES" w:eastAsia="en-US" w:bidi="ar-SA"/>
+        </w:rPr>
+        <w:t xml:space="preserve">áximo cometido es la división entre la amplitud y el número de cuantificación, es decir, el número de espacios en los que se fragmenta el espacio. En este caso, </w:t>
+      </w:r>
+      <w:r>
+        <w:rPr>
+          <w:rFonts w:eastAsia="Calibri" w:cs="Times New Roman" w:eastAsiaTheme="minorHAnsi"/>
+          <w:b w:val="false"/>
+          <w:bCs w:val="false"/>
+          <w:color w:val="auto"/>
+          <w:kern w:val="0"/>
+          <w:sz w:val="22"/>
+          <w:szCs w:val="22"/>
+          <w:lang w:val="es-ES" w:eastAsia="en-US" w:bidi="ar-SA"/>
+        </w:rPr>
       </w:r>
       <m:oMath xmlns:m="http://schemas.openxmlformats.org/officeDocument/2006/math">
-        <m:sSub>
-          <m:e>
+        <m:f>
+          <m:num>
             <m:r>
               <w:rPr>
                 <w:rFonts w:ascii="Cambria Math" w:hAnsi="Cambria Math"/>
               </w:rPr>
-              <m:t xml:space="preserve">SNR</m:t>
+              <m:t xml:space="preserve">1.5</m:t>
             </m:r>
-          </m:e>
-          <m:sub>
+          </m:num>
+          <m:den>
             <m:r>
               <w:rPr>
                 <w:rFonts w:ascii="Cambria Math" w:hAnsi="Cambria Math"/>
               </w:rPr>
-              <m:t xml:space="preserve">C</m:t>
+              <m:t xml:space="preserve">32</m:t>
             </m:r>
-          </m:sub>
-        </m:sSub>
+          </m:den>
+        </m:f>
+        <m:r>
+          <w:rPr>
+            <w:rFonts w:ascii="Cambria Math" w:hAnsi="Cambria Math"/>
+          </w:rPr>
+          <m:t xml:space="preserve">=</m:t>
+        </m:r>
+        <m:r>
+          <w:rPr>
+            <w:rFonts w:ascii="Cambria Math" w:hAnsi="Cambria Math"/>
+          </w:rPr>
+          <m:t xml:space="preserve">0.046875</m:t>
+        </m:r>
         <m:r>
           <w:rPr>
             <w:rFonts w:ascii="Cambria Math" w:hAnsi="Cambria Math"/>
@@ -668,12 +852,40 @@
           <w:rPr>
             <w:rFonts w:ascii="Cambria Math" w:hAnsi="Cambria Math"/>
           </w:rPr>
-          <m:t xml:space="preserve">2</m:t>
+          <m:t xml:space="preserve">0.05</m:t>
         </m:r>
       </m:oMath>
       <w:r>
-        <w:rPr/>
-        <w:t xml:space="preserve"> (0,75 puntos)</w:t>
+        <w:rPr>
+          <w:rFonts w:eastAsia="Calibri" w:cs="Times New Roman" w:eastAsiaTheme="minorHAnsi"/>
+          <w:b w:val="false"/>
+          <w:bCs w:val="false"/>
+          <w:color w:val="auto"/>
+          <w:kern w:val="0"/>
+          <w:sz w:val="22"/>
+          <w:szCs w:val="22"/>
+          <w:lang w:val="es-ES" w:eastAsia="en-US" w:bidi="ar-SA"/>
+        </w:rPr>
+        <w:t>.</w:t>
+      </w:r>
+    </w:p>
+    <w:p>
+      <w:pPr>
+        <w:pStyle w:val="ListParagraph"/>
+        <w:rPr>
+          <w:rFonts w:ascii="Calibri" w:hAnsi="Calibri" w:eastAsia="Calibri" w:cs="Times New Roman" w:asciiTheme="minorHAnsi" w:eastAsiaTheme="minorHAnsi" w:hAnsiTheme="minorHAnsi"/>
+          <w:color w:val="auto"/>
+          <w:kern w:val="0"/>
+          <w:sz w:val="22"/>
+          <w:szCs w:val="22"/>
+          <w:lang w:val="es-ES" w:eastAsia="en-US" w:bidi="ar-SA"/>
+        </w:rPr>
+      </w:pPr>
+      <w:r>
+        <w:rPr>
+          <w:b w:val="false"/>
+          <w:bCs w:val="false"/>
+        </w:rPr>
       </w:r>
     </w:p>
     <w:p>
@@ -683,116 +895,321 @@
           <w:ilvl w:val="0"/>
           <w:numId w:val="2"/>
         </w:numPr>
-        <w:rPr/>
-      </w:pPr>
-      <w:r>
-        <w:rPr/>
-        <w:t>El ancho de banda necesario para transmitir la información para cada uno de los apartados a y b por un canal no ruidoso si la señal se muestrea a 2.000 muestras/s. (0,5 puntos)</w:t>
+        <w:rPr>
+          <w:b/>
+          <w:b/>
+          <w:bCs/>
+        </w:rPr>
+      </w:pPr>
+      <w:r>
+        <w:rPr>
+          <w:b/>
+          <w:bCs/>
+        </w:rPr>
+        <w:t>El número necesario de bits para codificar la señal si se quiere que dicho error sea menor que 0,01 amperios. (0,75 puntos)</w:t>
       </w:r>
     </w:p>
     <w:p>
       <w:pPr>
-        <w:pStyle w:val="Normal"/>
-        <w:spacing w:lineRule="auto" w:line="259" w:before="0" w:after="160"/>
-        <w:jc w:val="left"/>
-        <w:rPr/>
-      </w:pPr>
-      <w:r>
-        <w:rPr/>
-      </w:r>
-      <w:r>
-        <w:br w:type="page"/>
+        <w:pStyle w:val="ListParagraph"/>
+        <w:numPr>
+          <w:ilvl w:val="0"/>
+          <w:numId w:val="0"/>
+        </w:numPr>
+        <w:ind w:left="720" w:hanging="0"/>
+        <w:rPr>
+          <w:b w:val="false"/>
+          <w:b w:val="false"/>
+          <w:bCs w:val="false"/>
+        </w:rPr>
+      </w:pPr>
+      <w:r>
+        <w:rPr>
+          <w:b w:val="false"/>
+          <w:bCs w:val="false"/>
+        </w:rPr>
+        <w:t>Si se desea reducir el error, se debe aumentar el n</w:t>
+      </w:r>
+      <w:r>
+        <w:rPr>
+          <w:rFonts w:eastAsia="Calibri" w:cs="Times New Roman" w:eastAsiaTheme="minorHAnsi"/>
+          <w:b w:val="false"/>
+          <w:bCs w:val="false"/>
+          <w:color w:val="auto"/>
+          <w:kern w:val="0"/>
+          <w:sz w:val="22"/>
+          <w:szCs w:val="22"/>
+          <w:lang w:val="es-ES" w:eastAsia="en-US" w:bidi="ar-SA"/>
+        </w:rPr>
+        <w:t xml:space="preserve">úmero de bits que se utilicen para codificar la señal, de manera que se aumente el tamaño de palabra y los fragmentos de amplitud sean menores. En este caso, </w:t>
+      </w:r>
+      <w:r>
+        <w:rPr>
+          <w:rFonts w:eastAsia="Calibri" w:cs="Times New Roman" w:eastAsiaTheme="minorHAnsi"/>
+          <w:b w:val="false"/>
+          <w:bCs w:val="false"/>
+          <w:color w:val="auto"/>
+          <w:kern w:val="0"/>
+          <w:sz w:val="22"/>
+          <w:szCs w:val="22"/>
+          <w:lang w:val="es-ES" w:eastAsia="en-US" w:bidi="ar-SA"/>
+        </w:rPr>
+      </w:r>
+      <m:oMath xmlns:m="http://schemas.openxmlformats.org/officeDocument/2006/math">
+        <m:r>
+          <w:rPr>
+            <w:rFonts w:ascii="Cambria Math" w:hAnsi="Cambria Math"/>
+          </w:rPr>
+          <m:t xml:space="preserve">0.01</m:t>
+        </m:r>
+        <m:r>
+          <w:rPr>
+            <w:rFonts w:ascii="Cambria Math" w:hAnsi="Cambria Math"/>
+          </w:rPr>
+          <m:t xml:space="preserve">≥</m:t>
+        </m:r>
+        <m:f>
+          <m:num>
+            <m:r>
+              <w:rPr>
+                <w:rFonts w:ascii="Cambria Math" w:hAnsi="Cambria Math"/>
+              </w:rPr>
+              <m:t xml:space="preserve">1.5</m:t>
+            </m:r>
+          </m:num>
+          <m:den>
+            <m:sSup>
+              <m:e>
+                <m:r>
+                  <w:rPr>
+                    <w:rFonts w:ascii="Cambria Math" w:hAnsi="Cambria Math"/>
+                  </w:rPr>
+                  <m:t xml:space="preserve">2</m:t>
+                </m:r>
+              </m:e>
+              <m:sup>
+                <m:r>
+                  <w:rPr>
+                    <w:rFonts w:ascii="Cambria Math" w:hAnsi="Cambria Math"/>
+                  </w:rPr>
+                  <m:t xml:space="preserve">x</m:t>
+                </m:r>
+              </m:sup>
+            </m:sSup>
+          </m:den>
+        </m:f>
+        <m:r>
+          <w:rPr>
+            <w:rFonts w:ascii="Cambria Math" w:hAnsi="Cambria Math"/>
+          </w:rPr>
+          <m:t xml:space="preserve">=</m:t>
+        </m:r>
+        <m:r>
+          <w:rPr>
+            <w:rFonts w:ascii="Cambria Math" w:hAnsi="Cambria Math"/>
+          </w:rPr>
+          <m:t xml:space="preserve">7.228</m:t>
+        </m:r>
+        <m:r>
+          <w:rPr>
+            <w:rFonts w:ascii="Cambria Math" w:hAnsi="Cambria Math"/>
+          </w:rPr>
+          <m:t xml:space="preserve">→</m:t>
+        </m:r>
+        <m:r>
+          <w:rPr>
+            <w:rFonts w:ascii="Cambria Math" w:hAnsi="Cambria Math"/>
+          </w:rPr>
+          <m:t xml:space="preserve">8</m:t>
+        </m:r>
+      </m:oMath>
+      <w:r>
+        <w:rPr>
+          <w:rFonts w:eastAsia="Calibri" w:cs="Times New Roman" w:eastAsiaTheme="minorHAnsi"/>
+          <w:b w:val="false"/>
+          <w:bCs w:val="false"/>
+          <w:color w:val="auto"/>
+          <w:kern w:val="0"/>
+          <w:sz w:val="22"/>
+          <w:szCs w:val="22"/>
+          <w:lang w:val="es-ES" w:eastAsia="en-US" w:bidi="ar-SA"/>
+        </w:rPr>
+        <w:t>. El nº de bits es 8, por lo que el tamaño de palabra será de 256.</w:t>
       </w:r>
     </w:p>
     <w:p>
       <w:pPr>
-        <w:pStyle w:val="Heading1"/>
-        <w:rPr/>
-      </w:pPr>
-      <w:r>
-        <w:rPr/>
-        <w:t>Ejercicio 3 (3,5 puntos)</w:t>
+        <w:pStyle w:val="ListParagraph"/>
+        <w:rPr>
+          <w:rFonts w:ascii="Calibri" w:hAnsi="Calibri" w:eastAsia="Calibri" w:cs="Times New Roman" w:asciiTheme="minorHAnsi" w:eastAsiaTheme="minorHAnsi" w:hAnsiTheme="minorHAnsi"/>
+          <w:color w:val="auto"/>
+          <w:kern w:val="0"/>
+          <w:sz w:val="22"/>
+          <w:szCs w:val="22"/>
+          <w:lang w:val="es-ES" w:eastAsia="en-US" w:bidi="ar-SA"/>
+        </w:rPr>
+      </w:pPr>
+      <w:r>
+        <w:rPr>
+          <w:b w:val="false"/>
+          <w:bCs w:val="false"/>
+        </w:rPr>
       </w:r>
     </w:p>
     <w:p>
       <w:pPr>
-        <w:pStyle w:val="Normal"/>
-        <w:rPr/>
-      </w:pPr>
-      <w:r>
-        <w:rPr/>
-        <w:tab/>
-        <w:t>Se tiene una red como la de la figura, en la que los Equipos 1 y 2 son portátiles conectados mediante WiFi a los Router A y B, que tienen una conexión cableada entre ellos.</w:t>
+        <w:pStyle w:val="ListParagraph"/>
+        <w:numPr>
+          <w:ilvl w:val="0"/>
+          <w:numId w:val="2"/>
+        </w:numPr>
+        <w:rPr/>
+      </w:pPr>
+      <w:r>
+        <w:rPr>
+          <w:b/>
+          <w:bCs/>
+        </w:rPr>
+        <w:t>El ancho de banda necesario para transmitir la información para cada uno de los apartados a y b por un canal no ruidoso si la señal se muestrea a 2.000 muestras/s. (0,5 puntos)</w:t>
       </w:r>
     </w:p>
     <w:p>
       <w:pPr>
-        <w:pStyle w:val="Normal"/>
-        <w:ind w:firstLine="708"/>
-        <w:rPr/>
-      </w:pPr>
-      <w:r>
-        <w:rPr>
-          <w:bCs/>
-        </w:rPr>
-        <w:t xml:space="preserve">Si se asume que un administrador ha configurado de forma estática las IPs de los dos </w:t>
-      </w:r>
-      <w:r>
-        <w:rPr>
-          <w:bCs/>
-          <w:i/>
-          <w:iCs/>
-        </w:rPr>
-        <w:t>routers</w:t>
-      </w:r>
-      <w:r>
-        <w:rPr>
-          <w:bCs/>
-        </w:rPr>
-        <w:t xml:space="preserve"> y del Equipo 1, mientras que el Equipo 2 ha obtenido la suya del Router B mediante DHCP, </w:t>
-      </w:r>
-      <w:r>
-        <w:rPr>
-          <w:b/>
-          <w:u w:val="single"/>
-        </w:rPr>
-        <w:t>describe el proceso de mensajes intercambiados</w:t>
-      </w:r>
-      <w:r>
-        <w:rPr>
-          <w:bCs/>
-        </w:rPr>
-        <w:t xml:space="preserve"> (asume como punto de inicio el instante después de que el equipo 2 recibe su IP mediante DHCP), explicando por qué se genera cada mensaje</w:t>
-      </w:r>
-      <w:r>
-        <w:rPr/>
-        <w:t xml:space="preserve"> a nivel de enlace y </w:t>
-      </w:r>
-      <w:r>
-        <w:rPr>
-          <w:b/>
-          <w:u w:val="single"/>
-        </w:rPr>
-        <w:t>completa una tabla</w:t>
-      </w:r>
-      <w:r>
-        <w:rPr/>
-        <w:t xml:space="preserve"> especificando las MACs de origen y destino de cada mensaje, además del tipo de información enviada. </w:t>
+        <w:pStyle w:val="ListParagraph"/>
+        <w:rPr>
+          <w:b w:val="false"/>
+          <w:b w:val="false"/>
+          <w:bCs w:val="false"/>
+        </w:rPr>
+      </w:pPr>
+      <w:r>
+        <w:rPr>
+          <w:b w:val="false"/>
+          <w:bCs w:val="false"/>
+        </w:rPr>
+        <w:t xml:space="preserve">Utilizando Nyquist, </w:t>
+      </w:r>
+      <w:r>
+        <w:rPr>
+          <w:b w:val="false"/>
+          <w:bCs w:val="false"/>
+        </w:rPr>
+      </w:r>
+      <m:oMath xmlns:m="http://schemas.openxmlformats.org/officeDocument/2006/math">
+        <m:sSub>
+          <m:e>
+            <m:r>
+              <w:rPr>
+                <w:rFonts w:ascii="Cambria Math" w:hAnsi="Cambria Math"/>
+              </w:rPr>
+              <m:t xml:space="preserve">B</m:t>
+            </m:r>
+          </m:e>
+          <m:sub>
+            <m:r>
+              <w:rPr>
+                <w:rFonts w:ascii="Cambria Math" w:hAnsi="Cambria Math"/>
+              </w:rPr>
+              <m:t xml:space="preserve">a</m:t>
+            </m:r>
+          </m:sub>
+        </m:sSub>
+        <m:r>
+          <w:rPr>
+            <w:rFonts w:ascii="Cambria Math" w:hAnsi="Cambria Math"/>
+          </w:rPr>
+          <m:t xml:space="preserve">=</m:t>
+        </m:r>
+        <m:r>
+          <w:rPr>
+            <w:rFonts w:ascii="Cambria Math" w:hAnsi="Cambria Math"/>
+          </w:rPr>
+          <m:t xml:space="preserve">200</m:t>
+        </m:r>
+        <m:r>
+          <w:rPr>
+            <w:rFonts w:ascii="Cambria Math" w:hAnsi="Cambria Math"/>
+          </w:rPr>
+          <m:t xml:space="preserve">Hz</m:t>
+        </m:r>
+        <m:r>
+          <w:rPr>
+            <w:rFonts w:ascii="Cambria Math" w:hAnsi="Cambria Math"/>
+          </w:rPr>
+          <m:t xml:space="preserve">,</m:t>
+        </m:r>
+        <m:sSub>
+          <m:e>
+            <m:r>
+              <w:rPr>
+                <w:rFonts w:ascii="Cambria Math" w:hAnsi="Cambria Math"/>
+              </w:rPr>
+              <m:t xml:space="preserve">B</m:t>
+            </m:r>
+          </m:e>
+          <m:sub>
+            <m:r>
+              <w:rPr>
+                <w:rFonts w:ascii="Cambria Math" w:hAnsi="Cambria Math"/>
+              </w:rPr>
+              <m:t xml:space="preserve">b</m:t>
+            </m:r>
+          </m:sub>
+        </m:sSub>
+        <m:r>
+          <w:rPr>
+            <w:rFonts w:ascii="Cambria Math" w:hAnsi="Cambria Math"/>
+          </w:rPr>
+          <m:t xml:space="preserve">=</m:t>
+        </m:r>
+        <m:r>
+          <w:rPr>
+            <w:rFonts w:ascii="Cambria Math" w:hAnsi="Cambria Math"/>
+          </w:rPr>
+          <m:t xml:space="preserve">125</m:t>
+        </m:r>
+        <m:r>
+          <w:rPr>
+            <w:rFonts w:ascii="Cambria Math" w:hAnsi="Cambria Math"/>
+          </w:rPr>
+          <m:t xml:space="preserve">Hz</m:t>
+        </m:r>
+      </m:oMath>
+      <w:r>
+        <w:rPr>
+          <w:b w:val="false"/>
+          <w:bCs w:val="false"/>
+        </w:rPr>
+        <w:t>.</w:t>
       </w:r>
     </w:p>
     <w:p>
       <w:pPr>
-        <w:pStyle w:val="Normal"/>
-        <w:jc w:val="center"/>
-        <w:rPr/>
-      </w:pPr>
-      <w:r>
-        <w:rPr/>
+        <w:pStyle w:val="ListParagraph"/>
+        <w:rPr>
+          <w:b w:val="false"/>
+          <w:b w:val="false"/>
+          <w:bCs w:val="false"/>
+        </w:rPr>
+      </w:pPr>
+      <w:r>
+        <w:rPr>
+          <w:b w:val="false"/>
+          <w:bCs w:val="false"/>
+        </w:rPr>
         <w:drawing>
-          <wp:inline distT="0" distB="0" distL="0" distR="0">
-            <wp:extent cx="6120130" cy="2345055"/>
+          <wp:anchor behindDoc="0" distT="0" distB="0" distL="0" distR="0" simplePos="0" locked="0" layoutInCell="0" allowOverlap="1" relativeHeight="21">
+            <wp:simplePos x="0" y="0"/>
+            <wp:positionH relativeFrom="column">
+              <wp:posOffset>111125</wp:posOffset>
+            </wp:positionH>
+            <wp:positionV relativeFrom="paragraph">
+              <wp:posOffset>828040</wp:posOffset>
+            </wp:positionV>
+            <wp:extent cx="5662930" cy="9286875"/>
             <wp:effectExtent l="0" t="0" r="0" b="0"/>
-            <wp:docPr id="1" name="Imagen 1" descr="Escala de tiempo&#10;&#10;Descripción generada automáticamente con confianza media"/>
+            <wp:wrapSquare wrapText="largest"/>
+            <wp:docPr id="3" name="Image3" descr=""/>
             <wp:cNvGraphicFramePr>
               <a:graphicFrameLocks xmlns:a="http://schemas.openxmlformats.org/drawingml/2006/main" noChangeAspect="1"/>
             </wp:cNvGraphicFramePr>
@@ -800,13 +1217,139 @@
               <a:graphicData uri="http://schemas.openxmlformats.org/drawingml/2006/picture">
                 <pic:pic xmlns:pic="http://schemas.openxmlformats.org/drawingml/2006/picture">
                   <pic:nvPicPr>
-                    <pic:cNvPr id="1" name="Imagen 1" descr="Escala de tiempo&#10;&#10;Descripción generada automáticamente con confianza media"/>
+                    <pic:cNvPr id="3" name="Image3" descr=""/>
                     <pic:cNvPicPr>
                       <a:picLocks noChangeAspect="1" noChangeArrowheads="1"/>
                     </pic:cNvPicPr>
                   </pic:nvPicPr>
                   <pic:blipFill>
-                    <a:blip r:embed="rId2"/>
+                    <a:blip r:embed="rId4"/>
+                    <a:stretch>
+                      <a:fillRect/>
+                    </a:stretch>
+                  </pic:blipFill>
+                  <pic:spPr bwMode="auto">
+                    <a:xfrm>
+                      <a:off x="0" y="0"/>
+                      <a:ext cx="5662930" cy="9286875"/>
+                    </a:xfrm>
+                    <a:prstGeom prst="rect">
+                      <a:avLst/>
+                    </a:prstGeom>
+                  </pic:spPr>
+                </pic:pic>
+              </a:graphicData>
+            </a:graphic>
+          </wp:anchor>
+        </w:drawing>
+      </w:r>
+      <w:r>
+        <w:br w:type="page"/>
+      </w:r>
+    </w:p>
+    <w:p>
+      <w:pPr>
+        <w:pStyle w:val="Heading1"/>
+        <w:rPr/>
+      </w:pPr>
+      <w:r>
+        <w:rPr/>
+        <w:t>Ejercicio 3 (3,5 puntos)</w:t>
+      </w:r>
+    </w:p>
+    <w:p>
+      <w:pPr>
+        <w:pStyle w:val="Normal"/>
+        <w:rPr/>
+      </w:pPr>
+      <w:r>
+        <w:rPr/>
+        <w:tab/>
+        <w:t>Se tiene una red como la de la figura, en la que los Equipos 1 y 2 son portátiles conectados mediante WiFi a los Router A y B, que tienen una conexión cableada entre ellos.</w:t>
+      </w:r>
+    </w:p>
+    <w:p>
+      <w:pPr>
+        <w:pStyle w:val="Normal"/>
+        <w:ind w:firstLine="708"/>
+        <w:rPr/>
+      </w:pPr>
+      <w:r>
+        <w:rPr>
+          <w:bCs/>
+        </w:rPr>
+        <w:t xml:space="preserve">Si se asume que un administrador ha configurado de forma estática las IPs de los dos </w:t>
+      </w:r>
+      <w:r>
+        <w:rPr>
+          <w:bCs/>
+          <w:i/>
+          <w:iCs/>
+        </w:rPr>
+        <w:t>routers</w:t>
+      </w:r>
+      <w:r>
+        <w:rPr>
+          <w:bCs/>
+        </w:rPr>
+        <w:t xml:space="preserve"> y del Equipo 1, mientras que el Equipo 2 ha obtenido la suya del Router B mediante DHCP, </w:t>
+      </w:r>
+      <w:r>
+        <w:rPr>
+          <w:b/>
+          <w:u w:val="single"/>
+        </w:rPr>
+        <w:t>describe el proceso de mensajes intercambiados</w:t>
+      </w:r>
+      <w:r>
+        <w:rPr>
+          <w:bCs/>
+        </w:rPr>
+        <w:t xml:space="preserve"> (asume como punto de inicio el instante después de que el equipo 2 recibe su IP mediante DHCP), explicando por qué se genera cada mensaje</w:t>
+      </w:r>
+      <w:r>
+        <w:rPr/>
+        <w:t xml:space="preserve"> a nivel de enlace y </w:t>
+      </w:r>
+      <w:r>
+        <w:rPr>
+          <w:b/>
+          <w:u w:val="single"/>
+        </w:rPr>
+        <w:t>completa una tabla</w:t>
+      </w:r>
+      <w:r>
+        <w:rPr/>
+        <w:t xml:space="preserve"> especificando las MACs de origen y destino de cada mensaje, además del tipo de información enviada. </w:t>
+      </w:r>
+    </w:p>
+    <w:p>
+      <w:pPr>
+        <w:pStyle w:val="Normal"/>
+        <w:jc w:val="center"/>
+        <w:rPr/>
+      </w:pPr>
+      <w:r>
+        <w:rPr/>
+        <w:drawing>
+          <wp:inline distT="0" distB="0" distL="0" distR="0">
+            <wp:extent cx="6120130" cy="2345055"/>
+            <wp:effectExtent l="0" t="0" r="0" b="0"/>
+            <wp:docPr id="4" name="Imagen 1" descr="Escala de tiempo&#10;&#10;Descripción generada automáticamente con confianza media"/>
+            <wp:cNvGraphicFramePr>
+              <a:graphicFrameLocks xmlns:a="http://schemas.openxmlformats.org/drawingml/2006/main" noChangeAspect="1"/>
+            </wp:cNvGraphicFramePr>
+            <a:graphic xmlns:a="http://schemas.openxmlformats.org/drawingml/2006/main">
+              <a:graphicData uri="http://schemas.openxmlformats.org/drawingml/2006/picture">
+                <pic:pic xmlns:pic="http://schemas.openxmlformats.org/drawingml/2006/picture">
+                  <pic:nvPicPr>
+                    <pic:cNvPr id="4" name="Imagen 1" descr="Escala de tiempo&#10;&#10;Descripción generada automáticamente con confianza media"/>
+                    <pic:cNvPicPr>
+                      <a:picLocks noChangeAspect="1" noChangeArrowheads="1"/>
+                    </pic:cNvPicPr>
+                  </pic:nvPicPr>
+                  <pic:blipFill>
+                    <a:blip r:embed="rId5"/>
                     <a:stretch>
                       <a:fillRect/>
                     </a:stretch>
@@ -861,7 +1404,8 @@
           <w:p>
             <w:pPr>
               <w:pStyle w:val="Normal"/>
-              <w:widowControl/>
+              <w:widowControl w:val="false"/>
+              <w:suppressAutoHyphens w:val="true"/>
               <w:spacing w:before="0" w:after="0"/>
               <w:jc w:val="center"/>
               <w:rPr>
@@ -893,7 +1437,8 @@
           <w:p>
             <w:pPr>
               <w:pStyle w:val="Normal"/>
-              <w:widowControl/>
+              <w:widowControl w:val="false"/>
+              <w:suppressAutoHyphens w:val="true"/>
               <w:spacing w:before="0" w:after="0"/>
               <w:jc w:val="center"/>
               <w:rPr>
@@ -925,7 +1470,8 @@
           <w:p>
             <w:pPr>
               <w:pStyle w:val="Normal"/>
-              <w:widowControl/>
+              <w:widowControl w:val="false"/>
+              <w:suppressAutoHyphens w:val="true"/>
               <w:spacing w:before="0" w:after="0"/>
               <w:jc w:val="center"/>
               <w:rPr>
@@ -957,7 +1503,8 @@
           <w:p>
             <w:pPr>
               <w:pStyle w:val="Normal"/>
-              <w:widowControl/>
+              <w:widowControl w:val="false"/>
+              <w:suppressAutoHyphens w:val="true"/>
               <w:spacing w:before="0" w:after="0"/>
               <w:jc w:val="center"/>
               <w:rPr>
@@ -989,7 +1536,8 @@
           <w:p>
             <w:pPr>
               <w:pStyle w:val="Normal"/>
-              <w:widowControl/>
+              <w:widowControl w:val="false"/>
+              <w:suppressAutoHyphens w:val="true"/>
               <w:spacing w:before="0" w:after="0"/>
               <w:jc w:val="center"/>
               <w:rPr>
@@ -1021,7 +1569,8 @@
           <w:p>
             <w:pPr>
               <w:pStyle w:val="Normal"/>
-              <w:widowControl/>
+              <w:widowControl w:val="false"/>
+              <w:suppressAutoHyphens w:val="true"/>
               <w:spacing w:before="0" w:after="0"/>
               <w:jc w:val="center"/>
               <w:rPr>
@@ -1056,7 +1605,8 @@
           <w:p>
             <w:pPr>
               <w:pStyle w:val="Normal"/>
-              <w:widowControl/>
+              <w:widowControl w:val="false"/>
+              <w:suppressAutoHyphens w:val="true"/>
               <w:spacing w:before="0" w:after="0"/>
               <w:jc w:val="center"/>
               <w:rPr>
@@ -1085,7 +1635,8 @@
           <w:p>
             <w:pPr>
               <w:pStyle w:val="Normal"/>
-              <w:widowControl/>
+              <w:widowControl w:val="false"/>
+              <w:suppressAutoHyphens w:val="true"/>
               <w:spacing w:before="0" w:after="0"/>
               <w:jc w:val="center"/>
               <w:rPr>
@@ -1114,7 +1665,8 @@
           <w:p>
             <w:pPr>
               <w:pStyle w:val="Normal"/>
-              <w:widowControl/>
+              <w:widowControl w:val="false"/>
+              <w:suppressAutoHyphens w:val="true"/>
               <w:spacing w:before="0" w:after="0"/>
               <w:jc w:val="center"/>
               <w:rPr>
@@ -1143,7 +1695,8 @@
           <w:p>
             <w:pPr>
               <w:pStyle w:val="Normal"/>
-              <w:widowControl/>
+              <w:widowControl w:val="false"/>
+              <w:suppressAutoHyphens w:val="true"/>
               <w:spacing w:before="0" w:after="0"/>
               <w:jc w:val="center"/>
               <w:rPr>
@@ -1172,7 +1725,8 @@
           <w:p>
             <w:pPr>
               <w:pStyle w:val="Normal"/>
-              <w:widowControl/>
+              <w:widowControl w:val="false"/>
+              <w:suppressAutoHyphens w:val="true"/>
               <w:spacing w:before="0" w:after="0"/>
               <w:jc w:val="center"/>
               <w:rPr>
@@ -1201,7 +1755,8 @@
           <w:p>
             <w:pPr>
               <w:pStyle w:val="Normal"/>
-              <w:widowControl/>
+              <w:widowControl w:val="false"/>
+              <w:suppressAutoHyphens w:val="true"/>
               <w:spacing w:before="0" w:after="0"/>
               <w:jc w:val="center"/>
               <w:rPr>
@@ -1233,7 +1788,8 @@
           <w:p>
             <w:pPr>
               <w:pStyle w:val="Normal"/>
-              <w:widowControl/>
+              <w:widowControl w:val="false"/>
+              <w:suppressAutoHyphens w:val="true"/>
               <w:spacing w:before="0" w:after="0"/>
               <w:jc w:val="center"/>
               <w:rPr>
@@ -1262,7 +1818,8 @@
           <w:p>
             <w:pPr>
               <w:pStyle w:val="Normal"/>
-              <w:widowControl/>
+              <w:widowControl w:val="false"/>
+              <w:suppressAutoHyphens w:val="true"/>
               <w:spacing w:before="0" w:after="0"/>
               <w:jc w:val="center"/>
               <w:rPr>
@@ -1291,7 +1848,8 @@
           <w:p>
             <w:pPr>
               <w:pStyle w:val="Normal"/>
-              <w:widowControl/>
+              <w:widowControl w:val="false"/>
+              <w:suppressAutoHyphens w:val="true"/>
               <w:spacing w:before="0" w:after="0"/>
               <w:jc w:val="center"/>
               <w:rPr>
@@ -1320,7 +1878,8 @@
           <w:p>
             <w:pPr>
               <w:pStyle w:val="Normal"/>
-              <w:widowControl/>
+              <w:widowControl w:val="false"/>
+              <w:suppressAutoHyphens w:val="true"/>
               <w:spacing w:before="0" w:after="0"/>
               <w:jc w:val="center"/>
               <w:rPr>
@@ -1349,7 +1908,8 @@
           <w:p>
             <w:pPr>
               <w:pStyle w:val="Normal"/>
-              <w:widowControl/>
+              <w:widowControl w:val="false"/>
+              <w:suppressAutoHyphens w:val="true"/>
               <w:spacing w:before="0" w:after="0"/>
               <w:jc w:val="center"/>
               <w:rPr>
@@ -1378,7 +1938,8 @@
           <w:p>
             <w:pPr>
               <w:pStyle w:val="Normal"/>
-              <w:widowControl/>
+              <w:widowControl w:val="false"/>
+              <w:suppressAutoHyphens w:val="true"/>
               <w:spacing w:before="0" w:after="0"/>
               <w:jc w:val="center"/>
               <w:rPr>
@@ -1410,7 +1971,8 @@
           <w:p>
             <w:pPr>
               <w:pStyle w:val="Normal"/>
-              <w:widowControl/>
+              <w:widowControl w:val="false"/>
+              <w:suppressAutoHyphens w:val="true"/>
               <w:spacing w:before="0" w:after="0"/>
               <w:jc w:val="center"/>
               <w:rPr>
@@ -1439,7 +2001,8 @@
           <w:p>
             <w:pPr>
               <w:pStyle w:val="Normal"/>
-              <w:widowControl/>
+              <w:widowControl w:val="false"/>
+              <w:suppressAutoHyphens w:val="true"/>
               <w:spacing w:before="0" w:after="0"/>
               <w:jc w:val="center"/>
               <w:rPr>
@@ -1468,7 +2031,8 @@
           <w:p>
             <w:pPr>
               <w:pStyle w:val="Normal"/>
-              <w:widowControl/>
+              <w:widowControl w:val="false"/>
+              <w:suppressAutoHyphens w:val="true"/>
               <w:spacing w:before="0" w:after="0"/>
               <w:jc w:val="center"/>
               <w:rPr>
@@ -1497,7 +2061,8 @@
           <w:p>
             <w:pPr>
               <w:pStyle w:val="Normal"/>
-              <w:widowControl/>
+              <w:widowControl w:val="false"/>
+              <w:suppressAutoHyphens w:val="true"/>
               <w:spacing w:before="0" w:after="0"/>
               <w:jc w:val="center"/>
               <w:rPr>
@@ -1526,7 +2091,8 @@
           <w:p>
             <w:pPr>
               <w:pStyle w:val="Normal"/>
-              <w:widowControl/>
+              <w:widowControl w:val="false"/>
+              <w:suppressAutoHyphens w:val="true"/>
               <w:spacing w:before="0" w:after="0"/>
               <w:jc w:val="center"/>
               <w:rPr>
@@ -1555,7 +2121,8 @@
           <w:p>
             <w:pPr>
               <w:pStyle w:val="Normal"/>
-              <w:widowControl/>
+              <w:widowControl w:val="false"/>
+              <w:suppressAutoHyphens w:val="true"/>
               <w:spacing w:before="0" w:after="0"/>
               <w:jc w:val="center"/>
               <w:rPr>
@@ -1587,7 +2154,8 @@
           <w:p>
             <w:pPr>
               <w:pStyle w:val="Normal"/>
-              <w:widowControl/>
+              <w:widowControl w:val="false"/>
+              <w:suppressAutoHyphens w:val="true"/>
               <w:spacing w:before="0" w:after="0"/>
               <w:jc w:val="center"/>
               <w:rPr>
@@ -1616,7 +2184,8 @@
           <w:p>
             <w:pPr>
               <w:pStyle w:val="Normal"/>
-              <w:widowControl/>
+              <w:widowControl w:val="false"/>
+              <w:suppressAutoHyphens w:val="true"/>
               <w:spacing w:before="0" w:after="0"/>
               <w:jc w:val="center"/>
               <w:rPr>
@@ -1645,7 +2214,8 @@
           <w:p>
             <w:pPr>
               <w:pStyle w:val="Normal"/>
-              <w:widowControl/>
+              <w:widowControl w:val="false"/>
+              <w:suppressAutoHyphens w:val="true"/>
               <w:spacing w:before="0" w:after="0"/>
               <w:jc w:val="center"/>
               <w:rPr>
@@ -1674,7 +2244,8 @@
           <w:p>
             <w:pPr>
               <w:pStyle w:val="Normal"/>
-              <w:widowControl/>
+              <w:widowControl w:val="false"/>
+              <w:suppressAutoHyphens w:val="true"/>
               <w:spacing w:before="0" w:after="0"/>
               <w:jc w:val="center"/>
               <w:rPr>
@@ -1703,7 +2274,8 @@
           <w:p>
             <w:pPr>
               <w:pStyle w:val="Normal"/>
-              <w:widowControl/>
+              <w:widowControl w:val="false"/>
+              <w:suppressAutoHyphens w:val="true"/>
               <w:spacing w:before="0" w:after="0"/>
               <w:jc w:val="center"/>
               <w:rPr>
@@ -1732,7 +2304,8 @@
           <w:p>
             <w:pPr>
               <w:pStyle w:val="Normal"/>
-              <w:widowControl/>
+              <w:widowControl w:val="false"/>
+              <w:suppressAutoHyphens w:val="true"/>
               <w:spacing w:before="0" w:after="0"/>
               <w:jc w:val="center"/>
               <w:rPr>
@@ -1764,7 +2337,8 @@
           <w:p>
             <w:pPr>
               <w:pStyle w:val="Normal"/>
-              <w:widowControl/>
+              <w:widowControl w:val="false"/>
+              <w:suppressAutoHyphens w:val="true"/>
               <w:spacing w:before="0" w:after="0"/>
               <w:jc w:val="center"/>
               <w:rPr>
@@ -1793,7 +2367,8 @@
           <w:p>
             <w:pPr>
               <w:pStyle w:val="Normal"/>
-              <w:widowControl/>
+              <w:widowControl w:val="false"/>
+              <w:suppressAutoHyphens w:val="true"/>
               <w:spacing w:before="0" w:after="0"/>
               <w:jc w:val="center"/>
               <w:rPr>
@@ -1822,7 +2397,8 @@
           <w:p>
             <w:pPr>
               <w:pStyle w:val="Normal"/>
-              <w:widowControl/>
+              <w:widowControl w:val="false"/>
+              <w:suppressAutoHyphens w:val="true"/>
               <w:spacing w:before="0" w:after="0"/>
               <w:jc w:val="center"/>
               <w:rPr>
@@ -1851,7 +2427,8 @@
           <w:p>
             <w:pPr>
               <w:pStyle w:val="Normal"/>
-              <w:widowControl/>
+              <w:widowControl w:val="false"/>
+              <w:suppressAutoHyphens w:val="true"/>
               <w:spacing w:before="0" w:after="0"/>
               <w:jc w:val="center"/>
               <w:rPr>
@@ -1880,7 +2457,8 @@
           <w:p>
             <w:pPr>
               <w:pStyle w:val="Normal"/>
-              <w:widowControl/>
+              <w:widowControl w:val="false"/>
+              <w:suppressAutoHyphens w:val="true"/>
               <w:spacing w:before="0" w:after="0"/>
               <w:jc w:val="center"/>
               <w:rPr>
@@ -1909,7 +2487,8 @@
           <w:p>
             <w:pPr>
               <w:pStyle w:val="Normal"/>
-              <w:widowControl/>
+              <w:widowControl w:val="false"/>
+              <w:suppressAutoHyphens w:val="true"/>
               <w:spacing w:before="0" w:after="0"/>
               <w:jc w:val="center"/>
               <w:rPr>
@@ -1941,7 +2520,8 @@
           <w:p>
             <w:pPr>
               <w:pStyle w:val="Normal"/>
-              <w:widowControl/>
+              <w:widowControl w:val="false"/>
+              <w:suppressAutoHyphens w:val="true"/>
               <w:spacing w:before="0" w:after="0"/>
               <w:jc w:val="center"/>
               <w:rPr>
@@ -1970,7 +2550,8 @@
           <w:p>
             <w:pPr>
               <w:pStyle w:val="Normal"/>
-              <w:widowControl/>
+              <w:widowControl w:val="false"/>
+              <w:suppressAutoHyphens w:val="true"/>
               <w:spacing w:before="0" w:after="0"/>
               <w:jc w:val="center"/>
               <w:rPr>
@@ -1999,7 +2580,8 @@
           <w:p>
             <w:pPr>
               <w:pStyle w:val="Normal"/>
-              <w:widowControl/>
+              <w:widowControl w:val="false"/>
+              <w:suppressAutoHyphens w:val="true"/>
               <w:spacing w:before="0" w:after="0"/>
               <w:jc w:val="center"/>
               <w:rPr>
@@ -2028,7 +2610,8 @@
           <w:p>
             <w:pPr>
               <w:pStyle w:val="Normal"/>
-              <w:widowControl/>
+              <w:widowControl w:val="false"/>
+              <w:suppressAutoHyphens w:val="true"/>
               <w:spacing w:before="0" w:after="0"/>
               <w:jc w:val="center"/>
               <w:rPr>
@@ -2057,7 +2640,8 @@
           <w:p>
             <w:pPr>
               <w:pStyle w:val="Normal"/>
-              <w:widowControl/>
+              <w:widowControl w:val="false"/>
+              <w:suppressAutoHyphens w:val="true"/>
               <w:spacing w:before="0" w:after="0"/>
               <w:jc w:val="center"/>
               <w:rPr>
@@ -2086,7 +2670,8 @@
           <w:p>
             <w:pPr>
               <w:pStyle w:val="Normal"/>
-              <w:widowControl/>
+              <w:widowControl w:val="false"/>
+              <w:suppressAutoHyphens w:val="true"/>
               <w:spacing w:before="0" w:after="0"/>
               <w:jc w:val="center"/>
               <w:rPr>
@@ -2118,7 +2703,8 @@
           <w:p>
             <w:pPr>
               <w:pStyle w:val="Normal"/>
-              <w:widowControl/>
+              <w:widowControl w:val="false"/>
+              <w:suppressAutoHyphens w:val="true"/>
               <w:spacing w:before="0" w:after="0"/>
               <w:jc w:val="center"/>
               <w:rPr>
@@ -2147,7 +2733,8 @@
           <w:p>
             <w:pPr>
               <w:pStyle w:val="Normal"/>
-              <w:widowControl/>
+              <w:widowControl w:val="false"/>
+              <w:suppressAutoHyphens w:val="true"/>
               <w:spacing w:before="0" w:after="0"/>
               <w:jc w:val="center"/>
               <w:rPr>
@@ -2176,7 +2763,8 @@
           <w:p>
             <w:pPr>
               <w:pStyle w:val="Normal"/>
-              <w:widowControl/>
+              <w:widowControl w:val="false"/>
+              <w:suppressAutoHyphens w:val="true"/>
               <w:spacing w:before="0" w:after="0"/>
               <w:jc w:val="center"/>
               <w:rPr>
@@ -2205,7 +2793,8 @@
           <w:p>
             <w:pPr>
               <w:pStyle w:val="Normal"/>
-              <w:widowControl/>
+              <w:widowControl w:val="false"/>
+              <w:suppressAutoHyphens w:val="true"/>
               <w:spacing w:before="0" w:after="0"/>
               <w:jc w:val="center"/>
               <w:rPr>
@@ -2234,7 +2823,8 @@
           <w:p>
             <w:pPr>
               <w:pStyle w:val="Normal"/>
-              <w:widowControl/>
+              <w:widowControl w:val="false"/>
+              <w:suppressAutoHyphens w:val="true"/>
               <w:spacing w:before="0" w:after="0"/>
               <w:jc w:val="center"/>
               <w:rPr>
@@ -2263,7 +2853,8 @@
           <w:p>
             <w:pPr>
               <w:pStyle w:val="Normal"/>
-              <w:widowControl/>
+              <w:widowControl w:val="false"/>
+              <w:suppressAutoHyphens w:val="true"/>
               <w:spacing w:before="0" w:after="0"/>
               <w:jc w:val="center"/>
               <w:rPr>
@@ -2295,7 +2886,8 @@
           <w:p>
             <w:pPr>
               <w:pStyle w:val="Normal"/>
-              <w:widowControl/>
+              <w:widowControl w:val="false"/>
+              <w:suppressAutoHyphens w:val="true"/>
               <w:spacing w:before="0" w:after="0"/>
               <w:jc w:val="center"/>
               <w:rPr>
@@ -2324,7 +2916,8 @@
           <w:p>
             <w:pPr>
               <w:pStyle w:val="Normal"/>
-              <w:widowControl/>
+              <w:widowControl w:val="false"/>
+              <w:suppressAutoHyphens w:val="true"/>
               <w:spacing w:before="0" w:after="0"/>
               <w:jc w:val="center"/>
               <w:rPr>
@@ -2353,7 +2946,8 @@
           <w:p>
             <w:pPr>
               <w:pStyle w:val="Normal"/>
-              <w:widowControl/>
+              <w:widowControl w:val="false"/>
+              <w:suppressAutoHyphens w:val="true"/>
               <w:spacing w:before="0" w:after="0"/>
               <w:jc w:val="center"/>
               <w:rPr>
@@ -2382,7 +2976,8 @@
           <w:p>
             <w:pPr>
               <w:pStyle w:val="Normal"/>
-              <w:widowControl/>
+              <w:widowControl w:val="false"/>
+              <w:suppressAutoHyphens w:val="true"/>
               <w:spacing w:before="0" w:after="0"/>
               <w:jc w:val="center"/>
               <w:rPr>
@@ -2411,7 +3006,8 @@
           <w:p>
             <w:pPr>
               <w:pStyle w:val="Normal"/>
-              <w:widowControl/>
+              <w:widowControl w:val="false"/>
+              <w:suppressAutoHyphens w:val="true"/>
               <w:spacing w:before="0" w:after="0"/>
               <w:jc w:val="center"/>
               <w:rPr>
@@ -2440,7 +3036,8 @@
           <w:p>
             <w:pPr>
               <w:pStyle w:val="Normal"/>
-              <w:widowControl/>
+              <w:widowControl w:val="false"/>
+              <w:suppressAutoHyphens w:val="true"/>
               <w:spacing w:before="0" w:after="0"/>
               <w:jc w:val="center"/>
               <w:rPr>
@@ -2576,7 +3173,7 @@
           <wp:inline distT="0" distB="0" distL="0" distR="0">
             <wp:extent cx="5481320" cy="1755775"/>
             <wp:effectExtent l="0" t="0" r="0" b="0"/>
-            <wp:docPr id="2" name="Imagen 5" descr=""/>
+            <wp:docPr id="5" name="Imagen 5" descr=""/>
             <wp:cNvGraphicFramePr>
               <a:graphicFrameLocks xmlns:a="http://schemas.openxmlformats.org/drawingml/2006/main" noChangeAspect="1"/>
             </wp:cNvGraphicFramePr>
@@ -2584,13 +3181,13 @@
               <a:graphicData uri="http://schemas.openxmlformats.org/drawingml/2006/picture">
                 <pic:pic xmlns:pic="http://schemas.openxmlformats.org/drawingml/2006/picture">
                   <pic:nvPicPr>
-                    <pic:cNvPr id="2" name="Imagen 5" descr=""/>
+                    <pic:cNvPr id="5" name="Imagen 5" descr=""/>
                     <pic:cNvPicPr>
                       <a:picLocks noChangeAspect="1" noChangeArrowheads="1"/>
                     </pic:cNvPicPr>
                   </pic:nvPicPr>
                   <pic:blipFill>
-                    <a:blip r:embed="rId3"/>
+                    <a:blip r:embed="rId6"/>
                     <a:stretch>
                       <a:fillRect/>
                     </a:stretch>
@@ -2612,8 +3209,8 @@
       </w:r>
     </w:p>
     <w:sectPr>
-      <w:headerReference w:type="default" r:id="rId4"/>
-      <w:footerReference w:type="default" r:id="rId5"/>
+      <w:headerReference w:type="default" r:id="rId7"/>
+      <w:footerReference w:type="default" r:id="rId8"/>
       <w:type w:val="nextPage"/>
       <w:pgSz w:w="11906" w:h="16838"/>
       <w:pgMar w:left="1134" w:right="1134" w:gutter="0" w:header="709" w:top="1134" w:footer="709" w:bottom="1134"/>
@@ -2634,7 +3231,7 @@
         <w:docPartGallery w:val="Page Numbers (Bottom of Page)"/>
         <w:docPartUnique w:val="true"/>
       </w:docPartObj>
-      <w:id w:val="1623291582"/>
+      <w:id w:val="931999447"/>
     </w:sdtPr>
     <w:sdtContent>
       <w:p>
@@ -2657,7 +3254,7 @@
         </w:r>
         <w:r>
           <w:rPr/>
-          <w:t>4</w:t>
+          <w:t>6</w:t>
         </w:r>
         <w:r>
           <w:rPr/>
@@ -2694,7 +3291,7 @@
     </w:pPr>
     <w:r>
       <w:drawing>
-        <wp:anchor behindDoc="1" distT="0" distB="0" distL="114300" distR="114300" simplePos="0" locked="0" layoutInCell="0" allowOverlap="1" relativeHeight="5">
+        <wp:anchor behindDoc="0" distT="0" distB="0" distL="114300" distR="114300" simplePos="0" locked="0" layoutInCell="0" allowOverlap="1" relativeHeight="10">
           <wp:simplePos x="0" y="0"/>
           <wp:positionH relativeFrom="column">
             <wp:posOffset>-88265</wp:posOffset>
@@ -2705,7 +3302,7 @@
           <wp:extent cx="1794510" cy="538480"/>
           <wp:effectExtent l="0" t="0" r="0" b="0"/>
           <wp:wrapSquare wrapText="bothSides"/>
-          <wp:docPr id="3" name="Imagen 4" descr=""/>
+          <wp:docPr id="6" name="Imagen 4" descr=""/>
           <wp:cNvGraphicFramePr>
             <a:graphicFrameLocks xmlns:a="http://schemas.openxmlformats.org/drawingml/2006/main" noChangeAspect="1"/>
           </wp:cNvGraphicFramePr>
@@ -2713,7 +3310,7 @@
             <a:graphicData uri="http://schemas.openxmlformats.org/drawingml/2006/picture">
               <pic:pic xmlns:pic="http://schemas.openxmlformats.org/drawingml/2006/picture">
                 <pic:nvPicPr>
-                  <pic:cNvPr id="3" name="Imagen 4" descr=""/>
+                  <pic:cNvPr id="6" name="Imagen 4" descr=""/>
                   <pic:cNvPicPr>
                     <a:picLocks noChangeAspect="1" noChangeArrowheads="1"/>
                   </pic:cNvPicPr>
@@ -3584,6 +4181,7 @@
     <w:rsid w:val="00911ba5"/>
     <w:pPr>
       <w:widowControl/>
+      <w:suppressAutoHyphens w:val="true"/>
       <w:bidi w:val="0"/>
       <w:spacing w:lineRule="auto" w:line="360" w:before="0" w:after="0"/>
       <w:jc w:val="both"/>

--- a/REDESUO283319ENTREGABLE1.docx
+++ b/REDESUO283319ENTREGABLE1.docx
@@ -797,7 +797,85 @@
           <w:szCs w:val="22"/>
           <w:lang w:val="es-ES" w:eastAsia="en-US" w:bidi="ar-SA"/>
         </w:rPr>
-        <w:t xml:space="preserve">áximo cometido es la división entre la amplitud y el número de cuantificación, es decir, el número de espacios en los que se fragmenta el espacio. En este caso, </w:t>
+        <w:t xml:space="preserve">áximo cometido es la división entre la amplitud </w:t>
+      </w:r>
+      <w:r>
+        <w:rPr>
+          <w:rFonts w:eastAsia="Calibri" w:cs="Times New Roman" w:eastAsiaTheme="minorHAnsi"/>
+          <w:b w:val="false"/>
+          <w:bCs w:val="false"/>
+          <w:color w:val="auto"/>
+          <w:kern w:val="0"/>
+          <w:sz w:val="22"/>
+          <w:szCs w:val="22"/>
+          <w:lang w:val="es-ES" w:eastAsia="en-US" w:bidi="ar-SA"/>
+        </w:rPr>
+        <w:t>de pico a pico</w:t>
+      </w:r>
+      <w:r>
+        <w:rPr>
+          <w:rFonts w:eastAsia="Calibri" w:cs="Times New Roman" w:eastAsiaTheme="minorHAnsi"/>
+          <w:b w:val="false"/>
+          <w:bCs w:val="false"/>
+          <w:color w:val="auto"/>
+          <w:kern w:val="0"/>
+          <w:sz w:val="22"/>
+          <w:szCs w:val="22"/>
+          <w:lang w:val="es-ES" w:eastAsia="en-US" w:bidi="ar-SA"/>
+        </w:rPr>
+        <w:t xml:space="preserve"> y el número de cuantificación </w:t>
+      </w:r>
+      <w:r>
+        <w:rPr>
+          <w:rFonts w:eastAsia="Calibri" w:cs="Times New Roman" w:eastAsiaTheme="minorHAnsi"/>
+          <w:b w:val="false"/>
+          <w:bCs w:val="false"/>
+          <w:color w:val="auto"/>
+          <w:kern w:val="0"/>
+          <w:sz w:val="22"/>
+          <w:szCs w:val="22"/>
+          <w:lang w:val="es-ES" w:eastAsia="en-US" w:bidi="ar-SA"/>
+        </w:rPr>
+        <w:t>entre dos</w:t>
+      </w:r>
+      <w:r>
+        <w:rPr>
+          <w:rFonts w:eastAsia="Calibri" w:cs="Times New Roman" w:eastAsiaTheme="minorHAnsi"/>
+          <w:b w:val="false"/>
+          <w:bCs w:val="false"/>
+          <w:color w:val="auto"/>
+          <w:kern w:val="0"/>
+          <w:sz w:val="22"/>
+          <w:szCs w:val="22"/>
+          <w:lang w:val="es-ES" w:eastAsia="en-US" w:bidi="ar-SA"/>
+        </w:rPr>
+        <w:t xml:space="preserve">, es decir, </w:t>
+      </w:r>
+      <w:r>
+        <w:rPr>
+          <w:rFonts w:eastAsia="Calibri" w:cs="Times New Roman" w:eastAsiaTheme="minorHAnsi"/>
+          <w:b w:val="false"/>
+          <w:bCs w:val="false"/>
+          <w:color w:val="auto"/>
+          <w:kern w:val="0"/>
+          <w:sz w:val="22"/>
+          <w:szCs w:val="22"/>
+          <w:lang w:val="es-ES" w:eastAsia="en-US" w:bidi="ar-SA"/>
+        </w:rPr>
+        <w:t>la mitad del espacio entre valores digitales posibles</w:t>
+      </w:r>
+      <w:r>
+        <w:rPr>
+          <w:rFonts w:eastAsia="Calibri" w:cs="Times New Roman" w:eastAsiaTheme="minorHAnsi"/>
+          <w:b w:val="false"/>
+          <w:bCs w:val="false"/>
+          <w:color w:val="auto"/>
+          <w:kern w:val="0"/>
+          <w:sz w:val="22"/>
+          <w:szCs w:val="22"/>
+          <w:lang w:val="es-ES" w:eastAsia="en-US" w:bidi="ar-SA"/>
+        </w:rPr>
+        <w:t xml:space="preserve">. En este caso, </w:t>
       </w:r>
       <w:r>
         <w:rPr>
@@ -840,19 +918,7 @@
           <w:rPr>
             <w:rFonts w:ascii="Cambria Math" w:hAnsi="Cambria Math"/>
           </w:rPr>
-          <m:t xml:space="preserve">0.046875</m:t>
-        </m:r>
-        <m:r>
-          <w:rPr>
-            <w:rFonts w:ascii="Cambria Math" w:hAnsi="Cambria Math"/>
-          </w:rPr>
-          <m:t xml:space="preserve">≈</m:t>
-        </m:r>
-        <m:r>
-          <w:rPr>
-            <w:rFonts w:ascii="Cambria Math" w:hAnsi="Cambria Math"/>
-          </w:rPr>
-          <m:t xml:space="preserve">0.05</m:t>
+          <m:t xml:space="preserve">0,09375</m:t>
         </m:r>
       </m:oMath>
       <w:r>
@@ -1264,7 +1330,6 @@
       </w:pPr>
       <w:r>
         <w:rPr/>
-        <w:tab/>
         <w:t>Se tiene una red como la de la figura, en la que los Equipos 1 y 2 son portátiles conectados mediante WiFi a los Router A y B, que tienen una conexión cableada entre ellos.</w:t>
       </w:r>
     </w:p>
@@ -1292,20 +1357,20 @@
         <w:rPr>
           <w:bCs/>
         </w:rPr>
-        <w:t xml:space="preserve"> y del Equipo 1, mientras que el Equipo 2 ha obtenido la suya del Router B mediante DHCP, </w:t>
+        <w:t xml:space="preserve"> y del Equipo 1, mientras que el Equipo 2 ha obtenido la suya del Router B mediante DHCP. Tras esto, el Equipo 1 envía un mensaje al Equipo 2. </w:t>
       </w:r>
       <w:r>
         <w:rPr>
           <w:b/>
           <w:u w:val="single"/>
         </w:rPr>
-        <w:t>describe el proceso de mensajes intercambiados</w:t>
+        <w:t>Describe el proceso de mensajes intercambiados</w:t>
       </w:r>
       <w:r>
         <w:rPr>
           <w:bCs/>
         </w:rPr>
-        <w:t xml:space="preserve"> (asume como punto de inicio el instante después de que el equipo 2 recibe su IP mediante DHCP), explicando por qué se genera cada mensaje</w:t>
+        <w:t xml:space="preserve"> (asume como punto de inicio del envío del mensaje el instante después de que el Equipo 2 recibe su IP mediante DHCP), explicando por qué se genera cada mensaje</w:t>
       </w:r>
       <w:r>
         <w:rPr/>
@@ -1332,9 +1397,17 @@
       <w:r>
         <w:rPr/>
         <w:drawing>
-          <wp:inline distT="0" distB="0" distL="0" distR="0">
+          <wp:anchor behindDoc="0" distT="0" distB="0" distL="0" distR="0" simplePos="0" locked="0" layoutInCell="0" allowOverlap="1" relativeHeight="2">
+            <wp:simplePos x="0" y="0"/>
+            <wp:positionH relativeFrom="column">
+              <wp:posOffset>0</wp:posOffset>
+            </wp:positionH>
+            <wp:positionV relativeFrom="paragraph">
+              <wp:posOffset>-17145</wp:posOffset>
+            </wp:positionV>
             <wp:extent cx="6120130" cy="2345055"/>
             <wp:effectExtent l="0" t="0" r="0" b="0"/>
+            <wp:wrapSquare wrapText="largest"/>
             <wp:docPr id="4" name="Imagen 1" descr="Escala de tiempo&#10;&#10;Descripción generada automáticamente con confianza media"/>
             <wp:cNvGraphicFramePr>
               <a:graphicFrameLocks xmlns:a="http://schemas.openxmlformats.org/drawingml/2006/main" noChangeAspect="1"/>
@@ -1366,14 +1439,14 @@
                 </pic:pic>
               </a:graphicData>
             </a:graphic>
-          </wp:inline>
+          </wp:anchor>
         </w:drawing>
       </w:r>
     </w:p>
     <w:tbl>
       <w:tblPr>
         <w:tblStyle w:val="Tablaconcuadrcula"/>
-        <w:tblW w:w="9628" w:type="dxa"/>
+        <w:tblW w:w="9635" w:type="dxa"/>
         <w:jc w:val="left"/>
         <w:tblInd w:w="0" w:type="dxa"/>
         <w:tblLayout w:type="fixed"/>
@@ -1391,7 +1464,7 @@
         <w:gridCol w:w="1604"/>
         <w:gridCol w:w="1605"/>
         <w:gridCol w:w="1605"/>
-        <w:gridCol w:w="1604"/>
+        <w:gridCol w:w="1612"/>
       </w:tblGrid>
       <w:tr>
         <w:trPr/>
@@ -1562,7 +1635,7 @@
         </w:tc>
         <w:tc>
           <w:tcPr>
-            <w:tcW w:w="1604" w:type="dxa"/>
+            <w:tcW w:w="1612" w:type="dxa"/>
             <w:tcBorders/>
             <w:vAlign w:val="center"/>
           </w:tcPr>
@@ -1623,6 +1696,7 @@
                 <w:szCs w:val="22"/>
                 <w:lang w:val="es-ES" w:eastAsia="en-US" w:bidi="ar-SA"/>
               </w:rPr>
+              <w:t>1</w:t>
             </w:r>
           </w:p>
         </w:tc>
@@ -1653,6 +1727,7 @@
                 <w:szCs w:val="22"/>
                 <w:lang w:val="es-ES" w:eastAsia="en-US" w:bidi="ar-SA"/>
               </w:rPr>
+              <w:t>Equipo  1</w:t>
             </w:r>
           </w:p>
         </w:tc>
@@ -1683,6 +1758,7 @@
                 <w:szCs w:val="22"/>
                 <w:lang w:val="es-ES" w:eastAsia="en-US" w:bidi="ar-SA"/>
               </w:rPr>
+              <w:t>Router A</w:t>
             </w:r>
           </w:p>
         </w:tc>
@@ -1713,6 +1789,7 @@
                 <w:szCs w:val="22"/>
                 <w:lang w:val="es-ES" w:eastAsia="en-US" w:bidi="ar-SA"/>
               </w:rPr>
+              <w:t>AA::</w:t>
             </w:r>
           </w:p>
         </w:tc>
@@ -1743,12 +1820,13 @@
                 <w:szCs w:val="22"/>
                 <w:lang w:val="es-ES" w:eastAsia="en-US" w:bidi="ar-SA"/>
               </w:rPr>
-            </w:r>
-          </w:p>
-        </w:tc>
-        <w:tc>
-          <w:tcPr>
-            <w:tcW w:w="1604" w:type="dxa"/>
+              <w:t>11::</w:t>
+            </w:r>
+          </w:p>
+        </w:tc>
+        <w:tc>
+          <w:tcPr>
+            <w:tcW w:w="1612" w:type="dxa"/>
             <w:tcBorders/>
             <w:vAlign w:val="center"/>
           </w:tcPr>
@@ -1773,6 +1851,7 @@
                 <w:szCs w:val="22"/>
                 <w:lang w:val="es-ES" w:eastAsia="en-US" w:bidi="ar-SA"/>
               </w:rPr>
+              <w:t>?</w:t>
             </w:r>
           </w:p>
         </w:tc>
@@ -1782,7 +1861,9 @@
         <w:tc>
           <w:tcPr>
             <w:tcW w:w="1604" w:type="dxa"/>
-            <w:tcBorders/>
+            <w:tcBorders>
+              <w:top w:val="nil"/>
+            </w:tcBorders>
             <w:vAlign w:val="center"/>
           </w:tcPr>
           <w:p>
@@ -1812,150 +1893,165 @@
         <w:tc>
           <w:tcPr>
             <w:tcW w:w="1605" w:type="dxa"/>
-            <w:tcBorders/>
-            <w:vAlign w:val="center"/>
-          </w:tcPr>
-          <w:p>
-            <w:pPr>
-              <w:pStyle w:val="Normal"/>
-              <w:widowControl w:val="false"/>
-              <w:suppressAutoHyphens w:val="true"/>
-              <w:spacing w:before="0" w:after="0"/>
-              <w:jc w:val="center"/>
-              <w:rPr>
-                <w:kern w:val="0"/>
-                <w:sz w:val="22"/>
-                <w:szCs w:val="22"/>
-                <w:lang w:val="es-ES" w:eastAsia="en-US" w:bidi="ar-SA"/>
-              </w:rPr>
-            </w:pPr>
-            <w:r>
-              <w:rPr>
-                <w:kern w:val="0"/>
-                <w:sz w:val="22"/>
-                <w:szCs w:val="22"/>
-                <w:lang w:val="es-ES" w:eastAsia="en-US" w:bidi="ar-SA"/>
-              </w:rPr>
+            <w:tcBorders>
+              <w:top w:val="nil"/>
+            </w:tcBorders>
+            <w:vAlign w:val="center"/>
+          </w:tcPr>
+          <w:p>
+            <w:pPr>
+              <w:pStyle w:val="Normal"/>
+              <w:widowControl w:val="false"/>
+              <w:suppressAutoHyphens w:val="true"/>
+              <w:spacing w:before="0" w:after="0"/>
+              <w:jc w:val="center"/>
+              <w:rPr>
+                <w:kern w:val="0"/>
+                <w:sz w:val="22"/>
+                <w:szCs w:val="22"/>
+                <w:lang w:val="es-ES" w:eastAsia="en-US" w:bidi="ar-SA"/>
+              </w:rPr>
+            </w:pPr>
+            <w:r>
+              <w:rPr>
+                <w:kern w:val="0"/>
+                <w:sz w:val="22"/>
+                <w:szCs w:val="22"/>
+                <w:lang w:val="es-ES" w:eastAsia="en-US" w:bidi="ar-SA"/>
+              </w:rPr>
+              <w:t>Router A</w:t>
             </w:r>
           </w:p>
         </w:tc>
         <w:tc>
           <w:tcPr>
             <w:tcW w:w="1604" w:type="dxa"/>
-            <w:tcBorders/>
-            <w:vAlign w:val="center"/>
-          </w:tcPr>
-          <w:p>
-            <w:pPr>
-              <w:pStyle w:val="Normal"/>
-              <w:widowControl w:val="false"/>
-              <w:suppressAutoHyphens w:val="true"/>
-              <w:spacing w:before="0" w:after="0"/>
-              <w:jc w:val="center"/>
-              <w:rPr>
-                <w:kern w:val="0"/>
-                <w:sz w:val="22"/>
-                <w:szCs w:val="22"/>
-                <w:lang w:val="es-ES" w:eastAsia="en-US" w:bidi="ar-SA"/>
-              </w:rPr>
-            </w:pPr>
-            <w:r>
-              <w:rPr>
-                <w:kern w:val="0"/>
-                <w:sz w:val="22"/>
-                <w:szCs w:val="22"/>
-                <w:lang w:val="es-ES" w:eastAsia="en-US" w:bidi="ar-SA"/>
-              </w:rPr>
+            <w:tcBorders>
+              <w:top w:val="nil"/>
+            </w:tcBorders>
+            <w:vAlign w:val="center"/>
+          </w:tcPr>
+          <w:p>
+            <w:pPr>
+              <w:pStyle w:val="Normal"/>
+              <w:widowControl w:val="false"/>
+              <w:suppressAutoHyphens w:val="true"/>
+              <w:spacing w:before="0" w:after="0"/>
+              <w:jc w:val="center"/>
+              <w:rPr>
+                <w:kern w:val="0"/>
+                <w:sz w:val="22"/>
+                <w:szCs w:val="22"/>
+                <w:lang w:val="es-ES" w:eastAsia="en-US" w:bidi="ar-SA"/>
+              </w:rPr>
+            </w:pPr>
+            <w:r>
+              <w:rPr>
+                <w:kern w:val="0"/>
+                <w:sz w:val="22"/>
+                <w:szCs w:val="22"/>
+                <w:lang w:val="es-ES" w:eastAsia="en-US" w:bidi="ar-SA"/>
+              </w:rPr>
+              <w:t>Equipo 1</w:t>
             </w:r>
           </w:p>
         </w:tc>
         <w:tc>
           <w:tcPr>
             <w:tcW w:w="1605" w:type="dxa"/>
-            <w:tcBorders/>
-            <w:vAlign w:val="center"/>
-          </w:tcPr>
-          <w:p>
-            <w:pPr>
-              <w:pStyle w:val="Normal"/>
-              <w:widowControl w:val="false"/>
-              <w:suppressAutoHyphens w:val="true"/>
-              <w:spacing w:before="0" w:after="0"/>
-              <w:jc w:val="center"/>
-              <w:rPr>
-                <w:kern w:val="0"/>
-                <w:sz w:val="22"/>
-                <w:szCs w:val="22"/>
-                <w:lang w:val="es-ES" w:eastAsia="en-US" w:bidi="ar-SA"/>
-              </w:rPr>
-            </w:pPr>
-            <w:r>
-              <w:rPr>
-                <w:kern w:val="0"/>
-                <w:sz w:val="22"/>
-                <w:szCs w:val="22"/>
-                <w:lang w:val="es-ES" w:eastAsia="en-US" w:bidi="ar-SA"/>
-              </w:rPr>
+            <w:tcBorders>
+              <w:top w:val="nil"/>
+            </w:tcBorders>
+            <w:vAlign w:val="center"/>
+          </w:tcPr>
+          <w:p>
+            <w:pPr>
+              <w:pStyle w:val="Normal"/>
+              <w:widowControl w:val="false"/>
+              <w:suppressAutoHyphens w:val="true"/>
+              <w:spacing w:before="0" w:after="0"/>
+              <w:jc w:val="center"/>
+              <w:rPr>
+                <w:kern w:val="0"/>
+                <w:sz w:val="22"/>
+                <w:szCs w:val="22"/>
+                <w:lang w:val="es-ES" w:eastAsia="en-US" w:bidi="ar-SA"/>
+              </w:rPr>
+            </w:pPr>
+            <w:r>
+              <w:rPr>
+                <w:kern w:val="0"/>
+                <w:sz w:val="22"/>
+                <w:szCs w:val="22"/>
+                <w:lang w:val="es-ES" w:eastAsia="en-US" w:bidi="ar-SA"/>
+              </w:rPr>
+              <w:t>11::</w:t>
             </w:r>
           </w:p>
         </w:tc>
         <w:tc>
           <w:tcPr>
             <w:tcW w:w="1605" w:type="dxa"/>
-            <w:tcBorders/>
-            <w:vAlign w:val="center"/>
-          </w:tcPr>
-          <w:p>
-            <w:pPr>
-              <w:pStyle w:val="Normal"/>
-              <w:widowControl w:val="false"/>
-              <w:suppressAutoHyphens w:val="true"/>
-              <w:spacing w:before="0" w:after="0"/>
-              <w:jc w:val="center"/>
-              <w:rPr>
-                <w:kern w:val="0"/>
-                <w:sz w:val="22"/>
-                <w:szCs w:val="22"/>
-                <w:lang w:val="es-ES" w:eastAsia="en-US" w:bidi="ar-SA"/>
-              </w:rPr>
-            </w:pPr>
-            <w:r>
-              <w:rPr>
-                <w:kern w:val="0"/>
-                <w:sz w:val="22"/>
-                <w:szCs w:val="22"/>
-                <w:lang w:val="es-ES" w:eastAsia="en-US" w:bidi="ar-SA"/>
-              </w:rPr>
-            </w:r>
-          </w:p>
-        </w:tc>
-        <w:tc>
-          <w:tcPr>
-            <w:tcW w:w="1604" w:type="dxa"/>
-            <w:tcBorders/>
-            <w:vAlign w:val="center"/>
-          </w:tcPr>
-          <w:p>
-            <w:pPr>
-              <w:pStyle w:val="Normal"/>
-              <w:widowControl w:val="false"/>
-              <w:suppressAutoHyphens w:val="true"/>
-              <w:spacing w:before="0" w:after="0"/>
-              <w:jc w:val="center"/>
-              <w:rPr>
-                <w:kern w:val="0"/>
-                <w:sz w:val="22"/>
-                <w:szCs w:val="22"/>
-                <w:lang w:val="es-ES" w:eastAsia="en-US" w:bidi="ar-SA"/>
-              </w:rPr>
-            </w:pPr>
-            <w:r>
-              <w:rPr>
-                <w:kern w:val="0"/>
-                <w:sz w:val="22"/>
-                <w:szCs w:val="22"/>
-                <w:lang w:val="es-ES" w:eastAsia="en-US" w:bidi="ar-SA"/>
-              </w:rPr>
+            <w:tcBorders>
+              <w:top w:val="nil"/>
+            </w:tcBorders>
+            <w:vAlign w:val="center"/>
+          </w:tcPr>
+          <w:p>
+            <w:pPr>
+              <w:pStyle w:val="Normal"/>
+              <w:widowControl w:val="false"/>
+              <w:suppressAutoHyphens w:val="true"/>
+              <w:spacing w:before="0" w:after="0"/>
+              <w:jc w:val="center"/>
+              <w:rPr>
+                <w:kern w:val="0"/>
+                <w:sz w:val="22"/>
+                <w:szCs w:val="22"/>
+                <w:lang w:val="es-ES" w:eastAsia="en-US" w:bidi="ar-SA"/>
+              </w:rPr>
+            </w:pPr>
+            <w:r>
+              <w:rPr>
+                <w:kern w:val="0"/>
+                <w:sz w:val="22"/>
+                <w:szCs w:val="22"/>
+                <w:lang w:val="es-ES" w:eastAsia="en-US" w:bidi="ar-SA"/>
+              </w:rPr>
+              <w:t>AA::</w:t>
+            </w:r>
+          </w:p>
+        </w:tc>
+        <w:tc>
+          <w:tcPr>
+            <w:tcW w:w="1612" w:type="dxa"/>
+            <w:tcBorders>
+              <w:top w:val="nil"/>
+            </w:tcBorders>
+            <w:vAlign w:val="center"/>
+          </w:tcPr>
+          <w:p>
+            <w:pPr>
+              <w:pStyle w:val="Normal"/>
+              <w:widowControl w:val="false"/>
+              <w:suppressAutoHyphens w:val="true"/>
+              <w:spacing w:before="0" w:after="0"/>
+              <w:jc w:val="center"/>
+              <w:rPr>
+                <w:kern w:val="0"/>
+                <w:sz w:val="22"/>
+                <w:szCs w:val="22"/>
+                <w:lang w:val="es-ES" w:eastAsia="en-US" w:bidi="ar-SA"/>
+              </w:rPr>
+            </w:pPr>
+            <w:r>
+              <w:rPr>
+                <w:kern w:val="0"/>
+                <w:sz w:val="22"/>
+                <w:szCs w:val="22"/>
+                <w:lang w:val="es-ES" w:eastAsia="en-US" w:bidi="ar-SA"/>
+              </w:rPr>
+              <w:t>?</w:t>
             </w:r>
           </w:p>
         </w:tc>
@@ -1965,7 +2061,9 @@
         <w:tc>
           <w:tcPr>
             <w:tcW w:w="1604" w:type="dxa"/>
-            <w:tcBorders/>
+            <w:tcBorders>
+              <w:top w:val="nil"/>
+            </w:tcBorders>
             <w:vAlign w:val="center"/>
           </w:tcPr>
           <w:p>
@@ -1995,7 +2093,9 @@
         <w:tc>
           <w:tcPr>
             <w:tcW w:w="1605" w:type="dxa"/>
-            <w:tcBorders/>
+            <w:tcBorders>
+              <w:top w:val="nil"/>
+            </w:tcBorders>
             <w:vAlign w:val="center"/>
           </w:tcPr>
           <w:p>
@@ -2025,7 +2125,9 @@
         <w:tc>
           <w:tcPr>
             <w:tcW w:w="1604" w:type="dxa"/>
-            <w:tcBorders/>
+            <w:tcBorders>
+              <w:top w:val="nil"/>
+            </w:tcBorders>
             <w:vAlign w:val="center"/>
           </w:tcPr>
           <w:p>
@@ -2055,7 +2157,9 @@
         <w:tc>
           <w:tcPr>
             <w:tcW w:w="1605" w:type="dxa"/>
-            <w:tcBorders/>
+            <w:tcBorders>
+              <w:top w:val="nil"/>
+            </w:tcBorders>
             <w:vAlign w:val="center"/>
           </w:tcPr>
           <w:p>
@@ -2085,37 +2189,41 @@
         <w:tc>
           <w:tcPr>
             <w:tcW w:w="1605" w:type="dxa"/>
-            <w:tcBorders/>
-            <w:vAlign w:val="center"/>
-          </w:tcPr>
-          <w:p>
-            <w:pPr>
-              <w:pStyle w:val="Normal"/>
-              <w:widowControl w:val="false"/>
-              <w:suppressAutoHyphens w:val="true"/>
-              <w:spacing w:before="0" w:after="0"/>
-              <w:jc w:val="center"/>
-              <w:rPr>
-                <w:kern w:val="0"/>
-                <w:sz w:val="22"/>
-                <w:szCs w:val="22"/>
-                <w:lang w:val="es-ES" w:eastAsia="en-US" w:bidi="ar-SA"/>
-              </w:rPr>
-            </w:pPr>
-            <w:r>
-              <w:rPr>
-                <w:kern w:val="0"/>
-                <w:sz w:val="22"/>
-                <w:szCs w:val="22"/>
-                <w:lang w:val="es-ES" w:eastAsia="en-US" w:bidi="ar-SA"/>
-              </w:rPr>
-            </w:r>
-          </w:p>
-        </w:tc>
-        <w:tc>
-          <w:tcPr>
-            <w:tcW w:w="1604" w:type="dxa"/>
-            <w:tcBorders/>
+            <w:tcBorders>
+              <w:top w:val="nil"/>
+            </w:tcBorders>
+            <w:vAlign w:val="center"/>
+          </w:tcPr>
+          <w:p>
+            <w:pPr>
+              <w:pStyle w:val="Normal"/>
+              <w:widowControl w:val="false"/>
+              <w:suppressAutoHyphens w:val="true"/>
+              <w:spacing w:before="0" w:after="0"/>
+              <w:jc w:val="center"/>
+              <w:rPr>
+                <w:kern w:val="0"/>
+                <w:sz w:val="22"/>
+                <w:szCs w:val="22"/>
+                <w:lang w:val="es-ES" w:eastAsia="en-US" w:bidi="ar-SA"/>
+              </w:rPr>
+            </w:pPr>
+            <w:r>
+              <w:rPr>
+                <w:kern w:val="0"/>
+                <w:sz w:val="22"/>
+                <w:szCs w:val="22"/>
+                <w:lang w:val="es-ES" w:eastAsia="en-US" w:bidi="ar-SA"/>
+              </w:rPr>
+            </w:r>
+          </w:p>
+        </w:tc>
+        <w:tc>
+          <w:tcPr>
+            <w:tcW w:w="1612" w:type="dxa"/>
+            <w:tcBorders>
+              <w:top w:val="nil"/>
+            </w:tcBorders>
             <w:vAlign w:val="center"/>
           </w:tcPr>
           <w:p>
@@ -2148,7 +2256,9 @@
         <w:tc>
           <w:tcPr>
             <w:tcW w:w="1604" w:type="dxa"/>
-            <w:tcBorders/>
+            <w:tcBorders>
+              <w:top w:val="nil"/>
+            </w:tcBorders>
             <w:vAlign w:val="center"/>
           </w:tcPr>
           <w:p>
@@ -2178,7 +2288,9 @@
         <w:tc>
           <w:tcPr>
             <w:tcW w:w="1605" w:type="dxa"/>
-            <w:tcBorders/>
+            <w:tcBorders>
+              <w:top w:val="nil"/>
+            </w:tcBorders>
             <w:vAlign w:val="center"/>
           </w:tcPr>
           <w:p>
@@ -2208,7 +2320,9 @@
         <w:tc>
           <w:tcPr>
             <w:tcW w:w="1604" w:type="dxa"/>
-            <w:tcBorders/>
+            <w:tcBorders>
+              <w:top w:val="nil"/>
+            </w:tcBorders>
             <w:vAlign w:val="center"/>
           </w:tcPr>
           <w:p>
@@ -2238,7 +2352,9 @@
         <w:tc>
           <w:tcPr>
             <w:tcW w:w="1605" w:type="dxa"/>
-            <w:tcBorders/>
+            <w:tcBorders>
+              <w:top w:val="nil"/>
+            </w:tcBorders>
             <w:vAlign w:val="center"/>
           </w:tcPr>
           <w:p>
@@ -2268,37 +2384,41 @@
         <w:tc>
           <w:tcPr>
             <w:tcW w:w="1605" w:type="dxa"/>
-            <w:tcBorders/>
-            <w:vAlign w:val="center"/>
-          </w:tcPr>
-          <w:p>
-            <w:pPr>
-              <w:pStyle w:val="Normal"/>
-              <w:widowControl w:val="false"/>
-              <w:suppressAutoHyphens w:val="true"/>
-              <w:spacing w:before="0" w:after="0"/>
-              <w:jc w:val="center"/>
-              <w:rPr>
-                <w:kern w:val="0"/>
-                <w:sz w:val="22"/>
-                <w:szCs w:val="22"/>
-                <w:lang w:val="es-ES" w:eastAsia="en-US" w:bidi="ar-SA"/>
-              </w:rPr>
-            </w:pPr>
-            <w:r>
-              <w:rPr>
-                <w:kern w:val="0"/>
-                <w:sz w:val="22"/>
-                <w:szCs w:val="22"/>
-                <w:lang w:val="es-ES" w:eastAsia="en-US" w:bidi="ar-SA"/>
-              </w:rPr>
-            </w:r>
-          </w:p>
-        </w:tc>
-        <w:tc>
-          <w:tcPr>
-            <w:tcW w:w="1604" w:type="dxa"/>
-            <w:tcBorders/>
+            <w:tcBorders>
+              <w:top w:val="nil"/>
+            </w:tcBorders>
+            <w:vAlign w:val="center"/>
+          </w:tcPr>
+          <w:p>
+            <w:pPr>
+              <w:pStyle w:val="Normal"/>
+              <w:widowControl w:val="false"/>
+              <w:suppressAutoHyphens w:val="true"/>
+              <w:spacing w:before="0" w:after="0"/>
+              <w:jc w:val="center"/>
+              <w:rPr>
+                <w:kern w:val="0"/>
+                <w:sz w:val="22"/>
+                <w:szCs w:val="22"/>
+                <w:lang w:val="es-ES" w:eastAsia="en-US" w:bidi="ar-SA"/>
+              </w:rPr>
+            </w:pPr>
+            <w:r>
+              <w:rPr>
+                <w:kern w:val="0"/>
+                <w:sz w:val="22"/>
+                <w:szCs w:val="22"/>
+                <w:lang w:val="es-ES" w:eastAsia="en-US" w:bidi="ar-SA"/>
+              </w:rPr>
+            </w:r>
+          </w:p>
+        </w:tc>
+        <w:tc>
+          <w:tcPr>
+            <w:tcW w:w="1612" w:type="dxa"/>
+            <w:tcBorders>
+              <w:top w:val="nil"/>
+            </w:tcBorders>
             <w:vAlign w:val="center"/>
           </w:tcPr>
           <w:p>
@@ -2385,6 +2505,7 @@
                 <w:szCs w:val="22"/>
                 <w:lang w:val="es-ES" w:eastAsia="en-US" w:bidi="ar-SA"/>
               </w:rPr>
+              <w:t>Router A</w:t>
             </w:r>
           </w:p>
         </w:tc>
@@ -2415,6 +2536,7 @@
                 <w:szCs w:val="22"/>
                 <w:lang w:val="es-ES" w:eastAsia="en-US" w:bidi="ar-SA"/>
               </w:rPr>
+              <w:t>Router B</w:t>
             </w:r>
           </w:p>
         </w:tc>
@@ -2445,6 +2567,7 @@
                 <w:szCs w:val="22"/>
                 <w:lang w:val="es-ES" w:eastAsia="en-US" w:bidi="ar-SA"/>
               </w:rPr>
+              <w:t>CC::</w:t>
             </w:r>
           </w:p>
         </w:tc>
@@ -2475,12 +2598,13 @@
                 <w:szCs w:val="22"/>
                 <w:lang w:val="es-ES" w:eastAsia="en-US" w:bidi="ar-SA"/>
               </w:rPr>
-            </w:r>
-          </w:p>
-        </w:tc>
-        <w:tc>
-          <w:tcPr>
-            <w:tcW w:w="1604" w:type="dxa"/>
+              <w:t>DD::</w:t>
+            </w:r>
+          </w:p>
+        </w:tc>
+        <w:tc>
+          <w:tcPr>
+            <w:tcW w:w="1612" w:type="dxa"/>
             <w:tcBorders/>
             <w:vAlign w:val="center"/>
           </w:tcPr>
@@ -2505,6 +2629,7 @@
                 <w:szCs w:val="22"/>
                 <w:lang w:val="es-ES" w:eastAsia="en-US" w:bidi="ar-SA"/>
               </w:rPr>
+              <w:t>ARP</w:t>
             </w:r>
           </w:p>
         </w:tc>
@@ -2568,6 +2693,7 @@
                 <w:szCs w:val="22"/>
                 <w:lang w:val="es-ES" w:eastAsia="en-US" w:bidi="ar-SA"/>
               </w:rPr>
+              <w:t>Router B</w:t>
             </w:r>
           </w:p>
         </w:tc>
@@ -2598,6 +2724,7 @@
                 <w:szCs w:val="22"/>
                 <w:lang w:val="es-ES" w:eastAsia="en-US" w:bidi="ar-SA"/>
               </w:rPr>
+              <w:t>Router A</w:t>
             </w:r>
           </w:p>
         </w:tc>
@@ -2628,6 +2755,7 @@
                 <w:szCs w:val="22"/>
                 <w:lang w:val="es-ES" w:eastAsia="en-US" w:bidi="ar-SA"/>
               </w:rPr>
+              <w:t>DD::</w:t>
             </w:r>
           </w:p>
         </w:tc>
@@ -2658,12 +2786,13 @@
                 <w:szCs w:val="22"/>
                 <w:lang w:val="es-ES" w:eastAsia="en-US" w:bidi="ar-SA"/>
               </w:rPr>
-            </w:r>
-          </w:p>
-        </w:tc>
-        <w:tc>
-          <w:tcPr>
-            <w:tcW w:w="1604" w:type="dxa"/>
+              <w:t>CC::</w:t>
+            </w:r>
+          </w:p>
+        </w:tc>
+        <w:tc>
+          <w:tcPr>
+            <w:tcW w:w="1612" w:type="dxa"/>
             <w:tcBorders/>
             <w:vAlign w:val="center"/>
           </w:tcPr>
@@ -2688,6 +2817,7 @@
                 <w:szCs w:val="22"/>
                 <w:lang w:val="es-ES" w:eastAsia="en-US" w:bidi="ar-SA"/>
               </w:rPr>
+              <w:t>ARP (resp)</w:t>
             </w:r>
           </w:p>
         </w:tc>
@@ -2751,6 +2881,7 @@
                 <w:szCs w:val="22"/>
                 <w:lang w:val="es-ES" w:eastAsia="en-US" w:bidi="ar-SA"/>
               </w:rPr>
+              <w:t>Router A</w:t>
             </w:r>
           </w:p>
         </w:tc>
@@ -2781,6 +2912,7 @@
                 <w:szCs w:val="22"/>
                 <w:lang w:val="es-ES" w:eastAsia="en-US" w:bidi="ar-SA"/>
               </w:rPr>
+              <w:t>Router B</w:t>
             </w:r>
           </w:p>
         </w:tc>
@@ -2811,6 +2943,7 @@
                 <w:szCs w:val="22"/>
                 <w:lang w:val="es-ES" w:eastAsia="en-US" w:bidi="ar-SA"/>
               </w:rPr>
+              <w:t>CC::</w:t>
             </w:r>
           </w:p>
         </w:tc>
@@ -2841,12 +2974,13 @@
                 <w:szCs w:val="22"/>
                 <w:lang w:val="es-ES" w:eastAsia="en-US" w:bidi="ar-SA"/>
               </w:rPr>
-            </w:r>
-          </w:p>
-        </w:tc>
-        <w:tc>
-          <w:tcPr>
-            <w:tcW w:w="1604" w:type="dxa"/>
+              <w:t>DD::</w:t>
+            </w:r>
+          </w:p>
+        </w:tc>
+        <w:tc>
+          <w:tcPr>
+            <w:tcW w:w="1612" w:type="dxa"/>
             <w:tcBorders/>
             <w:vAlign w:val="center"/>
           </w:tcPr>
@@ -2871,6 +3005,7 @@
                 <w:szCs w:val="22"/>
                 <w:lang w:val="es-ES" w:eastAsia="en-US" w:bidi="ar-SA"/>
               </w:rPr>
+              <w:t>Datos</w:t>
             </w:r>
           </w:p>
         </w:tc>
@@ -2934,6 +3069,7 @@
                 <w:szCs w:val="22"/>
                 <w:lang w:val="es-ES" w:eastAsia="en-US" w:bidi="ar-SA"/>
               </w:rPr>
+              <w:t>Router B</w:t>
             </w:r>
           </w:p>
         </w:tc>
@@ -2964,6 +3100,7 @@
                 <w:szCs w:val="22"/>
                 <w:lang w:val="es-ES" w:eastAsia="en-US" w:bidi="ar-SA"/>
               </w:rPr>
+              <w:t>Equipo 2</w:t>
             </w:r>
           </w:p>
         </w:tc>
@@ -2994,6 +3131,7 @@
                 <w:szCs w:val="22"/>
                 <w:lang w:val="es-ES" w:eastAsia="en-US" w:bidi="ar-SA"/>
               </w:rPr>
+              <w:t>22::</w:t>
             </w:r>
           </w:p>
         </w:tc>
@@ -3024,9 +3162,44 @@
                 <w:szCs w:val="22"/>
                 <w:lang w:val="es-ES" w:eastAsia="en-US" w:bidi="ar-SA"/>
               </w:rPr>
-            </w:r>
-          </w:p>
-        </w:tc>
+              <w:t>BB::</w:t>
+            </w:r>
+          </w:p>
+        </w:tc>
+        <w:tc>
+          <w:tcPr>
+            <w:tcW w:w="1612" w:type="dxa"/>
+            <w:tcBorders/>
+            <w:vAlign w:val="center"/>
+          </w:tcPr>
+          <w:p>
+            <w:pPr>
+              <w:pStyle w:val="Normal"/>
+              <w:widowControl w:val="false"/>
+              <w:suppressAutoHyphens w:val="true"/>
+              <w:spacing w:before="0" w:after="0"/>
+              <w:jc w:val="center"/>
+              <w:rPr>
+                <w:kern w:val="0"/>
+                <w:sz w:val="22"/>
+                <w:szCs w:val="22"/>
+                <w:lang w:val="es-ES" w:eastAsia="en-US" w:bidi="ar-SA"/>
+              </w:rPr>
+            </w:pPr>
+            <w:r>
+              <w:rPr>
+                <w:kern w:val="0"/>
+                <w:sz w:val="22"/>
+                <w:szCs w:val="22"/>
+                <w:lang w:val="es-ES" w:eastAsia="en-US" w:bidi="ar-SA"/>
+              </w:rPr>
+              <w:t>RTS</w:t>
+            </w:r>
+          </w:p>
+        </w:tc>
+      </w:tr>
+      <w:tr>
+        <w:trPr/>
         <w:tc>
           <w:tcPr>
             <w:tcW w:w="1604" w:type="dxa"/>
@@ -3054,6 +3227,537 @@
                 <w:szCs w:val="22"/>
                 <w:lang w:val="es-ES" w:eastAsia="en-US" w:bidi="ar-SA"/>
               </w:rPr>
+            </w:r>
+          </w:p>
+        </w:tc>
+        <w:tc>
+          <w:tcPr>
+            <w:tcW w:w="1605" w:type="dxa"/>
+            <w:tcBorders/>
+            <w:vAlign w:val="center"/>
+          </w:tcPr>
+          <w:p>
+            <w:pPr>
+              <w:pStyle w:val="Normal"/>
+              <w:widowControl w:val="false"/>
+              <w:suppressAutoHyphens w:val="true"/>
+              <w:spacing w:before="0" w:after="0"/>
+              <w:jc w:val="center"/>
+              <w:rPr>
+                <w:kern w:val="0"/>
+                <w:sz w:val="22"/>
+                <w:szCs w:val="22"/>
+                <w:lang w:val="es-ES" w:eastAsia="en-US" w:bidi="ar-SA"/>
+              </w:rPr>
+            </w:pPr>
+            <w:r>
+              <w:rPr>
+                <w:kern w:val="0"/>
+                <w:sz w:val="22"/>
+                <w:szCs w:val="22"/>
+                <w:lang w:val="es-ES" w:eastAsia="en-US" w:bidi="ar-SA"/>
+              </w:rPr>
+              <w:t>Equipo 2</w:t>
+            </w:r>
+          </w:p>
+        </w:tc>
+        <w:tc>
+          <w:tcPr>
+            <w:tcW w:w="1604" w:type="dxa"/>
+            <w:tcBorders/>
+            <w:vAlign w:val="center"/>
+          </w:tcPr>
+          <w:p>
+            <w:pPr>
+              <w:pStyle w:val="Normal"/>
+              <w:widowControl w:val="false"/>
+              <w:suppressAutoHyphens w:val="true"/>
+              <w:spacing w:before="0" w:after="0"/>
+              <w:jc w:val="center"/>
+              <w:rPr>
+                <w:kern w:val="0"/>
+                <w:sz w:val="22"/>
+                <w:szCs w:val="22"/>
+                <w:lang w:val="es-ES" w:eastAsia="en-US" w:bidi="ar-SA"/>
+              </w:rPr>
+            </w:pPr>
+            <w:r>
+              <w:rPr>
+                <w:kern w:val="0"/>
+                <w:sz w:val="22"/>
+                <w:szCs w:val="22"/>
+                <w:lang w:val="es-ES" w:eastAsia="en-US" w:bidi="ar-SA"/>
+              </w:rPr>
+              <w:t>Router B</w:t>
+            </w:r>
+          </w:p>
+        </w:tc>
+        <w:tc>
+          <w:tcPr>
+            <w:tcW w:w="1605" w:type="dxa"/>
+            <w:tcBorders/>
+            <w:vAlign w:val="center"/>
+          </w:tcPr>
+          <w:p>
+            <w:pPr>
+              <w:pStyle w:val="Normal"/>
+              <w:widowControl w:val="false"/>
+              <w:suppressAutoHyphens w:val="true"/>
+              <w:spacing w:before="0" w:after="0"/>
+              <w:jc w:val="center"/>
+              <w:rPr>
+                <w:kern w:val="0"/>
+                <w:sz w:val="22"/>
+                <w:szCs w:val="22"/>
+                <w:lang w:val="es-ES" w:eastAsia="en-US" w:bidi="ar-SA"/>
+              </w:rPr>
+            </w:pPr>
+            <w:r>
+              <w:rPr>
+                <w:kern w:val="0"/>
+                <w:sz w:val="22"/>
+                <w:szCs w:val="22"/>
+                <w:lang w:val="es-ES" w:eastAsia="en-US" w:bidi="ar-SA"/>
+              </w:rPr>
+              <w:t>BB::</w:t>
+            </w:r>
+          </w:p>
+        </w:tc>
+        <w:tc>
+          <w:tcPr>
+            <w:tcW w:w="1605" w:type="dxa"/>
+            <w:tcBorders/>
+            <w:vAlign w:val="center"/>
+          </w:tcPr>
+          <w:p>
+            <w:pPr>
+              <w:pStyle w:val="Normal"/>
+              <w:widowControl w:val="false"/>
+              <w:suppressAutoHyphens w:val="true"/>
+              <w:spacing w:before="0" w:after="0"/>
+              <w:jc w:val="center"/>
+              <w:rPr>
+                <w:kern w:val="0"/>
+                <w:sz w:val="22"/>
+                <w:szCs w:val="22"/>
+                <w:lang w:val="es-ES" w:eastAsia="en-US" w:bidi="ar-SA"/>
+              </w:rPr>
+            </w:pPr>
+            <w:r>
+              <w:rPr>
+                <w:kern w:val="0"/>
+                <w:sz w:val="22"/>
+                <w:szCs w:val="22"/>
+                <w:lang w:val="es-ES" w:eastAsia="en-US" w:bidi="ar-SA"/>
+              </w:rPr>
+              <w:t>22::</w:t>
+            </w:r>
+          </w:p>
+        </w:tc>
+        <w:tc>
+          <w:tcPr>
+            <w:tcW w:w="1612" w:type="dxa"/>
+            <w:tcBorders/>
+            <w:vAlign w:val="center"/>
+          </w:tcPr>
+          <w:p>
+            <w:pPr>
+              <w:pStyle w:val="Normal"/>
+              <w:widowControl w:val="false"/>
+              <w:suppressAutoHyphens w:val="true"/>
+              <w:spacing w:before="0" w:after="0"/>
+              <w:jc w:val="center"/>
+              <w:rPr>
+                <w:kern w:val="0"/>
+                <w:sz w:val="22"/>
+                <w:szCs w:val="22"/>
+                <w:lang w:val="es-ES" w:eastAsia="en-US" w:bidi="ar-SA"/>
+              </w:rPr>
+            </w:pPr>
+            <w:r>
+              <w:rPr>
+                <w:kern w:val="0"/>
+                <w:sz w:val="22"/>
+                <w:szCs w:val="22"/>
+                <w:lang w:val="es-ES" w:eastAsia="en-US" w:bidi="ar-SA"/>
+              </w:rPr>
+              <w:t>CTS</w:t>
+            </w:r>
+          </w:p>
+        </w:tc>
+      </w:tr>
+      <w:tr>
+        <w:trPr/>
+        <w:tc>
+          <w:tcPr>
+            <w:tcW w:w="1604" w:type="dxa"/>
+            <w:tcBorders/>
+            <w:vAlign w:val="center"/>
+          </w:tcPr>
+          <w:p>
+            <w:pPr>
+              <w:pStyle w:val="Normal"/>
+              <w:widowControl w:val="false"/>
+              <w:suppressAutoHyphens w:val="true"/>
+              <w:spacing w:before="0" w:after="0"/>
+              <w:jc w:val="center"/>
+              <w:rPr>
+                <w:kern w:val="0"/>
+                <w:sz w:val="22"/>
+                <w:szCs w:val="22"/>
+                <w:lang w:val="es-ES" w:eastAsia="en-US" w:bidi="ar-SA"/>
+              </w:rPr>
+            </w:pPr>
+            <w:r>
+              <w:rPr>
+                <w:kern w:val="0"/>
+                <w:sz w:val="22"/>
+                <w:szCs w:val="22"/>
+                <w:lang w:val="es-ES" w:eastAsia="en-US" w:bidi="ar-SA"/>
+              </w:rPr>
+            </w:r>
+          </w:p>
+        </w:tc>
+        <w:tc>
+          <w:tcPr>
+            <w:tcW w:w="1605" w:type="dxa"/>
+            <w:tcBorders/>
+            <w:vAlign w:val="center"/>
+          </w:tcPr>
+          <w:p>
+            <w:pPr>
+              <w:pStyle w:val="Normal"/>
+              <w:widowControl w:val="false"/>
+              <w:suppressAutoHyphens w:val="true"/>
+              <w:spacing w:before="0" w:after="0"/>
+              <w:jc w:val="center"/>
+              <w:rPr>
+                <w:kern w:val="0"/>
+                <w:sz w:val="22"/>
+                <w:szCs w:val="22"/>
+                <w:lang w:val="es-ES" w:eastAsia="en-US" w:bidi="ar-SA"/>
+              </w:rPr>
+            </w:pPr>
+            <w:r>
+              <w:rPr>
+                <w:kern w:val="0"/>
+                <w:sz w:val="22"/>
+                <w:szCs w:val="22"/>
+                <w:lang w:val="es-ES" w:eastAsia="en-US" w:bidi="ar-SA"/>
+              </w:rPr>
+              <w:t>Router B</w:t>
+            </w:r>
+          </w:p>
+        </w:tc>
+        <w:tc>
+          <w:tcPr>
+            <w:tcW w:w="1604" w:type="dxa"/>
+            <w:tcBorders/>
+            <w:vAlign w:val="center"/>
+          </w:tcPr>
+          <w:p>
+            <w:pPr>
+              <w:pStyle w:val="Normal"/>
+              <w:widowControl w:val="false"/>
+              <w:suppressAutoHyphens w:val="true"/>
+              <w:spacing w:before="0" w:after="0"/>
+              <w:jc w:val="center"/>
+              <w:rPr>
+                <w:kern w:val="0"/>
+                <w:sz w:val="22"/>
+                <w:szCs w:val="22"/>
+                <w:lang w:val="es-ES" w:eastAsia="en-US" w:bidi="ar-SA"/>
+              </w:rPr>
+            </w:pPr>
+            <w:r>
+              <w:rPr>
+                <w:kern w:val="0"/>
+                <w:sz w:val="22"/>
+                <w:szCs w:val="22"/>
+                <w:lang w:val="es-ES" w:eastAsia="en-US" w:bidi="ar-SA"/>
+              </w:rPr>
+              <w:t>Equipo 2</w:t>
+            </w:r>
+          </w:p>
+        </w:tc>
+        <w:tc>
+          <w:tcPr>
+            <w:tcW w:w="1605" w:type="dxa"/>
+            <w:tcBorders/>
+            <w:vAlign w:val="center"/>
+          </w:tcPr>
+          <w:p>
+            <w:pPr>
+              <w:pStyle w:val="Normal"/>
+              <w:widowControl w:val="false"/>
+              <w:suppressAutoHyphens w:val="true"/>
+              <w:spacing w:before="0" w:after="0"/>
+              <w:jc w:val="center"/>
+              <w:rPr>
+                <w:kern w:val="0"/>
+                <w:sz w:val="22"/>
+                <w:szCs w:val="22"/>
+                <w:lang w:val="es-ES" w:eastAsia="en-US" w:bidi="ar-SA"/>
+              </w:rPr>
+            </w:pPr>
+            <w:r>
+              <w:rPr>
+                <w:kern w:val="0"/>
+                <w:sz w:val="22"/>
+                <w:szCs w:val="22"/>
+                <w:lang w:val="es-ES" w:eastAsia="en-US" w:bidi="ar-SA"/>
+              </w:rPr>
+              <w:t>22::</w:t>
+            </w:r>
+          </w:p>
+        </w:tc>
+        <w:tc>
+          <w:tcPr>
+            <w:tcW w:w="1605" w:type="dxa"/>
+            <w:tcBorders/>
+            <w:vAlign w:val="center"/>
+          </w:tcPr>
+          <w:p>
+            <w:pPr>
+              <w:pStyle w:val="Normal"/>
+              <w:widowControl w:val="false"/>
+              <w:suppressAutoHyphens w:val="true"/>
+              <w:spacing w:before="0" w:after="0"/>
+              <w:jc w:val="center"/>
+              <w:rPr>
+                <w:kern w:val="0"/>
+                <w:sz w:val="22"/>
+                <w:szCs w:val="22"/>
+                <w:lang w:val="es-ES" w:eastAsia="en-US" w:bidi="ar-SA"/>
+              </w:rPr>
+            </w:pPr>
+            <w:r>
+              <w:rPr>
+                <w:kern w:val="0"/>
+                <w:sz w:val="22"/>
+                <w:szCs w:val="22"/>
+                <w:lang w:val="es-ES" w:eastAsia="en-US" w:bidi="ar-SA"/>
+              </w:rPr>
+              <w:t>BB::</w:t>
+            </w:r>
+          </w:p>
+        </w:tc>
+        <w:tc>
+          <w:tcPr>
+            <w:tcW w:w="1612" w:type="dxa"/>
+            <w:tcBorders/>
+            <w:vAlign w:val="center"/>
+          </w:tcPr>
+          <w:p>
+            <w:pPr>
+              <w:pStyle w:val="Normal"/>
+              <w:widowControl w:val="false"/>
+              <w:suppressAutoHyphens w:val="true"/>
+              <w:spacing w:before="0" w:after="0"/>
+              <w:jc w:val="center"/>
+              <w:rPr>
+                <w:kern w:val="0"/>
+                <w:sz w:val="22"/>
+                <w:szCs w:val="22"/>
+                <w:lang w:val="es-ES" w:eastAsia="en-US" w:bidi="ar-SA"/>
+              </w:rPr>
+            </w:pPr>
+            <w:r>
+              <w:rPr>
+                <w:kern w:val="0"/>
+                <w:sz w:val="22"/>
+                <w:szCs w:val="22"/>
+                <w:lang w:val="es-ES" w:eastAsia="en-US" w:bidi="ar-SA"/>
+              </w:rPr>
+              <w:t>Datos</w:t>
+            </w:r>
+          </w:p>
+        </w:tc>
+      </w:tr>
+      <w:tr>
+        <w:trPr/>
+        <w:tc>
+          <w:tcPr>
+            <w:tcW w:w="1604" w:type="dxa"/>
+            <w:tcBorders/>
+            <w:vAlign w:val="center"/>
+          </w:tcPr>
+          <w:p>
+            <w:pPr>
+              <w:pStyle w:val="Normal"/>
+              <w:widowControl w:val="false"/>
+              <w:suppressAutoHyphens w:val="true"/>
+              <w:spacing w:before="0" w:after="0"/>
+              <w:jc w:val="center"/>
+              <w:rPr>
+                <w:kern w:val="0"/>
+                <w:sz w:val="22"/>
+                <w:szCs w:val="22"/>
+                <w:lang w:val="es-ES" w:eastAsia="en-US" w:bidi="ar-SA"/>
+              </w:rPr>
+            </w:pPr>
+            <w:r>
+              <w:rPr>
+                <w:kern w:val="0"/>
+                <w:sz w:val="22"/>
+                <w:szCs w:val="22"/>
+                <w:lang w:val="es-ES" w:eastAsia="en-US" w:bidi="ar-SA"/>
+              </w:rPr>
+            </w:r>
+          </w:p>
+        </w:tc>
+        <w:tc>
+          <w:tcPr>
+            <w:tcW w:w="1605" w:type="dxa"/>
+            <w:tcBorders/>
+            <w:vAlign w:val="center"/>
+          </w:tcPr>
+          <w:p>
+            <w:pPr>
+              <w:pStyle w:val="Normal"/>
+              <w:widowControl w:val="false"/>
+              <w:suppressAutoHyphens w:val="true"/>
+              <w:spacing w:before="0" w:after="0"/>
+              <w:jc w:val="center"/>
+              <w:rPr>
+                <w:kern w:val="0"/>
+                <w:sz w:val="22"/>
+                <w:szCs w:val="22"/>
+                <w:lang w:val="es-ES" w:eastAsia="en-US" w:bidi="ar-SA"/>
+              </w:rPr>
+            </w:pPr>
+            <w:r>
+              <w:rPr>
+                <w:kern w:val="0"/>
+                <w:sz w:val="22"/>
+                <w:szCs w:val="22"/>
+                <w:lang w:val="es-ES" w:eastAsia="en-US" w:bidi="ar-SA"/>
+              </w:rPr>
+              <w:t>Equipo 2</w:t>
+            </w:r>
+          </w:p>
+        </w:tc>
+        <w:tc>
+          <w:tcPr>
+            <w:tcW w:w="1604" w:type="dxa"/>
+            <w:tcBorders/>
+            <w:vAlign w:val="center"/>
+          </w:tcPr>
+          <w:p>
+            <w:pPr>
+              <w:pStyle w:val="Normal"/>
+              <w:widowControl w:val="false"/>
+              <w:suppressAutoHyphens w:val="true"/>
+              <w:spacing w:before="0" w:after="0"/>
+              <w:jc w:val="center"/>
+              <w:rPr>
+                <w:kern w:val="0"/>
+                <w:sz w:val="22"/>
+                <w:szCs w:val="22"/>
+                <w:lang w:val="es-ES" w:eastAsia="en-US" w:bidi="ar-SA"/>
+              </w:rPr>
+            </w:pPr>
+            <w:r>
+              <w:rPr>
+                <w:kern w:val="0"/>
+                <w:sz w:val="22"/>
+                <w:szCs w:val="22"/>
+                <w:lang w:val="es-ES" w:eastAsia="en-US" w:bidi="ar-SA"/>
+              </w:rPr>
+              <w:t>Router B</w:t>
+            </w:r>
+          </w:p>
+        </w:tc>
+        <w:tc>
+          <w:tcPr>
+            <w:tcW w:w="1605" w:type="dxa"/>
+            <w:tcBorders/>
+            <w:vAlign w:val="center"/>
+          </w:tcPr>
+          <w:p>
+            <w:pPr>
+              <w:pStyle w:val="Normal"/>
+              <w:widowControl w:val="false"/>
+              <w:suppressAutoHyphens w:val="true"/>
+              <w:spacing w:before="0" w:after="0"/>
+              <w:jc w:val="center"/>
+              <w:rPr>
+                <w:kern w:val="0"/>
+                <w:sz w:val="22"/>
+                <w:szCs w:val="22"/>
+                <w:lang w:val="es-ES" w:eastAsia="en-US" w:bidi="ar-SA"/>
+              </w:rPr>
+            </w:pPr>
+            <w:r>
+              <w:rPr>
+                <w:kern w:val="0"/>
+                <w:sz w:val="22"/>
+                <w:szCs w:val="22"/>
+                <w:lang w:val="es-ES" w:eastAsia="en-US" w:bidi="ar-SA"/>
+              </w:rPr>
+              <w:t>BB::</w:t>
+            </w:r>
+          </w:p>
+        </w:tc>
+        <w:tc>
+          <w:tcPr>
+            <w:tcW w:w="1605" w:type="dxa"/>
+            <w:tcBorders/>
+            <w:vAlign w:val="center"/>
+          </w:tcPr>
+          <w:p>
+            <w:pPr>
+              <w:pStyle w:val="Normal"/>
+              <w:widowControl w:val="false"/>
+              <w:suppressAutoHyphens w:val="true"/>
+              <w:spacing w:before="0" w:after="0"/>
+              <w:jc w:val="center"/>
+              <w:rPr>
+                <w:kern w:val="0"/>
+                <w:sz w:val="22"/>
+                <w:szCs w:val="22"/>
+                <w:lang w:val="es-ES" w:eastAsia="en-US" w:bidi="ar-SA"/>
+              </w:rPr>
+            </w:pPr>
+            <w:r>
+              <w:rPr>
+                <w:kern w:val="0"/>
+                <w:sz w:val="22"/>
+                <w:szCs w:val="22"/>
+                <w:lang w:val="es-ES" w:eastAsia="en-US" w:bidi="ar-SA"/>
+              </w:rPr>
+              <w:t>22::</w:t>
+            </w:r>
+          </w:p>
+        </w:tc>
+        <w:tc>
+          <w:tcPr>
+            <w:tcW w:w="1612" w:type="dxa"/>
+            <w:tcBorders/>
+            <w:vAlign w:val="center"/>
+          </w:tcPr>
+          <w:p>
+            <w:pPr>
+              <w:pStyle w:val="Normal"/>
+              <w:widowControl w:val="false"/>
+              <w:suppressAutoHyphens w:val="true"/>
+              <w:spacing w:before="0" w:after="0"/>
+              <w:jc w:val="center"/>
+              <w:rPr>
+                <w:kern w:val="0"/>
+                <w:sz w:val="22"/>
+                <w:szCs w:val="22"/>
+                <w:lang w:val="es-ES" w:eastAsia="en-US" w:bidi="ar-SA"/>
+              </w:rPr>
+            </w:pPr>
+            <w:r>
+              <w:rPr>
+                <w:kern w:val="0"/>
+                <w:sz w:val="22"/>
+                <w:szCs w:val="22"/>
+                <w:lang w:val="es-ES" w:eastAsia="en-US" w:bidi="ar-SA"/>
+              </w:rPr>
+              <w:t>CONF</w:t>
             </w:r>
           </w:p>
         </w:tc>
@@ -3062,45 +3766,7 @@
     <w:p>
       <w:pPr>
         <w:pStyle w:val="Normal"/>
-        <w:ind w:firstLine="708"/>
-        <w:rPr/>
-      </w:pPr>
-      <w:r>
-        <w:rPr>
-          <w:b/>
-          <w:bCs/>
-        </w:rPr>
-        <w:t>Nota:</w:t>
-      </w:r>
-      <w:r>
-        <w:rPr/>
-        <w:t xml:space="preserve"> Puedes añadir las filas que consideres necesarias, la tabla no está ajustada al número de mensajes.</w:t>
-      </w:r>
-    </w:p>
-    <w:p>
-      <w:pPr>
-        <w:pStyle w:val="Normal"/>
-        <w:ind w:firstLine="708"/>
-        <w:rPr/>
-      </w:pPr>
-      <w:r>
-        <w:rPr/>
-      </w:r>
-    </w:p>
-    <w:p>
-      <w:pPr>
-        <w:pStyle w:val="Normal"/>
-        <w:ind w:firstLine="708"/>
-        <w:rPr/>
-      </w:pPr>
-      <w:r>
-        <w:rPr/>
-      </w:r>
-    </w:p>
-    <w:p>
-      <w:pPr>
-        <w:pStyle w:val="Normal"/>
-        <w:ind w:firstLine="708"/>
+        <w:ind w:hanging="0"/>
         <w:rPr/>
       </w:pPr>
       <w:r>
@@ -3208,6 +3874,828 @@
         </w:drawing>
       </w:r>
     </w:p>
+    <w:p>
+      <w:pPr>
+        <w:pStyle w:val="Normal"/>
+        <w:ind w:firstLine="708"/>
+        <w:rPr/>
+      </w:pPr>
+      <w:r>
+        <w:rPr/>
+      </w:r>
+    </w:p>
+    <w:tbl>
+      <w:tblPr>
+        <w:tblW w:w="5000" w:type="pct"/>
+        <w:jc w:val="left"/>
+        <w:tblInd w:w="-5" w:type="dxa"/>
+        <w:tblLayout w:type="fixed"/>
+        <w:tblCellMar>
+          <w:top w:w="55" w:type="dxa"/>
+          <w:left w:w="55" w:type="dxa"/>
+          <w:bottom w:w="55" w:type="dxa"/>
+          <w:right w:w="55" w:type="dxa"/>
+        </w:tblCellMar>
+      </w:tblPr>
+      <w:tblGrid>
+        <w:gridCol w:w="1927"/>
+        <w:gridCol w:w="1928"/>
+        <w:gridCol w:w="1927"/>
+        <w:gridCol w:w="1928"/>
+        <w:gridCol w:w="1928"/>
+      </w:tblGrid>
+      <w:tr>
+        <w:trPr/>
+        <w:tc>
+          <w:tcPr>
+            <w:tcW w:w="1927" w:type="dxa"/>
+            <w:tcBorders>
+              <w:top w:val="single" w:sz="4" w:space="0" w:color="000000"/>
+              <w:left w:val="single" w:sz="4" w:space="0" w:color="000000"/>
+              <w:bottom w:val="single" w:sz="4" w:space="0" w:color="000000"/>
+            </w:tcBorders>
+            <w:shd w:fill="DDDDDD" w:val="clear"/>
+          </w:tcPr>
+          <w:p>
+            <w:pPr>
+              <w:pStyle w:val="TableContents"/>
+              <w:rPr>
+                <w:b/>
+                <w:b/>
+                <w:bCs/>
+              </w:rPr>
+            </w:pPr>
+            <w:r>
+              <w:rPr>
+                <w:b/>
+                <w:bCs/>
+              </w:rPr>
+              <w:t>Nombre</w:t>
+            </w:r>
+          </w:p>
+        </w:tc>
+        <w:tc>
+          <w:tcPr>
+            <w:tcW w:w="1928" w:type="dxa"/>
+            <w:tcBorders>
+              <w:top w:val="single" w:sz="4" w:space="0" w:color="000000"/>
+              <w:left w:val="single" w:sz="4" w:space="0" w:color="000000"/>
+              <w:bottom w:val="single" w:sz="4" w:space="0" w:color="000000"/>
+            </w:tcBorders>
+            <w:shd w:fill="DDDDDD" w:val="clear"/>
+          </w:tcPr>
+          <w:p>
+            <w:pPr>
+              <w:pStyle w:val="TableContents"/>
+              <w:rPr>
+                <w:b/>
+                <w:b/>
+                <w:bCs/>
+              </w:rPr>
+            </w:pPr>
+            <w:r>
+              <w:rPr>
+                <w:b/>
+                <w:bCs/>
+              </w:rPr>
+              <w:t>IP base</w:t>
+            </w:r>
+          </w:p>
+        </w:tc>
+        <w:tc>
+          <w:tcPr>
+            <w:tcW w:w="1927" w:type="dxa"/>
+            <w:tcBorders>
+              <w:top w:val="single" w:sz="4" w:space="0" w:color="000000"/>
+              <w:left w:val="single" w:sz="4" w:space="0" w:color="000000"/>
+              <w:bottom w:val="single" w:sz="4" w:space="0" w:color="000000"/>
+            </w:tcBorders>
+            <w:shd w:fill="DDDDDD" w:val="clear"/>
+          </w:tcPr>
+          <w:p>
+            <w:pPr>
+              <w:pStyle w:val="TableContents"/>
+              <w:rPr>
+                <w:b/>
+                <w:b/>
+                <w:bCs/>
+              </w:rPr>
+            </w:pPr>
+            <w:r>
+              <w:rPr>
+                <w:b/>
+                <w:bCs/>
+              </w:rPr>
+              <w:t>M</w:t>
+            </w:r>
+            <w:r>
+              <w:rPr>
+                <w:rFonts w:eastAsia="Calibri" w:cs="Times New Roman" w:eastAsiaTheme="minorHAnsi"/>
+                <w:b/>
+                <w:bCs/>
+                <w:color w:val="auto"/>
+                <w:kern w:val="0"/>
+                <w:sz w:val="22"/>
+                <w:szCs w:val="22"/>
+                <w:lang w:val="es-ES" w:eastAsia="en-US" w:bidi="ar-SA"/>
+              </w:rPr>
+              <w:t>áscara</w:t>
+            </w:r>
+          </w:p>
+        </w:tc>
+        <w:tc>
+          <w:tcPr>
+            <w:tcW w:w="1928" w:type="dxa"/>
+            <w:tcBorders>
+              <w:top w:val="single" w:sz="4" w:space="0" w:color="000000"/>
+              <w:left w:val="single" w:sz="4" w:space="0" w:color="000000"/>
+              <w:bottom w:val="single" w:sz="4" w:space="0" w:color="000000"/>
+            </w:tcBorders>
+            <w:shd w:fill="DDDDDD" w:val="clear"/>
+          </w:tcPr>
+          <w:p>
+            <w:pPr>
+              <w:pStyle w:val="TableContents"/>
+              <w:rPr>
+                <w:b/>
+                <w:b/>
+                <w:bCs/>
+              </w:rPr>
+            </w:pPr>
+            <w:r>
+              <w:rPr>
+                <w:b/>
+                <w:bCs/>
+              </w:rPr>
+              <w:t>IP m</w:t>
+            </w:r>
+            <w:r>
+              <w:rPr>
+                <w:rFonts w:eastAsia="Calibri" w:cs="Times New Roman" w:eastAsiaTheme="minorHAnsi"/>
+                <w:b/>
+                <w:bCs/>
+                <w:color w:val="auto"/>
+                <w:kern w:val="0"/>
+                <w:sz w:val="22"/>
+                <w:szCs w:val="22"/>
+                <w:lang w:val="es-ES" w:eastAsia="en-US" w:bidi="ar-SA"/>
+              </w:rPr>
+              <w:t>ínima</w:t>
+            </w:r>
+          </w:p>
+        </w:tc>
+        <w:tc>
+          <w:tcPr>
+            <w:tcW w:w="1928" w:type="dxa"/>
+            <w:tcBorders>
+              <w:top w:val="single" w:sz="4" w:space="0" w:color="000000"/>
+              <w:left w:val="single" w:sz="4" w:space="0" w:color="000000"/>
+              <w:bottom w:val="single" w:sz="4" w:space="0" w:color="000000"/>
+              <w:right w:val="single" w:sz="4" w:space="0" w:color="000000"/>
+            </w:tcBorders>
+            <w:shd w:fill="DDDDDD" w:val="clear"/>
+          </w:tcPr>
+          <w:p>
+            <w:pPr>
+              <w:pStyle w:val="TableContents"/>
+              <w:rPr>
+                <w:b/>
+                <w:b/>
+                <w:bCs/>
+              </w:rPr>
+            </w:pPr>
+            <w:r>
+              <w:rPr>
+                <w:b/>
+                <w:bCs/>
+              </w:rPr>
+              <w:t>IP m</w:t>
+            </w:r>
+            <w:r>
+              <w:rPr>
+                <w:rFonts w:eastAsia="Calibri" w:cs="Times New Roman" w:eastAsiaTheme="minorHAnsi"/>
+                <w:b/>
+                <w:bCs/>
+                <w:color w:val="auto"/>
+                <w:kern w:val="0"/>
+                <w:sz w:val="22"/>
+                <w:szCs w:val="22"/>
+                <w:lang w:val="es-ES" w:eastAsia="en-US" w:bidi="ar-SA"/>
+              </w:rPr>
+              <w:t>áxima</w:t>
+            </w:r>
+          </w:p>
+        </w:tc>
+      </w:tr>
+      <w:tr>
+        <w:trPr/>
+        <w:tc>
+          <w:tcPr>
+            <w:tcW w:w="1927" w:type="dxa"/>
+            <w:tcBorders>
+              <w:left w:val="single" w:sz="4" w:space="0" w:color="000000"/>
+              <w:bottom w:val="single" w:sz="4" w:space="0" w:color="000000"/>
+            </w:tcBorders>
+          </w:tcPr>
+          <w:p>
+            <w:pPr>
+              <w:pStyle w:val="TableContents"/>
+              <w:rPr/>
+            </w:pPr>
+            <w:r>
+              <w:rPr/>
+              <w:t>Sala A (15+1)</w:t>
+            </w:r>
+          </w:p>
+        </w:tc>
+        <w:tc>
+          <w:tcPr>
+            <w:tcW w:w="1928" w:type="dxa"/>
+            <w:tcBorders>
+              <w:left w:val="single" w:sz="4" w:space="0" w:color="000000"/>
+              <w:bottom w:val="single" w:sz="4" w:space="0" w:color="000000"/>
+            </w:tcBorders>
+          </w:tcPr>
+          <w:p>
+            <w:pPr>
+              <w:pStyle w:val="TableContents"/>
+              <w:rPr/>
+            </w:pPr>
+            <w:r>
+              <w:rPr/>
+              <w:t>156.35.20.0/27</w:t>
+            </w:r>
+          </w:p>
+        </w:tc>
+        <w:tc>
+          <w:tcPr>
+            <w:tcW w:w="1927" w:type="dxa"/>
+            <w:tcBorders>
+              <w:left w:val="single" w:sz="4" w:space="0" w:color="000000"/>
+              <w:bottom w:val="single" w:sz="4" w:space="0" w:color="000000"/>
+            </w:tcBorders>
+          </w:tcPr>
+          <w:p>
+            <w:pPr>
+              <w:pStyle w:val="TableContents"/>
+              <w:rPr/>
+            </w:pPr>
+            <w:r>
+              <w:rPr/>
+              <w:t>255.255.255.224</w:t>
+            </w:r>
+          </w:p>
+        </w:tc>
+        <w:tc>
+          <w:tcPr>
+            <w:tcW w:w="1928" w:type="dxa"/>
+            <w:tcBorders>
+              <w:left w:val="single" w:sz="4" w:space="0" w:color="000000"/>
+              <w:bottom w:val="single" w:sz="4" w:space="0" w:color="000000"/>
+            </w:tcBorders>
+          </w:tcPr>
+          <w:p>
+            <w:pPr>
+              <w:pStyle w:val="TableContents"/>
+              <w:rPr/>
+            </w:pPr>
+            <w:r>
+              <w:rPr/>
+              <w:t>156.35.20.1</w:t>
+            </w:r>
+          </w:p>
+        </w:tc>
+        <w:tc>
+          <w:tcPr>
+            <w:tcW w:w="1928" w:type="dxa"/>
+            <w:tcBorders>
+              <w:left w:val="single" w:sz="4" w:space="0" w:color="000000"/>
+              <w:bottom w:val="single" w:sz="4" w:space="0" w:color="000000"/>
+              <w:right w:val="single" w:sz="4" w:space="0" w:color="000000"/>
+            </w:tcBorders>
+          </w:tcPr>
+          <w:p>
+            <w:pPr>
+              <w:pStyle w:val="TableContents"/>
+              <w:rPr/>
+            </w:pPr>
+            <w:r>
+              <w:rPr/>
+              <w:t>156.35.20.30</w:t>
+            </w:r>
+          </w:p>
+        </w:tc>
+      </w:tr>
+      <w:tr>
+        <w:trPr/>
+        <w:tc>
+          <w:tcPr>
+            <w:tcW w:w="1927" w:type="dxa"/>
+            <w:tcBorders>
+              <w:left w:val="single" w:sz="4" w:space="0" w:color="000000"/>
+              <w:bottom w:val="single" w:sz="4" w:space="0" w:color="000000"/>
+            </w:tcBorders>
+          </w:tcPr>
+          <w:p>
+            <w:pPr>
+              <w:pStyle w:val="TableContents"/>
+              <w:rPr/>
+            </w:pPr>
+            <w:r>
+              <w:rPr/>
+              <w:t>Sala B (10+1)</w:t>
+            </w:r>
+          </w:p>
+        </w:tc>
+        <w:tc>
+          <w:tcPr>
+            <w:tcW w:w="1928" w:type="dxa"/>
+            <w:tcBorders>
+              <w:left w:val="single" w:sz="4" w:space="0" w:color="000000"/>
+              <w:bottom w:val="single" w:sz="4" w:space="0" w:color="000000"/>
+            </w:tcBorders>
+          </w:tcPr>
+          <w:p>
+            <w:pPr>
+              <w:pStyle w:val="TableContents"/>
+              <w:rPr/>
+            </w:pPr>
+            <w:r>
+              <w:rPr/>
+              <w:t>156.35.20.32/28</w:t>
+            </w:r>
+          </w:p>
+        </w:tc>
+        <w:tc>
+          <w:tcPr>
+            <w:tcW w:w="1927" w:type="dxa"/>
+            <w:tcBorders>
+              <w:left w:val="single" w:sz="4" w:space="0" w:color="000000"/>
+              <w:bottom w:val="single" w:sz="4" w:space="0" w:color="000000"/>
+            </w:tcBorders>
+          </w:tcPr>
+          <w:p>
+            <w:pPr>
+              <w:pStyle w:val="TableContents"/>
+              <w:rPr/>
+            </w:pPr>
+            <w:r>
+              <w:rPr/>
+              <w:t>255.255.255.240</w:t>
+            </w:r>
+          </w:p>
+        </w:tc>
+        <w:tc>
+          <w:tcPr>
+            <w:tcW w:w="1928" w:type="dxa"/>
+            <w:tcBorders>
+              <w:left w:val="single" w:sz="4" w:space="0" w:color="000000"/>
+              <w:bottom w:val="single" w:sz="4" w:space="0" w:color="000000"/>
+            </w:tcBorders>
+          </w:tcPr>
+          <w:p>
+            <w:pPr>
+              <w:pStyle w:val="TableContents"/>
+              <w:rPr/>
+            </w:pPr>
+            <w:r>
+              <w:rPr/>
+              <w:t>156.35.20.33</w:t>
+            </w:r>
+          </w:p>
+        </w:tc>
+        <w:tc>
+          <w:tcPr>
+            <w:tcW w:w="1928" w:type="dxa"/>
+            <w:tcBorders>
+              <w:left w:val="single" w:sz="4" w:space="0" w:color="000000"/>
+              <w:bottom w:val="single" w:sz="4" w:space="0" w:color="000000"/>
+              <w:right w:val="single" w:sz="4" w:space="0" w:color="000000"/>
+            </w:tcBorders>
+          </w:tcPr>
+          <w:p>
+            <w:pPr>
+              <w:pStyle w:val="TableContents"/>
+              <w:rPr/>
+            </w:pPr>
+            <w:r>
+              <w:rPr/>
+              <w:t>156.35.20.46</w:t>
+            </w:r>
+          </w:p>
+        </w:tc>
+      </w:tr>
+      <w:tr>
+        <w:trPr/>
+        <w:tc>
+          <w:tcPr>
+            <w:tcW w:w="1927" w:type="dxa"/>
+            <w:tcBorders>
+              <w:left w:val="single" w:sz="4" w:space="0" w:color="000000"/>
+              <w:bottom w:val="single" w:sz="4" w:space="0" w:color="000000"/>
+            </w:tcBorders>
+          </w:tcPr>
+          <w:p>
+            <w:pPr>
+              <w:pStyle w:val="TableContents"/>
+              <w:rPr/>
+            </w:pPr>
+            <w:r>
+              <w:rPr/>
+              <w:t>Sala C (5+1)</w:t>
+            </w:r>
+          </w:p>
+        </w:tc>
+        <w:tc>
+          <w:tcPr>
+            <w:tcW w:w="1928" w:type="dxa"/>
+            <w:tcBorders>
+              <w:left w:val="single" w:sz="4" w:space="0" w:color="000000"/>
+              <w:bottom w:val="single" w:sz="4" w:space="0" w:color="000000"/>
+            </w:tcBorders>
+          </w:tcPr>
+          <w:p>
+            <w:pPr>
+              <w:pStyle w:val="TableContents"/>
+              <w:rPr/>
+            </w:pPr>
+            <w:r>
+              <w:rPr/>
+              <w:t>156.35.20.48/29</w:t>
+            </w:r>
+          </w:p>
+        </w:tc>
+        <w:tc>
+          <w:tcPr>
+            <w:tcW w:w="1927" w:type="dxa"/>
+            <w:tcBorders>
+              <w:left w:val="single" w:sz="4" w:space="0" w:color="000000"/>
+              <w:bottom w:val="single" w:sz="4" w:space="0" w:color="000000"/>
+            </w:tcBorders>
+          </w:tcPr>
+          <w:p>
+            <w:pPr>
+              <w:pStyle w:val="TableContents"/>
+              <w:rPr/>
+            </w:pPr>
+            <w:r>
+              <w:rPr/>
+              <w:t>255.255.255.248</w:t>
+            </w:r>
+          </w:p>
+        </w:tc>
+        <w:tc>
+          <w:tcPr>
+            <w:tcW w:w="1928" w:type="dxa"/>
+            <w:tcBorders>
+              <w:left w:val="single" w:sz="4" w:space="0" w:color="000000"/>
+              <w:bottom w:val="single" w:sz="4" w:space="0" w:color="000000"/>
+            </w:tcBorders>
+          </w:tcPr>
+          <w:p>
+            <w:pPr>
+              <w:pStyle w:val="TableContents"/>
+              <w:rPr/>
+            </w:pPr>
+            <w:r>
+              <w:rPr/>
+              <w:t>156.35.20.49</w:t>
+            </w:r>
+          </w:p>
+        </w:tc>
+        <w:tc>
+          <w:tcPr>
+            <w:tcW w:w="1928" w:type="dxa"/>
+            <w:tcBorders>
+              <w:left w:val="single" w:sz="4" w:space="0" w:color="000000"/>
+              <w:bottom w:val="single" w:sz="4" w:space="0" w:color="000000"/>
+              <w:right w:val="single" w:sz="4" w:space="0" w:color="000000"/>
+            </w:tcBorders>
+          </w:tcPr>
+          <w:p>
+            <w:pPr>
+              <w:pStyle w:val="TableContents"/>
+              <w:rPr/>
+            </w:pPr>
+            <w:r>
+              <w:rPr/>
+              <w:t>156.35.20.54</w:t>
+            </w:r>
+          </w:p>
+        </w:tc>
+      </w:tr>
+      <w:tr>
+        <w:trPr/>
+        <w:tc>
+          <w:tcPr>
+            <w:tcW w:w="1927" w:type="dxa"/>
+            <w:tcBorders>
+              <w:left w:val="single" w:sz="4" w:space="0" w:color="000000"/>
+              <w:bottom w:val="single" w:sz="4" w:space="0" w:color="000000"/>
+            </w:tcBorders>
+          </w:tcPr>
+          <w:p>
+            <w:pPr>
+              <w:pStyle w:val="TableContents"/>
+              <w:rPr/>
+            </w:pPr>
+            <w:r>
+              <w:rPr/>
+              <w:t>Sala D (4+1)</w:t>
+            </w:r>
+          </w:p>
+        </w:tc>
+        <w:tc>
+          <w:tcPr>
+            <w:tcW w:w="1928" w:type="dxa"/>
+            <w:tcBorders>
+              <w:left w:val="single" w:sz="4" w:space="0" w:color="000000"/>
+              <w:bottom w:val="single" w:sz="4" w:space="0" w:color="000000"/>
+            </w:tcBorders>
+          </w:tcPr>
+          <w:p>
+            <w:pPr>
+              <w:pStyle w:val="TableContents"/>
+              <w:rPr/>
+            </w:pPr>
+            <w:r>
+              <w:rPr/>
+              <w:t>156.35.20.56/29</w:t>
+            </w:r>
+          </w:p>
+        </w:tc>
+        <w:tc>
+          <w:tcPr>
+            <w:tcW w:w="1927" w:type="dxa"/>
+            <w:tcBorders>
+              <w:left w:val="single" w:sz="4" w:space="0" w:color="000000"/>
+              <w:bottom w:val="single" w:sz="4" w:space="0" w:color="000000"/>
+            </w:tcBorders>
+          </w:tcPr>
+          <w:p>
+            <w:pPr>
+              <w:pStyle w:val="TableContents"/>
+              <w:rPr/>
+            </w:pPr>
+            <w:r>
+              <w:rPr/>
+              <w:t>255.255.255.248</w:t>
+            </w:r>
+          </w:p>
+        </w:tc>
+        <w:tc>
+          <w:tcPr>
+            <w:tcW w:w="1928" w:type="dxa"/>
+            <w:tcBorders>
+              <w:left w:val="single" w:sz="4" w:space="0" w:color="000000"/>
+              <w:bottom w:val="single" w:sz="4" w:space="0" w:color="000000"/>
+            </w:tcBorders>
+          </w:tcPr>
+          <w:p>
+            <w:pPr>
+              <w:pStyle w:val="TableContents"/>
+              <w:rPr/>
+            </w:pPr>
+            <w:r>
+              <w:rPr/>
+              <w:t>156.35.20.57</w:t>
+            </w:r>
+          </w:p>
+        </w:tc>
+        <w:tc>
+          <w:tcPr>
+            <w:tcW w:w="1928" w:type="dxa"/>
+            <w:tcBorders>
+              <w:left w:val="single" w:sz="4" w:space="0" w:color="000000"/>
+              <w:bottom w:val="single" w:sz="4" w:space="0" w:color="000000"/>
+              <w:right w:val="single" w:sz="4" w:space="0" w:color="000000"/>
+            </w:tcBorders>
+          </w:tcPr>
+          <w:p>
+            <w:pPr>
+              <w:pStyle w:val="TableContents"/>
+              <w:rPr/>
+            </w:pPr>
+            <w:r>
+              <w:rPr/>
+              <w:t>156.35.20.62</w:t>
+            </w:r>
+          </w:p>
+        </w:tc>
+      </w:tr>
+      <w:tr>
+        <w:trPr/>
+        <w:tc>
+          <w:tcPr>
+            <w:tcW w:w="1927" w:type="dxa"/>
+            <w:tcBorders>
+              <w:left w:val="single" w:sz="4" w:space="0" w:color="000000"/>
+              <w:bottom w:val="single" w:sz="4" w:space="0" w:color="000000"/>
+            </w:tcBorders>
+          </w:tcPr>
+          <w:p>
+            <w:pPr>
+              <w:pStyle w:val="TableContents"/>
+              <w:rPr/>
+            </w:pPr>
+            <w:r>
+              <w:rPr/>
+              <w:t>R1-R2 (2)</w:t>
+            </w:r>
+          </w:p>
+        </w:tc>
+        <w:tc>
+          <w:tcPr>
+            <w:tcW w:w="1928" w:type="dxa"/>
+            <w:tcBorders>
+              <w:left w:val="single" w:sz="4" w:space="0" w:color="000000"/>
+              <w:bottom w:val="single" w:sz="4" w:space="0" w:color="000000"/>
+            </w:tcBorders>
+          </w:tcPr>
+          <w:p>
+            <w:pPr>
+              <w:pStyle w:val="TableContents"/>
+              <w:rPr/>
+            </w:pPr>
+            <w:r>
+              <w:rPr/>
+              <w:t>156.35.20.64/30</w:t>
+            </w:r>
+          </w:p>
+        </w:tc>
+        <w:tc>
+          <w:tcPr>
+            <w:tcW w:w="1927" w:type="dxa"/>
+            <w:tcBorders>
+              <w:left w:val="single" w:sz="4" w:space="0" w:color="000000"/>
+              <w:bottom w:val="single" w:sz="4" w:space="0" w:color="000000"/>
+            </w:tcBorders>
+          </w:tcPr>
+          <w:p>
+            <w:pPr>
+              <w:pStyle w:val="TableContents"/>
+              <w:rPr/>
+            </w:pPr>
+            <w:r>
+              <w:rPr/>
+              <w:t>255.255.255.252</w:t>
+            </w:r>
+          </w:p>
+        </w:tc>
+        <w:tc>
+          <w:tcPr>
+            <w:tcW w:w="1928" w:type="dxa"/>
+            <w:tcBorders>
+              <w:left w:val="single" w:sz="4" w:space="0" w:color="000000"/>
+              <w:bottom w:val="single" w:sz="4" w:space="0" w:color="000000"/>
+            </w:tcBorders>
+          </w:tcPr>
+          <w:p>
+            <w:pPr>
+              <w:pStyle w:val="TableContents"/>
+              <w:rPr/>
+            </w:pPr>
+            <w:r>
+              <w:rPr/>
+              <w:t>156.35.20.65</w:t>
+            </w:r>
+          </w:p>
+        </w:tc>
+        <w:tc>
+          <w:tcPr>
+            <w:tcW w:w="1928" w:type="dxa"/>
+            <w:tcBorders>
+              <w:left w:val="single" w:sz="4" w:space="0" w:color="000000"/>
+              <w:bottom w:val="single" w:sz="4" w:space="0" w:color="000000"/>
+              <w:right w:val="single" w:sz="4" w:space="0" w:color="000000"/>
+            </w:tcBorders>
+          </w:tcPr>
+          <w:p>
+            <w:pPr>
+              <w:pStyle w:val="TableContents"/>
+              <w:rPr/>
+            </w:pPr>
+            <w:r>
+              <w:rPr/>
+              <w:t>156.35.20.66</w:t>
+            </w:r>
+          </w:p>
+        </w:tc>
+      </w:tr>
+      <w:tr>
+        <w:trPr/>
+        <w:tc>
+          <w:tcPr>
+            <w:tcW w:w="1927" w:type="dxa"/>
+            <w:tcBorders>
+              <w:left w:val="single" w:sz="4" w:space="0" w:color="000000"/>
+              <w:bottom w:val="single" w:sz="4" w:space="0" w:color="000000"/>
+            </w:tcBorders>
+          </w:tcPr>
+          <w:p>
+            <w:pPr>
+              <w:pStyle w:val="TableContents"/>
+              <w:rPr/>
+            </w:pPr>
+            <w:r>
+              <w:rPr/>
+              <w:t>R1-R3 (2)</w:t>
+            </w:r>
+          </w:p>
+        </w:tc>
+        <w:tc>
+          <w:tcPr>
+            <w:tcW w:w="1928" w:type="dxa"/>
+            <w:tcBorders>
+              <w:left w:val="single" w:sz="4" w:space="0" w:color="000000"/>
+              <w:bottom w:val="single" w:sz="4" w:space="0" w:color="000000"/>
+            </w:tcBorders>
+          </w:tcPr>
+          <w:p>
+            <w:pPr>
+              <w:pStyle w:val="TableContents"/>
+              <w:rPr/>
+            </w:pPr>
+            <w:r>
+              <w:rPr/>
+              <w:t>156.35.20.68/30</w:t>
+            </w:r>
+          </w:p>
+        </w:tc>
+        <w:tc>
+          <w:tcPr>
+            <w:tcW w:w="1927" w:type="dxa"/>
+            <w:tcBorders>
+              <w:left w:val="single" w:sz="4" w:space="0" w:color="000000"/>
+              <w:bottom w:val="single" w:sz="4" w:space="0" w:color="000000"/>
+            </w:tcBorders>
+          </w:tcPr>
+          <w:p>
+            <w:pPr>
+              <w:pStyle w:val="TableContents"/>
+              <w:rPr/>
+            </w:pPr>
+            <w:r>
+              <w:rPr/>
+              <w:t>255.255.255.252</w:t>
+            </w:r>
+          </w:p>
+        </w:tc>
+        <w:tc>
+          <w:tcPr>
+            <w:tcW w:w="1928" w:type="dxa"/>
+            <w:tcBorders>
+              <w:left w:val="single" w:sz="4" w:space="0" w:color="000000"/>
+              <w:bottom w:val="single" w:sz="4" w:space="0" w:color="000000"/>
+            </w:tcBorders>
+          </w:tcPr>
+          <w:p>
+            <w:pPr>
+              <w:pStyle w:val="TableContents"/>
+              <w:rPr/>
+            </w:pPr>
+            <w:r>
+              <w:rPr/>
+              <w:t>156.35.20.69</w:t>
+            </w:r>
+          </w:p>
+        </w:tc>
+        <w:tc>
+          <w:tcPr>
+            <w:tcW w:w="1928" w:type="dxa"/>
+            <w:tcBorders>
+              <w:left w:val="single" w:sz="4" w:space="0" w:color="000000"/>
+              <w:bottom w:val="single" w:sz="4" w:space="0" w:color="000000"/>
+              <w:right w:val="single" w:sz="4" w:space="0" w:color="000000"/>
+            </w:tcBorders>
+          </w:tcPr>
+          <w:p>
+            <w:pPr>
+              <w:pStyle w:val="TableContents"/>
+              <w:rPr/>
+            </w:pPr>
+            <w:r>
+              <w:rPr/>
+              <w:t>156.35.</w:t>
+            </w:r>
+            <w:r>
+              <w:rPr/>
+              <w:t>20.70</w:t>
+            </w:r>
+          </w:p>
+        </w:tc>
+      </w:tr>
+    </w:tbl>
+    <w:p>
+      <w:pPr>
+        <w:pStyle w:val="Normal"/>
+        <w:ind w:firstLine="708"/>
+        <w:rPr/>
+      </w:pPr>
+      <w:r>
+        <w:rPr/>
+      </w:r>
+    </w:p>
     <w:sectPr>
       <w:headerReference w:type="default" r:id="rId7"/>
       <w:footerReference w:type="default" r:id="rId8"/>
@@ -3231,7 +4719,7 @@
         <w:docPartGallery w:val="Page Numbers (Bottom of Page)"/>
         <w:docPartUnique w:val="true"/>
       </w:docPartObj>
-      <w:id w:val="931999447"/>
+      <w:id w:val="326037015"/>
     </w:sdtPr>
     <w:sdtContent>
       <w:p>
@@ -4554,6 +6042,16 @@
     </w:pPr>
     <w:rPr/>
   </w:style>
+  <w:style w:type="paragraph" w:styleId="TableContents">
+    <w:name w:val="Table Contents"/>
+    <w:basedOn w:val="Normal"/>
+    <w:qFormat/>
+    <w:pPr>
+      <w:widowControl w:val="false"/>
+      <w:suppressLineNumbers/>
+    </w:pPr>
+    <w:rPr/>
+  </w:style>
   <w:style w:type="numbering" w:styleId="NoList" w:default="1">
     <w:name w:val="No List"/>
     <w:uiPriority w:val="99"/>

--- a/REDESUO283319ENTREGABLE1.docx
+++ b/REDESUO283319ENTREGABLE1.docx
@@ -177,6 +177,20 @@
               </w:rPr>
               <m:t xml:space="preserve">AB</m:t>
             </m:r>
+            <m:d>
+              <m:dPr>
+                <m:begChr m:val="("/>
+                <m:endChr m:val=")"/>
+              </m:dPr>
+              <m:e>
+                <m:r>
+                  <w:rPr>
+                    <w:rFonts w:ascii="Cambria Math" w:hAnsi="Cambria Math"/>
+                  </w:rPr>
+                  <m:t xml:space="preserve">dB</m:t>
+                </m:r>
+              </m:e>
+            </m:d>
           </m:sub>
         </m:sSub>
         <m:r>
@@ -189,7 +203,13 @@
           <w:rPr>
             <w:rFonts w:ascii="Cambria Math" w:hAnsi="Cambria Math"/>
           </w:rPr>
-          <m:t xml:space="preserve">0.3608</m:t>
+          <m:t xml:space="preserve">3.761</m:t>
+        </m:r>
+        <m:r>
+          <w:rPr>
+            <w:rFonts w:ascii="Cambria Math" w:hAnsi="Cambria Math"/>
+          </w:rPr>
+          <m:t xml:space="preserve">dB</m:t>
         </m:r>
         <m:r>
           <w:rPr>
@@ -213,6 +233,20 @@
               </w:rPr>
               <m:t xml:space="preserve">C</m:t>
             </m:r>
+            <m:d>
+              <m:dPr>
+                <m:begChr m:val="("/>
+                <m:endChr m:val=")"/>
+              </m:dPr>
+              <m:e>
+                <m:r>
+                  <w:rPr>
+                    <w:rFonts w:ascii="Cambria Math" w:hAnsi="Cambria Math"/>
+                  </w:rPr>
+                  <m:t xml:space="preserve">dB</m:t>
+                </m:r>
+              </m:e>
+            </m:d>
           </m:sub>
         </m:sSub>
         <m:r>
@@ -225,57 +259,15 @@
           <w:rPr>
             <w:rFonts w:ascii="Cambria Math" w:hAnsi="Cambria Math"/>
           </w:rPr>
-          <m:t xml:space="preserve">2.2764</m:t>
+          <m:t xml:space="preserve">11.761</m:t>
+        </m:r>
+        <m:r>
+          <w:rPr>
+            <w:rFonts w:ascii="Cambria Math" w:hAnsi="Cambria Math"/>
+          </w:rPr>
+          <m:t xml:space="preserve">dB</m:t>
         </m:r>
       </m:oMath>
-      <w:r>
-        <w:rPr/>
-        <w:drawing>
-          <wp:anchor behindDoc="0" distT="0" distB="0" distL="0" distR="0" simplePos="0" locked="0" layoutInCell="0" allowOverlap="1" relativeHeight="13">
-            <wp:simplePos x="0" y="0"/>
-            <wp:positionH relativeFrom="column">
-              <wp:align>center</wp:align>
-            </wp:positionH>
-            <wp:positionV relativeFrom="paragraph">
-              <wp:posOffset>635</wp:posOffset>
-            </wp:positionV>
-            <wp:extent cx="5662930" cy="7932420"/>
-            <wp:effectExtent l="0" t="0" r="0" b="0"/>
-            <wp:wrapSquare wrapText="largest"/>
-            <wp:docPr id="1" name="Image1" descr=""/>
-            <wp:cNvGraphicFramePr>
-              <a:graphicFrameLocks xmlns:a="http://schemas.openxmlformats.org/drawingml/2006/main" noChangeAspect="1"/>
-            </wp:cNvGraphicFramePr>
-            <a:graphic xmlns:a="http://schemas.openxmlformats.org/drawingml/2006/main">
-              <a:graphicData uri="http://schemas.openxmlformats.org/drawingml/2006/picture">
-                <pic:pic xmlns:pic="http://schemas.openxmlformats.org/drawingml/2006/picture">
-                  <pic:nvPicPr>
-                    <pic:cNvPr id="1" name="Image1" descr=""/>
-                    <pic:cNvPicPr>
-                      <a:picLocks noChangeAspect="1" noChangeArrowheads="1"/>
-                    </pic:cNvPicPr>
-                  </pic:nvPicPr>
-                  <pic:blipFill>
-                    <a:blip r:embed="rId2"/>
-                    <a:stretch>
-                      <a:fillRect/>
-                    </a:stretch>
-                  </pic:blipFill>
-                  <pic:spPr bwMode="auto">
-                    <a:xfrm>
-                      <a:off x="0" y="0"/>
-                      <a:ext cx="5662930" cy="7932420"/>
-                    </a:xfrm>
-                    <a:prstGeom prst="rect">
-                      <a:avLst/>
-                    </a:prstGeom>
-                  </pic:spPr>
-                </pic:pic>
-              </a:graphicData>
-            </a:graphic>
-          </wp:anchor>
-        </w:drawing>
-      </w:r>
       <w:r>
         <w:rPr/>
         <w:br/>
@@ -318,18 +310,24 @@
       </w:pPr>
       <w:r>
         <w:rPr>
-          <w:b w:val="false"/>
-          <w:bCs w:val="false"/>
-        </w:rPr>
-        <w:t xml:space="preserve">No es </w:t>
-      </w:r>
-      <w:r>
-        <w:rPr>
           <w:rFonts w:eastAsia="Calibri" w:cs="Times New Roman"/>
           <w:b w:val="false"/>
           <w:bCs w:val="false"/>
         </w:rPr>
-        <w:t>óptimo, puesto que se desperdician cerca de 2MHz con la SNR de la estación C.</w:t>
+        <w:t xml:space="preserve">El reparto de frecuencias no es </w:t>
+      </w:r>
+      <w:r>
+        <w:rPr>
+          <w:rFonts w:eastAsia="Calibri" w:cs="Times New Roman" w:eastAsiaTheme="minorHAnsi"/>
+          <w:b w:val="false"/>
+          <w:bCs w:val="false"/>
+          <w:color w:val="auto"/>
+          <w:kern w:val="0"/>
+          <w:sz w:val="22"/>
+          <w:szCs w:val="22"/>
+          <w:lang w:val="es-ES" w:eastAsia="en-US" w:bidi="ar-SA"/>
+        </w:rPr>
+        <w:t>óptimo ya que se desperdicia ancho de banda en las emisoras A y B (2.278*10⁶ &lt; 3*10⁶ → (3-2.278)*2 = 1.444MHz desperdiciados)</w:t>
       </w:r>
     </w:p>
     <w:p>
@@ -390,18 +388,39 @@
           <w:b w:val="false"/>
           <w:bCs w:val="false"/>
         </w:rPr>
-        <w:t xml:space="preserve">Suponiendo un caso </w:t>
+        <w:t xml:space="preserve">El objetivo del buen reparto es conseguir que todas las estaciones transmitan a 3MHz de ancho de banda sin desperdiciar nada. </w:t>
       </w:r>
       <w:r>
         <w:rPr>
-          <w:rFonts w:eastAsia="Calibri" w:cs="Times New Roman"/>
           <w:b w:val="false"/>
           <w:bCs w:val="false"/>
         </w:rPr>
-        <w:t xml:space="preserve">óptimo donde no se pierde banda ancha, es decir, </w:t>
-      </w:r>
-      <w:r>
-        <w:rPr/>
+        <w:t>Para conseguir esto, se ignora la comparaci</w:t>
+      </w:r>
+      <w:r>
+        <w:rPr>
+          <w:rFonts w:eastAsia="Calibri" w:cs="Times New Roman" w:eastAsiaTheme="minorHAnsi"/>
+          <w:b w:val="false"/>
+          <w:bCs w:val="false"/>
+          <w:color w:val="auto"/>
+          <w:kern w:val="0"/>
+          <w:sz w:val="22"/>
+          <w:szCs w:val="22"/>
+          <w:lang w:val="es-ES" w:eastAsia="en-US" w:bidi="ar-SA"/>
+        </w:rPr>
+        <w:t xml:space="preserve">ón anterior entre el SNR de A y B y el SNR de C. Se obtiene que para </w:t>
+      </w:r>
+      <w:r>
+        <w:rPr>
+          <w:rFonts w:eastAsia="Calibri" w:cs="Times New Roman" w:eastAsiaTheme="minorHAnsi"/>
+          <w:b w:val="false"/>
+          <w:bCs w:val="false"/>
+          <w:color w:val="auto"/>
+          <w:kern w:val="0"/>
+          <w:sz w:val="22"/>
+          <w:szCs w:val="22"/>
+          <w:lang w:val="es-ES" w:eastAsia="en-US" w:bidi="ar-SA"/>
+        </w:rPr>
       </w:r>
       <m:oMath xmlns:m="http://schemas.openxmlformats.org/officeDocument/2006/math">
         <m:sSub>
@@ -410,7 +429,7 @@
               <w:rPr>
                 <w:rFonts w:ascii="Cambria Math" w:hAnsi="Cambria Math"/>
               </w:rPr>
-              <m:t xml:space="preserve">B</m:t>
+              <m:t xml:space="preserve">SNR</m:t>
             </m:r>
           </m:e>
           <m:sub>
@@ -418,7 +437,7 @@
               <w:rPr>
                 <w:rFonts w:ascii="Cambria Math" w:hAnsi="Cambria Math"/>
               </w:rPr>
-              <m:t xml:space="preserve">A</m:t>
+              <m:t xml:space="preserve">AB</m:t>
             </m:r>
           </m:sub>
         </m:sSub>
@@ -428,29 +447,41 @@
           </w:rPr>
           <m:t xml:space="preserve">=</m:t>
         </m:r>
-        <m:sSub>
+        <m:sSup>
           <m:e>
             <m:r>
               <w:rPr>
                 <w:rFonts w:ascii="Cambria Math" w:hAnsi="Cambria Math"/>
               </w:rPr>
-              <m:t xml:space="preserve">B</m:t>
+              <m:t xml:space="preserve">2</m:t>
             </m:r>
           </m:e>
-          <m:sub>
+          <m:sup>
             <m:r>
               <w:rPr>
                 <w:rFonts w:ascii="Cambria Math" w:hAnsi="Cambria Math"/>
               </w:rPr>
-              <m:t xml:space="preserve">B</m:t>
+              <m:t xml:space="preserve">1.25</m:t>
             </m:r>
-          </m:sub>
-        </m:sSub>
+          </m:sup>
+        </m:sSup>
         <m:r>
           <w:rPr>
             <w:rFonts w:ascii="Cambria Math" w:hAnsi="Cambria Math"/>
           </w:rPr>
-          <m:t xml:space="preserve">=</m:t>
+          <m:t xml:space="preserve">−</m:t>
+        </m:r>
+        <m:r>
+          <w:rPr>
+            <w:rFonts w:ascii="Cambria Math" w:hAnsi="Cambria Math"/>
+          </w:rPr>
+          <m:t xml:space="preserve">1</m:t>
+        </m:r>
+        <m:r>
+          <w:rPr>
+            <w:rFonts w:ascii="Cambria Math" w:hAnsi="Cambria Math"/>
+          </w:rPr>
+          <m:t xml:space="preserve">,</m:t>
         </m:r>
         <m:sSub>
           <m:e>
@@ -458,7 +489,7 @@
               <w:rPr>
                 <w:rFonts w:ascii="Cambria Math" w:hAnsi="Cambria Math"/>
               </w:rPr>
-              <m:t xml:space="preserve">B</m:t>
+              <m:t xml:space="preserve">SNR</m:t>
             </m:r>
           </m:e>
           <m:sub>
@@ -480,174 +511,22 @@
           <w:rPr>
             <w:rFonts w:ascii="Cambria Math" w:hAnsi="Cambria Math"/>
           </w:rPr>
-          <m:t xml:space="preserve">9</m:t>
+          <m:t xml:space="preserve">15</m:t>
         </m:r>
-        <m:r>
-          <w:rPr>
-            <w:rFonts w:ascii="Cambria Math" w:hAnsi="Cambria Math"/>
-          </w:rPr>
-          <m:t xml:space="preserve">∗</m:t>
-        </m:r>
-        <m:sSup>
-          <m:e>
-            <m:r>
-              <w:rPr>
-                <w:rFonts w:ascii="Cambria Math" w:hAnsi="Cambria Math"/>
-              </w:rPr>
-              <m:t xml:space="preserve">10</m:t>
-            </m:r>
-          </m:e>
-          <m:sup>
-            <m:r>
-              <w:rPr>
-                <w:rFonts w:ascii="Cambria Math" w:hAnsi="Cambria Math"/>
-              </w:rPr>
-              <m:t xml:space="preserve">6</m:t>
-            </m:r>
-          </m:sup>
-        </m:sSup>
       </m:oMath>
       <w:r>
         <w:rPr>
-          <w:rFonts w:eastAsia="Calibri" w:cs="Times New Roman"/>
+          <w:rFonts w:eastAsia="Calibri" w:cs="Times New Roman" w:eastAsiaTheme="minorHAnsi"/>
           <w:b w:val="false"/>
           <w:bCs w:val="false"/>
+          <w:color w:val="auto"/>
+          <w:kern w:val="0"/>
+          <w:sz w:val="22"/>
+          <w:szCs w:val="22"/>
+          <w:lang w:val="es-ES" w:eastAsia="en-US" w:bidi="ar-SA"/>
         </w:rPr>
-        <w:t>, se obtienen las siguientes relaciones:</w:t>
-      </w:r>
-    </w:p>
-    <w:p>
-      <w:pPr>
-        <w:pStyle w:val="ListParagraph"/>
-        <w:numPr>
-          <w:ilvl w:val="1"/>
-          <w:numId w:val="1"/>
-        </w:numPr>
-        <w:jc w:val="left"/>
-        <w:rPr/>
-      </w:pPr>
-      <w:r>
-        <w:rPr/>
-      </w:r>
-      <m:oMathPara xmlns:m="http://schemas.openxmlformats.org/officeDocument/2006/math">
-        <m:oMathParaPr>
-          <m:jc m:val="left"/>
-        </m:oMathParaPr>
-        <m:oMath>
-          <m:sSub>
-            <m:e>
-              <m:r>
-                <w:rPr>
-                  <w:rFonts w:ascii="Cambria Math" w:hAnsi="Cambria Math"/>
-                </w:rPr>
-                <m:t xml:space="preserve">SNR</m:t>
-              </m:r>
-            </m:e>
-            <m:sub>
-              <m:r>
-                <w:rPr>
-                  <w:rFonts w:ascii="Cambria Math" w:hAnsi="Cambria Math"/>
-                </w:rPr>
-                <m:t xml:space="preserve">A</m:t>
-              </m:r>
-            </m:sub>
-          </m:sSub>
-          <m:r>
-            <w:rPr>
-              <w:rFonts w:ascii="Cambria Math" w:hAnsi="Cambria Math"/>
-            </w:rPr>
-            <m:t xml:space="preserve">=</m:t>
-          </m:r>
-          <m:sSub>
-            <m:e>
-              <m:r>
-                <w:rPr>
-                  <w:rFonts w:ascii="Cambria Math" w:hAnsi="Cambria Math"/>
-                </w:rPr>
-                <m:t xml:space="preserve">SNR</m:t>
-              </m:r>
-            </m:e>
-            <m:sub>
-              <m:r>
-                <w:rPr>
-                  <w:rFonts w:ascii="Cambria Math" w:hAnsi="Cambria Math"/>
-                </w:rPr>
-                <m:t xml:space="preserve">B</m:t>
-              </m:r>
-            </m:sub>
-          </m:sSub>
-          <m:r>
-            <w:rPr>
-              <w:rFonts w:ascii="Cambria Math" w:hAnsi="Cambria Math"/>
-            </w:rPr>
-            <m:t xml:space="preserve">≈</m:t>
-          </m:r>
-          <m:r>
-            <w:rPr>
-              <w:rFonts w:ascii="Cambria Math" w:hAnsi="Cambria Math"/>
-            </w:rPr>
-            <m:t xml:space="preserve">0.317</m:t>
-          </m:r>
-        </m:oMath>
-      </m:oMathPara>
-    </w:p>
-    <w:p>
-      <w:pPr>
-        <w:pStyle w:val="ListParagraph"/>
-        <w:numPr>
-          <w:ilvl w:val="1"/>
-          <w:numId w:val="1"/>
-        </w:numPr>
-        <w:jc w:val="left"/>
-        <w:rPr>
-          <w:b/>
-          <w:b/>
-          <w:bCs/>
-        </w:rPr>
-      </w:pPr>
-      <w:r>
-        <w:rPr>
-          <w:b/>
-          <w:bCs/>
-        </w:rPr>
-      </w:r>
-      <m:oMathPara xmlns:m="http://schemas.openxmlformats.org/officeDocument/2006/math">
-        <m:oMathParaPr>
-          <m:jc m:val="left"/>
-        </m:oMathParaPr>
-        <m:oMath>
-          <m:sSub>
-            <m:e>
-              <m:r>
-                <w:rPr>
-                  <w:rFonts w:ascii="Cambria Math" w:hAnsi="Cambria Math"/>
-                </w:rPr>
-                <m:t xml:space="preserve">SNR</m:t>
-              </m:r>
-            </m:e>
-            <m:sub>
-              <m:r>
-                <w:rPr>
-                  <w:rFonts w:ascii="Cambria Math" w:hAnsi="Cambria Math"/>
-                </w:rPr>
-                <m:t xml:space="preserve">C</m:t>
-              </m:r>
-            </m:sub>
-          </m:sSub>
-          <m:r>
-            <w:rPr>
-              <w:rFonts w:ascii="Cambria Math" w:hAnsi="Cambria Math"/>
-            </w:rPr>
-            <m:t xml:space="preserve">≈</m:t>
-          </m:r>
-          <m:r>
-            <w:rPr>
-              <w:rFonts w:ascii="Cambria Math" w:hAnsi="Cambria Math"/>
-            </w:rPr>
-            <m:t xml:space="preserve">2</m:t>
-          </m:r>
-        </m:oMath>
-      </m:oMathPara>
+        <w:t>se consiguen los objetivos de ancho de banda indicados.</w:t>
+      </w:r>
     </w:p>
     <w:p>
       <w:pPr>
@@ -659,9 +538,12 @@
         </w:rPr>
       </w:pPr>
       <w:r>
-        <w:rPr/>
+        <w:rPr>
+          <w:b/>
+          <w:bCs/>
+        </w:rPr>
         <w:drawing>
-          <wp:anchor behindDoc="0" distT="0" distB="0" distL="0" distR="0" simplePos="0" locked="0" layoutInCell="0" allowOverlap="1" relativeHeight="14">
+          <wp:anchor behindDoc="0" distT="0" distB="0" distL="0" distR="0" simplePos="0" locked="0" layoutInCell="0" allowOverlap="1" relativeHeight="11">
             <wp:simplePos x="0" y="0"/>
             <wp:positionH relativeFrom="column">
               <wp:posOffset>478155</wp:posOffset>
@@ -672,7 +554,7 @@
             <wp:extent cx="3889375" cy="9618980"/>
             <wp:effectExtent l="0" t="0" r="0" b="0"/>
             <wp:wrapSquare wrapText="left"/>
-            <wp:docPr id="2" name="Image2" descr=""/>
+            <wp:docPr id="1" name="Image2" descr=""/>
             <wp:cNvGraphicFramePr>
               <a:graphicFrameLocks xmlns:a="http://schemas.openxmlformats.org/drawingml/2006/main" noChangeAspect="1"/>
             </wp:cNvGraphicFramePr>
@@ -680,13 +562,13 @@
               <a:graphicData uri="http://schemas.openxmlformats.org/drawingml/2006/picture">
                 <pic:pic xmlns:pic="http://schemas.openxmlformats.org/drawingml/2006/picture">
                   <pic:nvPicPr>
-                    <pic:cNvPr id="2" name="Image2" descr=""/>
+                    <pic:cNvPr id="1" name="Image2" descr=""/>
                     <pic:cNvPicPr>
                       <a:picLocks noChangeAspect="1" noChangeArrowheads="1"/>
                     </pic:cNvPicPr>
                   </pic:nvPicPr>
                   <pic:blipFill>
-                    <a:blip r:embed="rId3"/>
+                    <a:blip r:embed="rId2"/>
                     <a:stretch>
                       <a:fillRect/>
                     </a:stretch>
@@ -722,7 +604,10 @@
         </w:rPr>
       </w:pPr>
       <w:r>
-        <w:rPr/>
+        <w:rPr>
+          <w:b w:val="false"/>
+          <w:bCs w:val="false"/>
+        </w:rPr>
       </w:r>
       <w:r>
         <w:br w:type="page"/>
@@ -797,7 +682,7 @@
           <w:szCs w:val="22"/>
           <w:lang w:val="es-ES" w:eastAsia="en-US" w:bidi="ar-SA"/>
         </w:rPr>
-        <w:t xml:space="preserve">áximo cometido es la división entre la amplitud </w:t>
+        <w:t xml:space="preserve">áximo cometido es la división entre la amplitud de pico a pico y el número de cuantificación entre dos, es decir, </w:t>
       </w:r>
       <w:r>
         <w:rPr>
@@ -810,7 +695,7 @@
           <w:szCs w:val="22"/>
           <w:lang w:val="es-ES" w:eastAsia="en-US" w:bidi="ar-SA"/>
         </w:rPr>
-        <w:t>de pico a pico</w:t>
+        <w:t>la mitad del tamaño de un escal</w:t>
       </w:r>
       <w:r>
         <w:rPr>
@@ -823,46 +708,7 @@
           <w:szCs w:val="22"/>
           <w:lang w:val="es-ES" w:eastAsia="en-US" w:bidi="ar-SA"/>
         </w:rPr>
-        <w:t xml:space="preserve"> y el número de cuantificación </w:t>
-      </w:r>
-      <w:r>
-        <w:rPr>
-          <w:rFonts w:eastAsia="Calibri" w:cs="Times New Roman" w:eastAsiaTheme="minorHAnsi"/>
-          <w:b w:val="false"/>
-          <w:bCs w:val="false"/>
-          <w:color w:val="auto"/>
-          <w:kern w:val="0"/>
-          <w:sz w:val="22"/>
-          <w:szCs w:val="22"/>
-          <w:lang w:val="es-ES" w:eastAsia="en-US" w:bidi="ar-SA"/>
-        </w:rPr>
-        <w:t>entre dos</w:t>
-      </w:r>
-      <w:r>
-        <w:rPr>
-          <w:rFonts w:eastAsia="Calibri" w:cs="Times New Roman" w:eastAsiaTheme="minorHAnsi"/>
-          <w:b w:val="false"/>
-          <w:bCs w:val="false"/>
-          <w:color w:val="auto"/>
-          <w:kern w:val="0"/>
-          <w:sz w:val="22"/>
-          <w:szCs w:val="22"/>
-          <w:lang w:val="es-ES" w:eastAsia="en-US" w:bidi="ar-SA"/>
-        </w:rPr>
-        <w:t xml:space="preserve">, es decir, </w:t>
-      </w:r>
-      <w:r>
-        <w:rPr>
-          <w:rFonts w:eastAsia="Calibri" w:cs="Times New Roman" w:eastAsiaTheme="minorHAnsi"/>
-          <w:b w:val="false"/>
-          <w:bCs w:val="false"/>
-          <w:color w:val="auto"/>
-          <w:kern w:val="0"/>
-          <w:sz w:val="22"/>
-          <w:szCs w:val="22"/>
-          <w:lang w:val="es-ES" w:eastAsia="en-US" w:bidi="ar-SA"/>
-        </w:rPr>
-        <w:t>la mitad del espacio entre valores digitales posibles</w:t>
+        <w:t>ón</w:t>
       </w:r>
       <w:r>
         <w:rPr>
@@ -878,16 +724,7 @@
         <w:t xml:space="preserve">. En este caso, </w:t>
       </w:r>
       <w:r>
-        <w:rPr>
-          <w:rFonts w:eastAsia="Calibri" w:cs="Times New Roman" w:eastAsiaTheme="minorHAnsi"/>
-          <w:b w:val="false"/>
-          <w:bCs w:val="false"/>
-          <w:color w:val="auto"/>
-          <w:kern w:val="0"/>
-          <w:sz w:val="22"/>
-          <w:szCs w:val="22"/>
-          <w:lang w:val="es-ES" w:eastAsia="en-US" w:bidi="ar-SA"/>
-        </w:rPr>
+        <w:rPr/>
       </w:r>
       <m:oMath xmlns:m="http://schemas.openxmlformats.org/officeDocument/2006/math">
         <m:f>
@@ -918,7 +755,7 @@
           <w:rPr>
             <w:rFonts w:ascii="Cambria Math" w:hAnsi="Cambria Math"/>
           </w:rPr>
-          <m:t xml:space="preserve">0,09375</m:t>
+          <m:t xml:space="preserve">0,04675</m:t>
         </m:r>
       </m:oMath>
       <w:r>
@@ -949,8 +786,12 @@
       </w:pPr>
       <w:r>
         <w:rPr>
-          <w:b w:val="false"/>
-          <w:bCs w:val="false"/>
+          <w:rFonts w:eastAsia="Calibri" w:cs="Times New Roman" w:eastAsiaTheme="minorHAnsi"/>
+          <w:color w:val="auto"/>
+          <w:kern w:val="0"/>
+          <w:sz w:val="22"/>
+          <w:szCs w:val="22"/>
+          <w:lang w:val="es-ES" w:eastAsia="en-US" w:bidi="ar-SA"/>
         </w:rPr>
       </w:r>
     </w:p>
@@ -1010,16 +851,7 @@
         <w:t xml:space="preserve">úmero de bits que se utilicen para codificar la señal, de manera que se aumente el tamaño de palabra y los fragmentos de amplitud sean menores. En este caso, </w:t>
       </w:r>
       <w:r>
-        <w:rPr>
-          <w:rFonts w:eastAsia="Calibri" w:cs="Times New Roman" w:eastAsiaTheme="minorHAnsi"/>
-          <w:b w:val="false"/>
-          <w:bCs w:val="false"/>
-          <w:color w:val="auto"/>
-          <w:kern w:val="0"/>
-          <w:sz w:val="22"/>
-          <w:szCs w:val="22"/>
-          <w:lang w:val="es-ES" w:eastAsia="en-US" w:bidi="ar-SA"/>
-        </w:rPr>
+        <w:rPr/>
       </w:r>
       <m:oMath xmlns:m="http://schemas.openxmlformats.org/officeDocument/2006/math">
         <m:r>
@@ -1117,8 +949,12 @@
       </w:pPr>
       <w:r>
         <w:rPr>
-          <w:b w:val="false"/>
-          <w:bCs w:val="false"/>
+          <w:rFonts w:eastAsia="Calibri" w:cs="Times New Roman" w:eastAsiaTheme="minorHAnsi"/>
+          <w:color w:val="auto"/>
+          <w:kern w:val="0"/>
+          <w:sz w:val="22"/>
+          <w:szCs w:val="22"/>
+          <w:lang w:val="es-ES" w:eastAsia="en-US" w:bidi="ar-SA"/>
         </w:rPr>
       </w:r>
     </w:p>
@@ -1153,12 +989,31 @@
           <w:b w:val="false"/>
           <w:bCs w:val="false"/>
         </w:rPr>
-        <w:t xml:space="preserve">Utilizando Nyquist, </w:t>
+        <w:t>Puesto que se utilizan 2000 muestras por segundo, la cantidad de bits por segundo ser</w:t>
       </w:r>
       <w:r>
         <w:rPr>
+          <w:rFonts w:eastAsia="Calibri" w:cs="Times New Roman" w:eastAsiaTheme="minorHAnsi"/>
           <w:b w:val="false"/>
           <w:bCs w:val="false"/>
+          <w:color w:val="auto"/>
+          <w:kern w:val="0"/>
+          <w:sz w:val="22"/>
+          <w:szCs w:val="22"/>
+          <w:lang w:val="es-ES" w:eastAsia="en-US" w:bidi="ar-SA"/>
+        </w:rPr>
+        <w:t xml:space="preserve">á 2000 multiplicado por la cantidad de bits que se transmiten en cada apartado. Utilizando Nyquist, la fórmula quedaría de la siguiente manera: </w:t>
+      </w:r>
+      <w:r>
+        <w:rPr>
+          <w:rFonts w:eastAsia="Calibri" w:cs="Times New Roman" w:eastAsiaTheme="minorHAnsi"/>
+          <w:b w:val="false"/>
+          <w:bCs w:val="false"/>
+          <w:color w:val="auto"/>
+          <w:kern w:val="0"/>
+          <w:sz w:val="22"/>
+          <w:szCs w:val="22"/>
+          <w:lang w:val="es-ES" w:eastAsia="en-US" w:bidi="ar-SA"/>
         </w:rPr>
       </w:r>
       <m:oMath xmlns:m="http://schemas.openxmlformats.org/officeDocument/2006/math">
@@ -1168,7 +1023,7 @@
               <w:rPr>
                 <w:rFonts w:ascii="Cambria Math" w:hAnsi="Cambria Math"/>
               </w:rPr>
-              <m:t xml:space="preserve">B</m:t>
+              <m:t xml:space="preserve">log</m:t>
             </m:r>
           </m:e>
           <m:sub>
@@ -1176,7 +1031,37 @@
               <w:rPr>
                 <w:rFonts w:ascii="Cambria Math" w:hAnsi="Cambria Math"/>
               </w:rPr>
-              <m:t xml:space="preserve">a</m:t>
+              <m:t xml:space="preserve">2</m:t>
+            </m:r>
+          </m:sub>
+        </m:sSub>
+        <m:r>
+          <w:rPr>
+            <w:rFonts w:ascii="Cambria Math" w:hAnsi="Cambria Math"/>
+          </w:rPr>
+          <m:t xml:space="preserve">M</m:t>
+        </m:r>
+        <m:r>
+          <w:rPr>
+            <w:rFonts w:ascii="Cambria Math" w:hAnsi="Cambria Math"/>
+          </w:rPr>
+          <m:t xml:space="preserve">∗</m:t>
+        </m:r>
+        <m:sSub>
+          <m:e>
+            <m:r>
+              <w:rPr>
+                <w:rFonts w:ascii="Cambria Math" w:hAnsi="Cambria Math"/>
+              </w:rPr>
+              <m:t xml:space="preserve">f</m:t>
+            </m:r>
+          </m:e>
+          <m:sub>
+            <m:r>
+              <w:rPr>
+                <w:rFonts w:ascii="Cambria Math" w:hAnsi="Cambria Math"/>
+              </w:rPr>
+              <m:t xml:space="preserve">s</m:t>
             </m:r>
           </m:sub>
         </m:sSub>
@@ -1190,19 +1075,61 @@
           <w:rPr>
             <w:rFonts w:ascii="Cambria Math" w:hAnsi="Cambria Math"/>
           </w:rPr>
-          <m:t xml:space="preserve">200</m:t>
+          <m:t xml:space="preserve">2</m:t>
+        </m:r>
+        <m:sSub>
+          <m:e>
+            <m:r>
+              <w:rPr>
+                <w:rFonts w:ascii="Cambria Math" w:hAnsi="Cambria Math"/>
+              </w:rPr>
+              <m:t xml:space="preserve">B</m:t>
+            </m:r>
+          </m:e>
+          <m:sub>
+            <m:r>
+              <w:rPr>
+                <w:rFonts w:ascii="Cambria Math" w:hAnsi="Cambria Math"/>
+              </w:rPr>
+              <m:t xml:space="preserve">i</m:t>
+            </m:r>
+          </m:sub>
+        </m:sSub>
+        <m:r>
+          <w:rPr>
+            <w:rFonts w:ascii="Cambria Math" w:hAnsi="Cambria Math"/>
+          </w:rPr>
+          <m:t xml:space="preserve">∗</m:t>
+        </m:r>
+        <m:sSub>
+          <m:e>
+            <m:r>
+              <w:rPr>
+                <w:rFonts w:ascii="Cambria Math" w:hAnsi="Cambria Math"/>
+              </w:rPr>
+              <m:t xml:space="preserve">log</m:t>
+            </m:r>
+          </m:e>
+          <m:sub>
+            <m:r>
+              <w:rPr>
+                <w:rFonts w:ascii="Cambria Math" w:hAnsi="Cambria Math"/>
+              </w:rPr>
+              <m:t xml:space="preserve">2</m:t>
+            </m:r>
+          </m:sub>
+        </m:sSub>
+        <m:r>
+          <w:rPr>
+            <w:rFonts w:ascii="Cambria Math" w:hAnsi="Cambria Math"/>
+          </w:rPr>
+          <m:t xml:space="preserve">M</m:t>
         </m:r>
         <m:r>
           <w:rPr>
             <w:rFonts w:ascii="Cambria Math" w:hAnsi="Cambria Math"/>
           </w:rPr>
-          <m:t xml:space="preserve">Hz</m:t>
-        </m:r>
-        <m:r>
-          <w:rPr>
-            <w:rFonts w:ascii="Cambria Math" w:hAnsi="Cambria Math"/>
-          </w:rPr>
-          <m:t xml:space="preserve">,</m:t>
+          <m:t xml:space="preserve">→</m:t>
         </m:r>
         <m:sSub>
           <m:e>
@@ -1210,7 +1137,7 @@
               <w:rPr>
                 <w:rFonts w:ascii="Cambria Math" w:hAnsi="Cambria Math"/>
               </w:rPr>
-              <m:t xml:space="preserve">B</m:t>
+              <m:t xml:space="preserve">f</m:t>
             </m:r>
           </m:e>
           <m:sub>
@@ -1218,7 +1145,7 @@
               <w:rPr>
                 <w:rFonts w:ascii="Cambria Math" w:hAnsi="Cambria Math"/>
               </w:rPr>
-              <m:t xml:space="preserve">b</m:t>
+              <m:t xml:space="preserve">s</m:t>
             </m:r>
           </m:sub>
         </m:sSub>
@@ -1232,21 +1159,39 @@
           <w:rPr>
             <w:rFonts w:ascii="Cambria Math" w:hAnsi="Cambria Math"/>
           </w:rPr>
-          <m:t xml:space="preserve">125</m:t>
+          <m:t xml:space="preserve">2</m:t>
         </m:r>
-        <m:r>
-          <w:rPr>
-            <w:rFonts w:ascii="Cambria Math" w:hAnsi="Cambria Math"/>
-          </w:rPr>
-          <m:t xml:space="preserve">Hz</m:t>
-        </m:r>
+        <m:sSub>
+          <m:e>
+            <m:r>
+              <w:rPr>
+                <w:rFonts w:ascii="Cambria Math" w:hAnsi="Cambria Math"/>
+              </w:rPr>
+              <m:t xml:space="preserve">B</m:t>
+            </m:r>
+          </m:e>
+          <m:sub>
+            <m:r>
+              <w:rPr>
+                <w:rFonts w:ascii="Cambria Math" w:hAnsi="Cambria Math"/>
+              </w:rPr>
+              <m:t xml:space="preserve">i</m:t>
+            </m:r>
+          </m:sub>
+        </m:sSub>
       </m:oMath>
       <w:r>
         <w:rPr>
+          <w:rFonts w:eastAsia="Calibri" w:cs="Times New Roman" w:eastAsiaTheme="minorHAnsi"/>
           <w:b w:val="false"/>
           <w:bCs w:val="false"/>
+          <w:color w:val="auto"/>
+          <w:kern w:val="0"/>
+          <w:sz w:val="22"/>
+          <w:szCs w:val="22"/>
+          <w:lang w:val="es-ES" w:eastAsia="en-US" w:bidi="ar-SA"/>
         </w:rPr>
-        <w:t>.</w:t>
+        <w:t>. Por esto, el ancho de banda necesario para ambos apartados es 1KHz.</w:t>
       </w:r>
     </w:p>
     <w:p>
@@ -1264,18 +1209,18 @@
           <w:bCs w:val="false"/>
         </w:rPr>
         <w:drawing>
-          <wp:anchor behindDoc="0" distT="0" distB="0" distL="0" distR="0" simplePos="0" locked="0" layoutInCell="0" allowOverlap="1" relativeHeight="21">
+          <wp:anchor behindDoc="0" distT="0" distB="0" distL="0" distR="0" simplePos="0" locked="0" layoutInCell="0" allowOverlap="1" relativeHeight="16">
             <wp:simplePos x="0" y="0"/>
             <wp:positionH relativeFrom="column">
-              <wp:posOffset>111125</wp:posOffset>
+              <wp:align>center</wp:align>
             </wp:positionH>
             <wp:positionV relativeFrom="paragraph">
-              <wp:posOffset>828040</wp:posOffset>
+              <wp:posOffset>635</wp:posOffset>
             </wp:positionV>
-            <wp:extent cx="5662930" cy="9286875"/>
+            <wp:extent cx="5662930" cy="9330055"/>
             <wp:effectExtent l="0" t="0" r="0" b="0"/>
             <wp:wrapSquare wrapText="largest"/>
-            <wp:docPr id="3" name="Image3" descr=""/>
+            <wp:docPr id="2" name="Image3" descr=""/>
             <wp:cNvGraphicFramePr>
               <a:graphicFrameLocks xmlns:a="http://schemas.openxmlformats.org/drawingml/2006/main" noChangeAspect="1"/>
             </wp:cNvGraphicFramePr>
@@ -1283,13 +1228,13 @@
               <a:graphicData uri="http://schemas.openxmlformats.org/drawingml/2006/picture">
                 <pic:pic xmlns:pic="http://schemas.openxmlformats.org/drawingml/2006/picture">
                   <pic:nvPicPr>
-                    <pic:cNvPr id="3" name="Image3" descr=""/>
+                    <pic:cNvPr id="2" name="Image3" descr=""/>
                     <pic:cNvPicPr>
                       <a:picLocks noChangeAspect="1" noChangeArrowheads="1"/>
                     </pic:cNvPicPr>
                   </pic:nvPicPr>
                   <pic:blipFill>
-                    <a:blip r:embed="rId4"/>
+                    <a:blip r:embed="rId3"/>
                     <a:stretch>
                       <a:fillRect/>
                     </a:stretch>
@@ -1297,7 +1242,7 @@
                   <pic:spPr bwMode="auto">
                     <a:xfrm>
                       <a:off x="0" y="0"/>
-                      <a:ext cx="5662930" cy="9286875"/>
+                      <a:ext cx="5662930" cy="9330055"/>
                     </a:xfrm>
                     <a:prstGeom prst="rect">
                       <a:avLst/>
@@ -1391,13 +1336,12 @@
     <w:p>
       <w:pPr>
         <w:pStyle w:val="Normal"/>
-        <w:jc w:val="center"/>
+        <w:jc w:val="both"/>
         <w:rPr/>
       </w:pPr>
       <w:r>
-        <w:rPr/>
         <w:drawing>
-          <wp:anchor behindDoc="0" distT="0" distB="0" distL="0" distR="0" simplePos="0" locked="0" layoutInCell="0" allowOverlap="1" relativeHeight="2">
+          <wp:anchor behindDoc="0" distT="0" distB="0" distL="0" distR="0" simplePos="0" locked="0" layoutInCell="0" allowOverlap="1" relativeHeight="10">
             <wp:simplePos x="0" y="0"/>
             <wp:positionH relativeFrom="column">
               <wp:posOffset>0</wp:posOffset>
@@ -1408,7 +1352,7 @@
             <wp:extent cx="6120130" cy="2345055"/>
             <wp:effectExtent l="0" t="0" r="0" b="0"/>
             <wp:wrapSquare wrapText="largest"/>
-            <wp:docPr id="4" name="Imagen 1" descr="Escala de tiempo&#10;&#10;Descripción generada automáticamente con confianza media"/>
+            <wp:docPr id="3" name="Imagen 1" descr="Escala de tiempo&#10;&#10;Descripción generada automáticamente con confianza media"/>
             <wp:cNvGraphicFramePr>
               <a:graphicFrameLocks xmlns:a="http://schemas.openxmlformats.org/drawingml/2006/main" noChangeAspect="1"/>
             </wp:cNvGraphicFramePr>
@@ -1416,13 +1360,13 @@
               <a:graphicData uri="http://schemas.openxmlformats.org/drawingml/2006/picture">
                 <pic:pic xmlns:pic="http://schemas.openxmlformats.org/drawingml/2006/picture">
                   <pic:nvPicPr>
-                    <pic:cNvPr id="4" name="Imagen 1" descr="Escala de tiempo&#10;&#10;Descripción generada automáticamente con confianza media"/>
+                    <pic:cNvPr id="3" name="Imagen 1" descr="Escala de tiempo&#10;&#10;Descripción generada automáticamente con confianza media"/>
                     <pic:cNvPicPr>
                       <a:picLocks noChangeAspect="1" noChangeArrowheads="1"/>
                     </pic:cNvPicPr>
                   </pic:nvPicPr>
                   <pic:blipFill>
-                    <a:blip r:embed="rId5"/>
+                    <a:blip r:embed="rId4"/>
                     <a:stretch>
                       <a:fillRect/>
                     </a:stretch>
@@ -1442,6 +1386,162 @@
           </wp:anchor>
         </w:drawing>
       </w:r>
+      <w:r>
+        <w:rPr/>
+        <w:br/>
+        <w:br/>
+        <w:br/>
+      </w:r>
+      <w:r>
+        <w:rPr/>
+        <w:t>Se acortan las direcciones MAC puesto que son    repetitivas. No es la manera est</w:t>
+      </w:r>
+      <w:r>
+        <w:rPr>
+          <w:rFonts w:eastAsia="Calibri" w:cs="Times New Roman" w:eastAsiaTheme="minorHAnsi"/>
+          <w:color w:val="auto"/>
+          <w:kern w:val="0"/>
+          <w:sz w:val="22"/>
+          <w:szCs w:val="22"/>
+          <w:lang w:val="es-ES" w:eastAsia="en-US" w:bidi="ar-SA"/>
+        </w:rPr>
+        <w:t xml:space="preserve">ándar de acortar, puesto que no hay repeticiones de ceros, pero facilitan la redacción de la solución. </w:t>
+      </w:r>
+      <w:r>
+        <w:rPr>
+          <w:rFonts w:eastAsia="Calibri" w:cs="Times New Roman" w:eastAsiaTheme="minorHAnsi"/>
+          <w:color w:val="auto"/>
+          <w:kern w:val="0"/>
+          <w:sz w:val="22"/>
+          <w:szCs w:val="22"/>
+          <w:lang w:val="es-ES" w:eastAsia="en-US" w:bidi="ar-SA"/>
+        </w:rPr>
+        <w:t xml:space="preserve">Puesto que en el primer paso el equipo 1 no tiene la dirección MAC del router A, es necesario hacer ARP antes de nada para obtenerla. Posteriormente, se procede a la transmisión de datos y se continúa con el tránsito de información. Esto no es necesario en la comunicaciñon entre el router B y el equipo 2, </w:t>
+        <w:tab/>
+        <w:t xml:space="preserve">puesto que el router ya conoce la dirección MAC del equipo al haber utilizado el servicio DHCP. </w:t>
+      </w:r>
+      <w:r>
+        <w:rPr>
+          <w:rFonts w:eastAsia="Calibri" w:cs="Times New Roman" w:eastAsiaTheme="minorHAnsi"/>
+          <w:color w:val="auto"/>
+          <w:kern w:val="0"/>
+          <w:sz w:val="22"/>
+          <w:szCs w:val="22"/>
+          <w:lang w:val="es-ES" w:eastAsia="en-US" w:bidi="ar-SA"/>
+        </w:rPr>
+        <w:t xml:space="preserve">No se hace la vuelta de los datos, es decir, el </w:t>
+      </w:r>
+      <w:r>
+        <w:rPr>
+          <w:rFonts w:eastAsia="Calibri" w:cs="Times New Roman" w:eastAsiaTheme="minorHAnsi"/>
+          <w:i/>
+          <w:iCs/>
+          <w:color w:val="auto"/>
+          <w:kern w:val="0"/>
+          <w:sz w:val="22"/>
+          <w:szCs w:val="22"/>
+          <w:lang w:val="es-ES" w:eastAsia="en-US" w:bidi="ar-SA"/>
+        </w:rPr>
+        <w:t>acknowledge</w:t>
+      </w:r>
+      <w:r>
+        <w:rPr>
+          <w:rFonts w:eastAsia="Calibri" w:cs="Times New Roman" w:eastAsiaTheme="minorHAnsi"/>
+          <w:i w:val="false"/>
+          <w:iCs w:val="false"/>
+          <w:color w:val="auto"/>
+          <w:kern w:val="0"/>
+          <w:sz w:val="22"/>
+          <w:szCs w:val="22"/>
+          <w:lang w:val="es-ES" w:eastAsia="en-US" w:bidi="ar-SA"/>
+        </w:rPr>
+        <w:t>, ya que se presupone que se conocen todos los dispositivos y que las peticiones son triviales.</w:t>
+      </w:r>
+    </w:p>
+    <w:p>
+      <w:pPr>
+        <w:pStyle w:val="Normal"/>
+        <w:jc w:val="left"/>
+        <w:rPr>
+          <w:rFonts w:ascii="Calibri" w:hAnsi="Calibri" w:eastAsia="Calibri" w:cs="Times New Roman" w:asciiTheme="minorHAnsi" w:eastAsiaTheme="minorHAnsi" w:hAnsiTheme="minorHAnsi"/>
+          <w:color w:val="auto"/>
+          <w:kern w:val="0"/>
+          <w:sz w:val="22"/>
+          <w:szCs w:val="22"/>
+          <w:lang w:val="es-ES" w:eastAsia="en-US" w:bidi="ar-SA"/>
+        </w:rPr>
+      </w:pPr>
+      <w:r>
+        <w:rPr/>
+      </w:r>
+    </w:p>
+    <w:p>
+      <w:pPr>
+        <w:pStyle w:val="Normal"/>
+        <w:jc w:val="left"/>
+        <w:rPr>
+          <w:rFonts w:ascii="Calibri" w:hAnsi="Calibri" w:eastAsia="Calibri" w:cs="Times New Roman" w:asciiTheme="minorHAnsi" w:eastAsiaTheme="minorHAnsi" w:hAnsiTheme="minorHAnsi"/>
+          <w:color w:val="auto"/>
+          <w:kern w:val="0"/>
+          <w:sz w:val="22"/>
+          <w:szCs w:val="22"/>
+          <w:lang w:val="es-ES" w:eastAsia="en-US" w:bidi="ar-SA"/>
+        </w:rPr>
+      </w:pPr>
+      <w:r>
+        <w:rPr/>
+      </w:r>
+    </w:p>
+    <w:p>
+      <w:pPr>
+        <w:pStyle w:val="Normal"/>
+        <w:jc w:val="left"/>
+        <w:rPr>
+          <w:rFonts w:ascii="Calibri" w:hAnsi="Calibri" w:eastAsia="Calibri" w:cs="Times New Roman" w:asciiTheme="minorHAnsi" w:eastAsiaTheme="minorHAnsi" w:hAnsiTheme="minorHAnsi"/>
+          <w:color w:val="auto"/>
+          <w:kern w:val="0"/>
+          <w:sz w:val="22"/>
+          <w:szCs w:val="22"/>
+          <w:lang w:val="es-ES" w:eastAsia="en-US" w:bidi="ar-SA"/>
+        </w:rPr>
+      </w:pPr>
+      <w:r>
+        <w:rPr/>
+      </w:r>
+    </w:p>
+    <w:p>
+      <w:pPr>
+        <w:pStyle w:val="Normal"/>
+        <w:jc w:val="left"/>
+        <w:rPr>
+          <w:rFonts w:ascii="Calibri" w:hAnsi="Calibri" w:eastAsia="Calibri" w:cs="Times New Roman" w:asciiTheme="minorHAnsi" w:eastAsiaTheme="minorHAnsi" w:hAnsiTheme="minorHAnsi"/>
+          <w:color w:val="auto"/>
+          <w:kern w:val="0"/>
+          <w:sz w:val="22"/>
+          <w:szCs w:val="22"/>
+          <w:lang w:val="es-ES" w:eastAsia="en-US" w:bidi="ar-SA"/>
+        </w:rPr>
+      </w:pPr>
+      <w:r>
+        <w:rPr/>
+      </w:r>
+    </w:p>
+    <w:p>
+      <w:pPr>
+        <w:pStyle w:val="Normal"/>
+        <w:jc w:val="left"/>
+        <w:rPr>
+          <w:rFonts w:ascii="Calibri" w:hAnsi="Calibri" w:eastAsia="Calibri" w:cs="Times New Roman" w:asciiTheme="minorHAnsi" w:eastAsiaTheme="minorHAnsi" w:hAnsiTheme="minorHAnsi"/>
+          <w:color w:val="auto"/>
+          <w:kern w:val="0"/>
+          <w:sz w:val="22"/>
+          <w:szCs w:val="22"/>
+          <w:lang w:val="es-ES" w:eastAsia="en-US" w:bidi="ar-SA"/>
+        </w:rPr>
+      </w:pPr>
+      <w:r>
+        <w:rPr/>
+      </w:r>
     </w:p>
     <w:tbl>
       <w:tblPr>
@@ -1459,17 +1559,50 @@
         <w:tblLook w:val="04a0" w:noHBand="0" w:noVBand="1" w:firstColumn="1" w:lastRow="0" w:lastColumn="0" w:firstRow="1"/>
       </w:tblPr>
       <w:tblGrid>
-        <w:gridCol w:w="1604"/>
         <w:gridCol w:w="1605"/>
         <w:gridCol w:w="1604"/>
+        <w:gridCol w:w="1603"/>
         <w:gridCol w:w="1605"/>
-        <w:gridCol w:w="1605"/>
-        <w:gridCol w:w="1612"/>
+        <w:gridCol w:w="1606"/>
+        <w:gridCol w:w="1611"/>
       </w:tblGrid>
       <w:tr>
         <w:trPr/>
         <w:tc>
           <w:tcPr>
+            <w:tcW w:w="1605" w:type="dxa"/>
+            <w:tcBorders/>
+            <w:vAlign w:val="center"/>
+          </w:tcPr>
+          <w:p>
+            <w:pPr>
+              <w:pStyle w:val="Normal"/>
+              <w:widowControl w:val="false"/>
+              <w:suppressAutoHyphens w:val="true"/>
+              <w:spacing w:before="0" w:after="0"/>
+              <w:jc w:val="center"/>
+              <w:rPr>
+                <w:kern w:val="0"/>
+                <w:sz w:val="22"/>
+                <w:szCs w:val="22"/>
+                <w:lang w:val="es-ES" w:eastAsia="en-US" w:bidi="ar-SA"/>
+              </w:rPr>
+            </w:pPr>
+            <w:r>
+              <w:rPr>
+                <w:b/>
+                <w:bCs/>
+                <w:kern w:val="0"/>
+                <w:sz w:val="22"/>
+                <w:szCs w:val="22"/>
+                <w:lang w:val="es-ES" w:eastAsia="en-US" w:bidi="ar-SA"/>
+              </w:rPr>
+              <w:t>Nº Mensaje</w:t>
+            </w:r>
+          </w:p>
+        </w:tc>
+        <w:tc>
+          <w:tcPr>
             <w:tcW w:w="1604" w:type="dxa"/>
             <w:tcBorders/>
             <w:vAlign w:val="center"/>
@@ -1497,7 +1630,40 @@
                 <w:szCs w:val="22"/>
                 <w:lang w:val="es-ES" w:eastAsia="en-US" w:bidi="ar-SA"/>
               </w:rPr>
-              <w:t>Nº Mensaje</w:t>
+              <w:t>Origen</w:t>
+            </w:r>
+          </w:p>
+        </w:tc>
+        <w:tc>
+          <w:tcPr>
+            <w:tcW w:w="1603" w:type="dxa"/>
+            <w:tcBorders/>
+            <w:vAlign w:val="center"/>
+          </w:tcPr>
+          <w:p>
+            <w:pPr>
+              <w:pStyle w:val="Normal"/>
+              <w:widowControl w:val="false"/>
+              <w:suppressAutoHyphens w:val="true"/>
+              <w:spacing w:before="0" w:after="0"/>
+              <w:jc w:val="center"/>
+              <w:rPr>
+                <w:kern w:val="0"/>
+                <w:sz w:val="22"/>
+                <w:szCs w:val="22"/>
+                <w:lang w:val="es-ES" w:eastAsia="en-US" w:bidi="ar-SA"/>
+              </w:rPr>
+            </w:pPr>
+            <w:r>
+              <w:rPr>
+                <w:b/>
+                <w:bCs/>
+                <w:kern w:val="0"/>
+                <w:sz w:val="22"/>
+                <w:szCs w:val="22"/>
+                <w:lang w:val="es-ES" w:eastAsia="en-US" w:bidi="ar-SA"/>
+              </w:rPr>
+              <w:t>Destino</w:t>
             </w:r>
           </w:p>
         </w:tc>
@@ -1530,13 +1696,13 @@
                 <w:szCs w:val="22"/>
                 <w:lang w:val="es-ES" w:eastAsia="en-US" w:bidi="ar-SA"/>
               </w:rPr>
-              <w:t>Origen</w:t>
-            </w:r>
-          </w:p>
-        </w:tc>
-        <w:tc>
-          <w:tcPr>
-            <w:tcW w:w="1604" w:type="dxa"/>
+              <w:t>MAC Origen</w:t>
+            </w:r>
+          </w:p>
+        </w:tc>
+        <w:tc>
+          <w:tcPr>
+            <w:tcW w:w="1606" w:type="dxa"/>
             <w:tcBorders/>
             <w:vAlign w:val="center"/>
           </w:tcPr>
@@ -1563,79 +1729,13 @@
                 <w:szCs w:val="22"/>
                 <w:lang w:val="es-ES" w:eastAsia="en-US" w:bidi="ar-SA"/>
               </w:rPr>
-              <w:t>Destino</w:t>
-            </w:r>
-          </w:p>
-        </w:tc>
-        <w:tc>
-          <w:tcPr>
-            <w:tcW w:w="1605" w:type="dxa"/>
-            <w:tcBorders/>
-            <w:vAlign w:val="center"/>
-          </w:tcPr>
-          <w:p>
-            <w:pPr>
-              <w:pStyle w:val="Normal"/>
-              <w:widowControl w:val="false"/>
-              <w:suppressAutoHyphens w:val="true"/>
-              <w:spacing w:before="0" w:after="0"/>
-              <w:jc w:val="center"/>
-              <w:rPr>
-                <w:kern w:val="0"/>
-                <w:sz w:val="22"/>
-                <w:szCs w:val="22"/>
-                <w:lang w:val="es-ES" w:eastAsia="en-US" w:bidi="ar-SA"/>
-              </w:rPr>
-            </w:pPr>
-            <w:r>
-              <w:rPr>
-                <w:b/>
-                <w:bCs/>
-                <w:kern w:val="0"/>
-                <w:sz w:val="22"/>
-                <w:szCs w:val="22"/>
-                <w:lang w:val="es-ES" w:eastAsia="en-US" w:bidi="ar-SA"/>
-              </w:rPr>
-              <w:t>MAC Origen</w:t>
-            </w:r>
-          </w:p>
-        </w:tc>
-        <w:tc>
-          <w:tcPr>
-            <w:tcW w:w="1605" w:type="dxa"/>
-            <w:tcBorders/>
-            <w:vAlign w:val="center"/>
-          </w:tcPr>
-          <w:p>
-            <w:pPr>
-              <w:pStyle w:val="Normal"/>
-              <w:widowControl w:val="false"/>
-              <w:suppressAutoHyphens w:val="true"/>
-              <w:spacing w:before="0" w:after="0"/>
-              <w:jc w:val="center"/>
-              <w:rPr>
-                <w:kern w:val="0"/>
-                <w:sz w:val="22"/>
-                <w:szCs w:val="22"/>
-                <w:lang w:val="es-ES" w:eastAsia="en-US" w:bidi="ar-SA"/>
-              </w:rPr>
-            </w:pPr>
-            <w:r>
-              <w:rPr>
-                <w:b/>
-                <w:bCs/>
-                <w:kern w:val="0"/>
-                <w:sz w:val="22"/>
-                <w:szCs w:val="22"/>
-                <w:lang w:val="es-ES" w:eastAsia="en-US" w:bidi="ar-SA"/>
-              </w:rPr>
               <w:t>MAC Destino</w:t>
             </w:r>
           </w:p>
         </w:tc>
         <w:tc>
           <w:tcPr>
-            <w:tcW w:w="1612" w:type="dxa"/>
+            <w:tcW w:w="1611" w:type="dxa"/>
             <w:tcBorders/>
             <w:vAlign w:val="center"/>
           </w:tcPr>
@@ -1671,6 +1771,37 @@
         <w:trPr/>
         <w:tc>
           <w:tcPr>
+            <w:tcW w:w="1605" w:type="dxa"/>
+            <w:tcBorders/>
+            <w:vAlign w:val="center"/>
+          </w:tcPr>
+          <w:p>
+            <w:pPr>
+              <w:pStyle w:val="Normal"/>
+              <w:widowControl w:val="false"/>
+              <w:suppressAutoHyphens w:val="true"/>
+              <w:spacing w:before="0" w:after="0"/>
+              <w:jc w:val="center"/>
+              <w:rPr>
+                <w:kern w:val="0"/>
+                <w:sz w:val="22"/>
+                <w:szCs w:val="22"/>
+                <w:lang w:val="es-ES" w:eastAsia="en-US" w:bidi="ar-SA"/>
+              </w:rPr>
+            </w:pPr>
+            <w:r>
+              <w:rPr>
+                <w:kern w:val="0"/>
+                <w:sz w:val="22"/>
+                <w:szCs w:val="22"/>
+                <w:lang w:val="es-ES" w:eastAsia="en-US" w:bidi="ar-SA"/>
+              </w:rPr>
+              <w:t>1</w:t>
+            </w:r>
+          </w:p>
+        </w:tc>
+        <w:tc>
+          <w:tcPr>
             <w:tcW w:w="1604" w:type="dxa"/>
             <w:tcBorders/>
             <w:vAlign w:val="center"/>
@@ -1696,7 +1827,38 @@
                 <w:szCs w:val="22"/>
                 <w:lang w:val="es-ES" w:eastAsia="en-US" w:bidi="ar-SA"/>
               </w:rPr>
-              <w:t>1</w:t>
+              <w:t>Equipo  1</w:t>
+            </w:r>
+          </w:p>
+        </w:tc>
+        <w:tc>
+          <w:tcPr>
+            <w:tcW w:w="1603" w:type="dxa"/>
+            <w:tcBorders/>
+            <w:vAlign w:val="center"/>
+          </w:tcPr>
+          <w:p>
+            <w:pPr>
+              <w:pStyle w:val="Normal"/>
+              <w:widowControl w:val="false"/>
+              <w:suppressAutoHyphens w:val="true"/>
+              <w:spacing w:before="0" w:after="0"/>
+              <w:jc w:val="center"/>
+              <w:rPr>
+                <w:kern w:val="0"/>
+                <w:sz w:val="22"/>
+                <w:szCs w:val="22"/>
+                <w:lang w:val="es-ES" w:eastAsia="en-US" w:bidi="ar-SA"/>
+              </w:rPr>
+            </w:pPr>
+            <w:r>
+              <w:rPr>
+                <w:kern w:val="0"/>
+                <w:sz w:val="22"/>
+                <w:szCs w:val="22"/>
+                <w:lang w:val="es-ES" w:eastAsia="en-US" w:bidi="ar-SA"/>
+              </w:rPr>
+              <w:t>Router A</w:t>
             </w:r>
           </w:p>
         </w:tc>
@@ -1727,13 +1889,13 @@
                 <w:szCs w:val="22"/>
                 <w:lang w:val="es-ES" w:eastAsia="en-US" w:bidi="ar-SA"/>
               </w:rPr>
-              <w:t>Equipo  1</w:t>
-            </w:r>
-          </w:p>
-        </w:tc>
-        <w:tc>
-          <w:tcPr>
-            <w:tcW w:w="1604" w:type="dxa"/>
+              <w:t>AA::</w:t>
+            </w:r>
+          </w:p>
+        </w:tc>
+        <w:tc>
+          <w:tcPr>
+            <w:tcW w:w="1606" w:type="dxa"/>
             <w:tcBorders/>
             <w:vAlign w:val="center"/>
           </w:tcPr>
@@ -1758,13 +1920,22 @@
                 <w:szCs w:val="22"/>
                 <w:lang w:val="es-ES" w:eastAsia="en-US" w:bidi="ar-SA"/>
               </w:rPr>
-              <w:t>Router A</w:t>
-            </w:r>
-          </w:p>
-        </w:tc>
-        <w:tc>
-          <w:tcPr>
-            <w:tcW w:w="1605" w:type="dxa"/>
+              <w:t>FF</w:t>
+            </w:r>
+            <w:r>
+              <w:rPr>
+                <w:kern w:val="0"/>
+                <w:sz w:val="22"/>
+                <w:szCs w:val="22"/>
+                <w:lang w:val="es-ES" w:eastAsia="en-US" w:bidi="ar-SA"/>
+              </w:rPr>
+              <w:t>::</w:t>
+            </w:r>
+          </w:p>
+        </w:tc>
+        <w:tc>
+          <w:tcPr>
+            <w:tcW w:w="1611" w:type="dxa"/>
             <w:tcBorders/>
             <w:vAlign w:val="center"/>
           </w:tcPr>
@@ -1789,75 +1960,46 @@
                 <w:szCs w:val="22"/>
                 <w:lang w:val="es-ES" w:eastAsia="en-US" w:bidi="ar-SA"/>
               </w:rPr>
-              <w:t>AA::</w:t>
-            </w:r>
-          </w:p>
-        </w:tc>
-        <w:tc>
-          <w:tcPr>
-            <w:tcW w:w="1605" w:type="dxa"/>
-            <w:tcBorders/>
-            <w:vAlign w:val="center"/>
-          </w:tcPr>
-          <w:p>
-            <w:pPr>
-              <w:pStyle w:val="Normal"/>
-              <w:widowControl w:val="false"/>
-              <w:suppressAutoHyphens w:val="true"/>
-              <w:spacing w:before="0" w:after="0"/>
-              <w:jc w:val="center"/>
-              <w:rPr>
-                <w:kern w:val="0"/>
-                <w:sz w:val="22"/>
-                <w:szCs w:val="22"/>
-                <w:lang w:val="es-ES" w:eastAsia="en-US" w:bidi="ar-SA"/>
-              </w:rPr>
-            </w:pPr>
-            <w:r>
-              <w:rPr>
-                <w:kern w:val="0"/>
-                <w:sz w:val="22"/>
-                <w:szCs w:val="22"/>
-                <w:lang w:val="es-ES" w:eastAsia="en-US" w:bidi="ar-SA"/>
-              </w:rPr>
-              <w:t>11::</w:t>
-            </w:r>
-          </w:p>
-        </w:tc>
-        <w:tc>
-          <w:tcPr>
-            <w:tcW w:w="1612" w:type="dxa"/>
-            <w:tcBorders/>
-            <w:vAlign w:val="center"/>
-          </w:tcPr>
-          <w:p>
-            <w:pPr>
-              <w:pStyle w:val="Normal"/>
-              <w:widowControl w:val="false"/>
-              <w:suppressAutoHyphens w:val="true"/>
-              <w:spacing w:before="0" w:after="0"/>
-              <w:jc w:val="center"/>
-              <w:rPr>
-                <w:kern w:val="0"/>
-                <w:sz w:val="22"/>
-                <w:szCs w:val="22"/>
-                <w:lang w:val="es-ES" w:eastAsia="en-US" w:bidi="ar-SA"/>
-              </w:rPr>
-            </w:pPr>
-            <w:r>
-              <w:rPr>
-                <w:kern w:val="0"/>
-                <w:sz w:val="22"/>
-                <w:szCs w:val="22"/>
-                <w:lang w:val="es-ES" w:eastAsia="en-US" w:bidi="ar-SA"/>
-              </w:rPr>
-              <w:t>?</w:t>
+              <w:t>ARP</w:t>
             </w:r>
           </w:p>
         </w:tc>
       </w:tr>
       <w:tr>
         <w:trPr/>
+        <w:tc>
+          <w:tcPr>
+            <w:tcW w:w="1605" w:type="dxa"/>
+            <w:tcBorders>
+              <w:top w:val="nil"/>
+            </w:tcBorders>
+            <w:vAlign w:val="center"/>
+          </w:tcPr>
+          <w:p>
+            <w:pPr>
+              <w:pStyle w:val="Normal"/>
+              <w:widowControl w:val="false"/>
+              <w:suppressAutoHyphens w:val="true"/>
+              <w:spacing w:before="0" w:after="0"/>
+              <w:jc w:val="center"/>
+              <w:rPr>
+                <w:kern w:val="0"/>
+                <w:sz w:val="22"/>
+                <w:szCs w:val="22"/>
+                <w:lang w:val="es-ES" w:eastAsia="en-US" w:bidi="ar-SA"/>
+              </w:rPr>
+            </w:pPr>
+            <w:r>
+              <w:rPr>
+                <w:kern w:val="0"/>
+                <w:sz w:val="22"/>
+                <w:szCs w:val="22"/>
+                <w:lang w:val="es-ES" w:eastAsia="en-US" w:bidi="ar-SA"/>
+              </w:rPr>
+              <w:t>2</w:t>
+            </w:r>
+          </w:p>
+        </w:tc>
         <w:tc>
           <w:tcPr>
             <w:tcW w:w="1604" w:type="dxa"/>
@@ -1887,6 +2029,40 @@
                 <w:szCs w:val="22"/>
                 <w:lang w:val="es-ES" w:eastAsia="en-US" w:bidi="ar-SA"/>
               </w:rPr>
+              <w:t>Router A</w:t>
+            </w:r>
+          </w:p>
+        </w:tc>
+        <w:tc>
+          <w:tcPr>
+            <w:tcW w:w="1603" w:type="dxa"/>
+            <w:tcBorders>
+              <w:top w:val="nil"/>
+            </w:tcBorders>
+            <w:vAlign w:val="center"/>
+          </w:tcPr>
+          <w:p>
+            <w:pPr>
+              <w:pStyle w:val="Normal"/>
+              <w:widowControl w:val="false"/>
+              <w:suppressAutoHyphens w:val="true"/>
+              <w:spacing w:before="0" w:after="0"/>
+              <w:jc w:val="center"/>
+              <w:rPr>
+                <w:kern w:val="0"/>
+                <w:sz w:val="22"/>
+                <w:szCs w:val="22"/>
+                <w:lang w:val="es-ES" w:eastAsia="en-US" w:bidi="ar-SA"/>
+              </w:rPr>
+            </w:pPr>
+            <w:r>
+              <w:rPr>
+                <w:kern w:val="0"/>
+                <w:sz w:val="22"/>
+                <w:szCs w:val="22"/>
+                <w:lang w:val="es-ES" w:eastAsia="en-US" w:bidi="ar-SA"/>
+              </w:rPr>
+              <w:t>Equipo 1</w:t>
             </w:r>
           </w:p>
         </w:tc>
@@ -1919,7 +2095,109 @@
                 <w:szCs w:val="22"/>
                 <w:lang w:val="es-ES" w:eastAsia="en-US" w:bidi="ar-SA"/>
               </w:rPr>
-              <w:t>Router A</w:t>
+              <w:t>11::</w:t>
+            </w:r>
+          </w:p>
+        </w:tc>
+        <w:tc>
+          <w:tcPr>
+            <w:tcW w:w="1606" w:type="dxa"/>
+            <w:tcBorders>
+              <w:top w:val="nil"/>
+            </w:tcBorders>
+            <w:vAlign w:val="center"/>
+          </w:tcPr>
+          <w:p>
+            <w:pPr>
+              <w:pStyle w:val="Normal"/>
+              <w:widowControl w:val="false"/>
+              <w:suppressAutoHyphens w:val="true"/>
+              <w:spacing w:before="0" w:after="0"/>
+              <w:jc w:val="center"/>
+              <w:rPr>
+                <w:kern w:val="0"/>
+                <w:sz w:val="22"/>
+                <w:szCs w:val="22"/>
+                <w:lang w:val="es-ES" w:eastAsia="en-US" w:bidi="ar-SA"/>
+              </w:rPr>
+            </w:pPr>
+            <w:r>
+              <w:rPr>
+                <w:kern w:val="0"/>
+                <w:sz w:val="22"/>
+                <w:szCs w:val="22"/>
+                <w:lang w:val="es-ES" w:eastAsia="en-US" w:bidi="ar-SA"/>
+              </w:rPr>
+              <w:t>AA::</w:t>
+            </w:r>
+          </w:p>
+        </w:tc>
+        <w:tc>
+          <w:tcPr>
+            <w:tcW w:w="1611" w:type="dxa"/>
+            <w:tcBorders>
+              <w:top w:val="nil"/>
+            </w:tcBorders>
+            <w:vAlign w:val="center"/>
+          </w:tcPr>
+          <w:p>
+            <w:pPr>
+              <w:pStyle w:val="Normal"/>
+              <w:widowControl w:val="false"/>
+              <w:suppressAutoHyphens w:val="true"/>
+              <w:spacing w:before="0" w:after="0"/>
+              <w:jc w:val="center"/>
+              <w:rPr>
+                <w:kern w:val="0"/>
+                <w:sz w:val="22"/>
+                <w:szCs w:val="22"/>
+                <w:lang w:val="es-ES" w:eastAsia="en-US" w:bidi="ar-SA"/>
+              </w:rPr>
+            </w:pPr>
+            <w:r>
+              <w:rPr>
+                <w:kern w:val="0"/>
+                <w:sz w:val="22"/>
+                <w:szCs w:val="22"/>
+                <w:lang w:val="es-ES" w:eastAsia="en-US" w:bidi="ar-SA"/>
+              </w:rPr>
+              <w:t>ARP (resp)</w:t>
+            </w:r>
+          </w:p>
+        </w:tc>
+      </w:tr>
+      <w:tr>
+        <w:trPr/>
+        <w:tc>
+          <w:tcPr>
+            <w:tcW w:w="1605" w:type="dxa"/>
+            <w:tcBorders>
+              <w:top w:val="nil"/>
+            </w:tcBorders>
+            <w:vAlign w:val="center"/>
+          </w:tcPr>
+          <w:p>
+            <w:pPr>
+              <w:pStyle w:val="Normal"/>
+              <w:widowControl w:val="false"/>
+              <w:suppressAutoHyphens w:val="true"/>
+              <w:spacing w:before="0" w:after="0"/>
+              <w:jc w:val="center"/>
+              <w:rPr>
+                <w:kern w:val="0"/>
+                <w:sz w:val="22"/>
+                <w:szCs w:val="22"/>
+                <w:lang w:val="es-ES" w:eastAsia="en-US" w:bidi="ar-SA"/>
+              </w:rPr>
+            </w:pPr>
+            <w:r>
+              <w:rPr>
+                <w:kern w:val="0"/>
+                <w:sz w:val="22"/>
+                <w:szCs w:val="22"/>
+                <w:lang w:val="es-ES" w:eastAsia="en-US" w:bidi="ar-SA"/>
+              </w:rPr>
+              <w:t>3</w:t>
             </w:r>
           </w:p>
         </w:tc>
@@ -1958,6 +2236,39 @@
         </w:tc>
         <w:tc>
           <w:tcPr>
+            <w:tcW w:w="1603" w:type="dxa"/>
+            <w:tcBorders>
+              <w:top w:val="nil"/>
+            </w:tcBorders>
+            <w:vAlign w:val="center"/>
+          </w:tcPr>
+          <w:p>
+            <w:pPr>
+              <w:pStyle w:val="Normal"/>
+              <w:widowControl w:val="false"/>
+              <w:suppressAutoHyphens w:val="true"/>
+              <w:spacing w:before="0" w:after="0"/>
+              <w:jc w:val="center"/>
+              <w:rPr>
+                <w:kern w:val="0"/>
+                <w:sz w:val="22"/>
+                <w:szCs w:val="22"/>
+                <w:lang w:val="es-ES" w:eastAsia="en-US" w:bidi="ar-SA"/>
+              </w:rPr>
+            </w:pPr>
+            <w:r>
+              <w:rPr>
+                <w:kern w:val="0"/>
+                <w:sz w:val="22"/>
+                <w:szCs w:val="22"/>
+                <w:lang w:val="es-ES" w:eastAsia="en-US" w:bidi="ar-SA"/>
+              </w:rPr>
+              <w:t>Router A</w:t>
+            </w:r>
+          </w:p>
+        </w:tc>
+        <w:tc>
+          <w:tcPr>
             <w:tcW w:w="1605" w:type="dxa"/>
             <w:tcBorders>
               <w:top w:val="nil"/>
@@ -1985,10 +2296,79 @@
                 <w:szCs w:val="22"/>
                 <w:lang w:val="es-ES" w:eastAsia="en-US" w:bidi="ar-SA"/>
               </w:rPr>
+              <w:t>AA::</w:t>
+            </w:r>
+          </w:p>
+        </w:tc>
+        <w:tc>
+          <w:tcPr>
+            <w:tcW w:w="1606" w:type="dxa"/>
+            <w:tcBorders>
+              <w:top w:val="nil"/>
+            </w:tcBorders>
+            <w:vAlign w:val="center"/>
+          </w:tcPr>
+          <w:p>
+            <w:pPr>
+              <w:pStyle w:val="Normal"/>
+              <w:widowControl w:val="false"/>
+              <w:suppressAutoHyphens w:val="true"/>
+              <w:spacing w:before="0" w:after="0"/>
+              <w:jc w:val="center"/>
+              <w:rPr>
+                <w:kern w:val="0"/>
+                <w:sz w:val="22"/>
+                <w:szCs w:val="22"/>
+                <w:lang w:val="es-ES" w:eastAsia="en-US" w:bidi="ar-SA"/>
+              </w:rPr>
+            </w:pPr>
+            <w:r>
+              <w:rPr>
+                <w:kern w:val="0"/>
+                <w:sz w:val="22"/>
+                <w:szCs w:val="22"/>
+                <w:lang w:val="es-ES" w:eastAsia="en-US" w:bidi="ar-SA"/>
+              </w:rPr>
               <w:t>11::</w:t>
             </w:r>
           </w:p>
         </w:tc>
+        <w:tc>
+          <w:tcPr>
+            <w:tcW w:w="1611" w:type="dxa"/>
+            <w:tcBorders>
+              <w:top w:val="nil"/>
+            </w:tcBorders>
+            <w:vAlign w:val="center"/>
+          </w:tcPr>
+          <w:p>
+            <w:pPr>
+              <w:pStyle w:val="Normal"/>
+              <w:widowControl w:val="false"/>
+              <w:suppressAutoHyphens w:val="true"/>
+              <w:spacing w:before="0" w:after="0"/>
+              <w:jc w:val="center"/>
+              <w:rPr>
+                <w:kern w:val="0"/>
+                <w:sz w:val="22"/>
+                <w:szCs w:val="22"/>
+                <w:lang w:val="es-ES" w:eastAsia="en-US" w:bidi="ar-SA"/>
+              </w:rPr>
+            </w:pPr>
+            <w:r>
+              <w:rPr>
+                <w:kern w:val="0"/>
+                <w:sz w:val="22"/>
+                <w:szCs w:val="22"/>
+                <w:lang w:val="es-ES" w:eastAsia="en-US" w:bidi="ar-SA"/>
+              </w:rPr>
+              <w:t>RTS</w:t>
+            </w:r>
+          </w:p>
+        </w:tc>
+      </w:tr>
+      <w:tr>
+        <w:trPr/>
         <w:tc>
           <w:tcPr>
             <w:tcW w:w="1605" w:type="dxa"/>
@@ -2018,46 +2398,10 @@
                 <w:szCs w:val="22"/>
                 <w:lang w:val="es-ES" w:eastAsia="en-US" w:bidi="ar-SA"/>
               </w:rPr>
-              <w:t>AA::</w:t>
-            </w:r>
-          </w:p>
-        </w:tc>
-        <w:tc>
-          <w:tcPr>
-            <w:tcW w:w="1612" w:type="dxa"/>
-            <w:tcBorders>
-              <w:top w:val="nil"/>
-            </w:tcBorders>
-            <w:vAlign w:val="center"/>
-          </w:tcPr>
-          <w:p>
-            <w:pPr>
-              <w:pStyle w:val="Normal"/>
-              <w:widowControl w:val="false"/>
-              <w:suppressAutoHyphens w:val="true"/>
-              <w:spacing w:before="0" w:after="0"/>
-              <w:jc w:val="center"/>
-              <w:rPr>
-                <w:kern w:val="0"/>
-                <w:sz w:val="22"/>
-                <w:szCs w:val="22"/>
-                <w:lang w:val="es-ES" w:eastAsia="en-US" w:bidi="ar-SA"/>
-              </w:rPr>
-            </w:pPr>
-            <w:r>
-              <w:rPr>
-                <w:kern w:val="0"/>
-                <w:sz w:val="22"/>
-                <w:szCs w:val="22"/>
-                <w:lang w:val="es-ES" w:eastAsia="en-US" w:bidi="ar-SA"/>
-              </w:rPr>
-              <w:t>?</w:t>
-            </w:r>
-          </w:p>
-        </w:tc>
-      </w:tr>
-      <w:tr>
-        <w:trPr/>
+              <w:t>4</w:t>
+            </w:r>
+          </w:p>
+        </w:tc>
         <w:tc>
           <w:tcPr>
             <w:tcW w:w="1604" w:type="dxa"/>
@@ -2087,6 +2431,40 @@
                 <w:szCs w:val="22"/>
                 <w:lang w:val="es-ES" w:eastAsia="en-US" w:bidi="ar-SA"/>
               </w:rPr>
+              <w:t>Router A</w:t>
+            </w:r>
+          </w:p>
+        </w:tc>
+        <w:tc>
+          <w:tcPr>
+            <w:tcW w:w="1603" w:type="dxa"/>
+            <w:tcBorders>
+              <w:top w:val="nil"/>
+            </w:tcBorders>
+            <w:vAlign w:val="center"/>
+          </w:tcPr>
+          <w:p>
+            <w:pPr>
+              <w:pStyle w:val="Normal"/>
+              <w:widowControl w:val="false"/>
+              <w:suppressAutoHyphens w:val="true"/>
+              <w:spacing w:before="0" w:after="0"/>
+              <w:jc w:val="center"/>
+              <w:rPr>
+                <w:kern w:val="0"/>
+                <w:sz w:val="22"/>
+                <w:szCs w:val="22"/>
+                <w:lang w:val="es-ES" w:eastAsia="en-US" w:bidi="ar-SA"/>
+              </w:rPr>
+            </w:pPr>
+            <w:r>
+              <w:rPr>
+                <w:kern w:val="0"/>
+                <w:sz w:val="22"/>
+                <w:szCs w:val="22"/>
+                <w:lang w:val="es-ES" w:eastAsia="en-US" w:bidi="ar-SA"/>
+              </w:rPr>
+              <w:t>Equipo 1</w:t>
             </w:r>
           </w:p>
         </w:tc>
@@ -2119,6 +2497,298 @@
                 <w:szCs w:val="22"/>
                 <w:lang w:val="es-ES" w:eastAsia="en-US" w:bidi="ar-SA"/>
               </w:rPr>
+              <w:t>11::</w:t>
+            </w:r>
+          </w:p>
+        </w:tc>
+        <w:tc>
+          <w:tcPr>
+            <w:tcW w:w="1606" w:type="dxa"/>
+            <w:tcBorders>
+              <w:top w:val="nil"/>
+            </w:tcBorders>
+            <w:vAlign w:val="center"/>
+          </w:tcPr>
+          <w:p>
+            <w:pPr>
+              <w:pStyle w:val="Normal"/>
+              <w:widowControl w:val="false"/>
+              <w:suppressAutoHyphens w:val="true"/>
+              <w:spacing w:before="0" w:after="0"/>
+              <w:jc w:val="center"/>
+              <w:rPr>
+                <w:kern w:val="0"/>
+                <w:sz w:val="22"/>
+                <w:szCs w:val="22"/>
+                <w:lang w:val="es-ES" w:eastAsia="en-US" w:bidi="ar-SA"/>
+              </w:rPr>
+            </w:pPr>
+            <w:r>
+              <w:rPr>
+                <w:kern w:val="0"/>
+                <w:sz w:val="22"/>
+                <w:szCs w:val="22"/>
+                <w:lang w:val="es-ES" w:eastAsia="en-US" w:bidi="ar-SA"/>
+              </w:rPr>
+              <w:t>FF::</w:t>
+            </w:r>
+          </w:p>
+        </w:tc>
+        <w:tc>
+          <w:tcPr>
+            <w:tcW w:w="1611" w:type="dxa"/>
+            <w:tcBorders>
+              <w:top w:val="nil"/>
+            </w:tcBorders>
+            <w:vAlign w:val="center"/>
+          </w:tcPr>
+          <w:p>
+            <w:pPr>
+              <w:pStyle w:val="Normal"/>
+              <w:widowControl w:val="false"/>
+              <w:suppressAutoHyphens w:val="true"/>
+              <w:spacing w:before="0" w:after="0"/>
+              <w:jc w:val="center"/>
+              <w:rPr>
+                <w:kern w:val="0"/>
+                <w:sz w:val="22"/>
+                <w:szCs w:val="22"/>
+                <w:lang w:val="es-ES" w:eastAsia="en-US" w:bidi="ar-SA"/>
+              </w:rPr>
+            </w:pPr>
+            <w:r>
+              <w:rPr>
+                <w:kern w:val="0"/>
+                <w:sz w:val="22"/>
+                <w:szCs w:val="22"/>
+                <w:lang w:val="es-ES" w:eastAsia="en-US" w:bidi="ar-SA"/>
+              </w:rPr>
+              <w:t>CTS</w:t>
+            </w:r>
+          </w:p>
+        </w:tc>
+      </w:tr>
+      <w:tr>
+        <w:trPr/>
+        <w:tc>
+          <w:tcPr>
+            <w:tcW w:w="1605" w:type="dxa"/>
+            <w:tcBorders/>
+            <w:vAlign w:val="center"/>
+          </w:tcPr>
+          <w:p>
+            <w:pPr>
+              <w:pStyle w:val="Normal"/>
+              <w:widowControl w:val="false"/>
+              <w:suppressAutoHyphens w:val="true"/>
+              <w:spacing w:before="0" w:after="0"/>
+              <w:jc w:val="center"/>
+              <w:rPr>
+                <w:kern w:val="0"/>
+                <w:sz w:val="22"/>
+                <w:szCs w:val="22"/>
+                <w:lang w:val="es-ES" w:eastAsia="en-US" w:bidi="ar-SA"/>
+              </w:rPr>
+            </w:pPr>
+            <w:r>
+              <w:rPr>
+                <w:kern w:val="0"/>
+                <w:sz w:val="22"/>
+                <w:szCs w:val="22"/>
+                <w:lang w:val="es-ES" w:eastAsia="en-US" w:bidi="ar-SA"/>
+              </w:rPr>
+              <w:t>5</w:t>
+            </w:r>
+          </w:p>
+        </w:tc>
+        <w:tc>
+          <w:tcPr>
+            <w:tcW w:w="1604" w:type="dxa"/>
+            <w:tcBorders/>
+            <w:vAlign w:val="center"/>
+          </w:tcPr>
+          <w:p>
+            <w:pPr>
+              <w:pStyle w:val="Normal"/>
+              <w:widowControl w:val="false"/>
+              <w:suppressAutoHyphens w:val="true"/>
+              <w:spacing w:before="0" w:after="0"/>
+              <w:jc w:val="center"/>
+              <w:rPr>
+                <w:kern w:val="0"/>
+                <w:sz w:val="22"/>
+                <w:szCs w:val="22"/>
+                <w:lang w:val="es-ES" w:eastAsia="en-US" w:bidi="ar-SA"/>
+              </w:rPr>
+            </w:pPr>
+            <w:r>
+              <w:rPr>
+                <w:kern w:val="0"/>
+                <w:sz w:val="22"/>
+                <w:szCs w:val="22"/>
+                <w:lang w:val="es-ES" w:eastAsia="en-US" w:bidi="ar-SA"/>
+              </w:rPr>
+              <w:t>Equipo 1</w:t>
+            </w:r>
+          </w:p>
+        </w:tc>
+        <w:tc>
+          <w:tcPr>
+            <w:tcW w:w="1603" w:type="dxa"/>
+            <w:tcBorders/>
+            <w:vAlign w:val="center"/>
+          </w:tcPr>
+          <w:p>
+            <w:pPr>
+              <w:pStyle w:val="Normal"/>
+              <w:widowControl w:val="false"/>
+              <w:suppressAutoHyphens w:val="true"/>
+              <w:spacing w:before="0" w:after="0"/>
+              <w:jc w:val="center"/>
+              <w:rPr>
+                <w:kern w:val="0"/>
+                <w:sz w:val="22"/>
+                <w:szCs w:val="22"/>
+                <w:lang w:val="es-ES" w:eastAsia="en-US" w:bidi="ar-SA"/>
+              </w:rPr>
+            </w:pPr>
+            <w:r>
+              <w:rPr>
+                <w:kern w:val="0"/>
+                <w:sz w:val="22"/>
+                <w:szCs w:val="22"/>
+                <w:lang w:val="es-ES" w:eastAsia="en-US" w:bidi="ar-SA"/>
+              </w:rPr>
+              <w:t>Router A</w:t>
+            </w:r>
+          </w:p>
+        </w:tc>
+        <w:tc>
+          <w:tcPr>
+            <w:tcW w:w="1605" w:type="dxa"/>
+            <w:tcBorders/>
+            <w:vAlign w:val="center"/>
+          </w:tcPr>
+          <w:p>
+            <w:pPr>
+              <w:pStyle w:val="Normal"/>
+              <w:widowControl w:val="false"/>
+              <w:suppressAutoHyphens w:val="true"/>
+              <w:spacing w:before="0" w:after="0"/>
+              <w:jc w:val="center"/>
+              <w:rPr>
+                <w:kern w:val="0"/>
+                <w:sz w:val="22"/>
+                <w:szCs w:val="22"/>
+                <w:lang w:val="es-ES" w:eastAsia="en-US" w:bidi="ar-SA"/>
+              </w:rPr>
+            </w:pPr>
+            <w:r>
+              <w:rPr>
+                <w:kern w:val="0"/>
+                <w:sz w:val="22"/>
+                <w:szCs w:val="22"/>
+                <w:lang w:val="es-ES" w:eastAsia="en-US" w:bidi="ar-SA"/>
+              </w:rPr>
+              <w:t>AA::</w:t>
+            </w:r>
+          </w:p>
+        </w:tc>
+        <w:tc>
+          <w:tcPr>
+            <w:tcW w:w="1606" w:type="dxa"/>
+            <w:tcBorders/>
+            <w:vAlign w:val="center"/>
+          </w:tcPr>
+          <w:p>
+            <w:pPr>
+              <w:pStyle w:val="Normal"/>
+              <w:widowControl w:val="false"/>
+              <w:suppressAutoHyphens w:val="true"/>
+              <w:spacing w:before="0" w:after="0"/>
+              <w:jc w:val="center"/>
+              <w:rPr>
+                <w:kern w:val="0"/>
+                <w:sz w:val="22"/>
+                <w:szCs w:val="22"/>
+                <w:lang w:val="es-ES" w:eastAsia="en-US" w:bidi="ar-SA"/>
+              </w:rPr>
+            </w:pPr>
+            <w:r>
+              <w:rPr>
+                <w:kern w:val="0"/>
+                <w:sz w:val="22"/>
+                <w:szCs w:val="22"/>
+                <w:lang w:val="es-ES" w:eastAsia="en-US" w:bidi="ar-SA"/>
+              </w:rPr>
+              <w:t>11::</w:t>
+            </w:r>
+          </w:p>
+        </w:tc>
+        <w:tc>
+          <w:tcPr>
+            <w:tcW w:w="1611" w:type="dxa"/>
+            <w:tcBorders/>
+            <w:vAlign w:val="center"/>
+          </w:tcPr>
+          <w:p>
+            <w:pPr>
+              <w:pStyle w:val="Normal"/>
+              <w:widowControl w:val="false"/>
+              <w:suppressAutoHyphens w:val="true"/>
+              <w:spacing w:before="0" w:after="0"/>
+              <w:jc w:val="center"/>
+              <w:rPr>
+                <w:kern w:val="0"/>
+                <w:sz w:val="22"/>
+                <w:szCs w:val="22"/>
+                <w:lang w:val="es-ES" w:eastAsia="en-US" w:bidi="ar-SA"/>
+              </w:rPr>
+            </w:pPr>
+            <w:r>
+              <w:rPr>
+                <w:kern w:val="0"/>
+                <w:sz w:val="22"/>
+                <w:szCs w:val="22"/>
+                <w:lang w:val="es-ES" w:eastAsia="en-US" w:bidi="ar-SA"/>
+              </w:rPr>
+              <w:t>Datos</w:t>
+            </w:r>
+          </w:p>
+        </w:tc>
+      </w:tr>
+      <w:tr>
+        <w:trPr/>
+        <w:tc>
+          <w:tcPr>
+            <w:tcW w:w="1605" w:type="dxa"/>
+            <w:tcBorders>
+              <w:top w:val="nil"/>
+            </w:tcBorders>
+            <w:vAlign w:val="center"/>
+          </w:tcPr>
+          <w:p>
+            <w:pPr>
+              <w:pStyle w:val="Normal"/>
+              <w:widowControl w:val="false"/>
+              <w:suppressAutoHyphens w:val="true"/>
+              <w:spacing w:before="0" w:after="0"/>
+              <w:jc w:val="center"/>
+              <w:rPr>
+                <w:kern w:val="0"/>
+                <w:sz w:val="22"/>
+                <w:szCs w:val="22"/>
+                <w:lang w:val="es-ES" w:eastAsia="en-US" w:bidi="ar-SA"/>
+              </w:rPr>
+            </w:pPr>
+            <w:r>
+              <w:rPr>
+                <w:kern w:val="0"/>
+                <w:sz w:val="22"/>
+                <w:szCs w:val="22"/>
+                <w:lang w:val="es-ES" w:eastAsia="en-US" w:bidi="ar-SA"/>
+              </w:rPr>
+              <w:t>6</w:t>
             </w:r>
           </w:p>
         </w:tc>
@@ -2151,6 +2821,40 @@
                 <w:szCs w:val="22"/>
                 <w:lang w:val="es-ES" w:eastAsia="en-US" w:bidi="ar-SA"/>
               </w:rPr>
+              <w:t>Router  A</w:t>
+            </w:r>
+          </w:p>
+        </w:tc>
+        <w:tc>
+          <w:tcPr>
+            <w:tcW w:w="1603" w:type="dxa"/>
+            <w:tcBorders>
+              <w:top w:val="nil"/>
+            </w:tcBorders>
+            <w:vAlign w:val="center"/>
+          </w:tcPr>
+          <w:p>
+            <w:pPr>
+              <w:pStyle w:val="Normal"/>
+              <w:widowControl w:val="false"/>
+              <w:suppressAutoHyphens w:val="true"/>
+              <w:spacing w:before="0" w:after="0"/>
+              <w:jc w:val="center"/>
+              <w:rPr>
+                <w:kern w:val="0"/>
+                <w:sz w:val="22"/>
+                <w:szCs w:val="22"/>
+                <w:lang w:val="es-ES" w:eastAsia="en-US" w:bidi="ar-SA"/>
+              </w:rPr>
+            </w:pPr>
+            <w:r>
+              <w:rPr>
+                <w:kern w:val="0"/>
+                <w:sz w:val="22"/>
+                <w:szCs w:val="22"/>
+                <w:lang w:val="es-ES" w:eastAsia="en-US" w:bidi="ar-SA"/>
+              </w:rPr>
+              <w:t>Equipo 1</w:t>
             </w:r>
           </w:p>
         </w:tc>
@@ -2183,9 +2887,79 @@
                 <w:szCs w:val="22"/>
                 <w:lang w:val="es-ES" w:eastAsia="en-US" w:bidi="ar-SA"/>
               </w:rPr>
-            </w:r>
-          </w:p>
-        </w:tc>
+              <w:t>11::</w:t>
+            </w:r>
+          </w:p>
+        </w:tc>
+        <w:tc>
+          <w:tcPr>
+            <w:tcW w:w="1606" w:type="dxa"/>
+            <w:tcBorders>
+              <w:top w:val="nil"/>
+            </w:tcBorders>
+            <w:vAlign w:val="center"/>
+          </w:tcPr>
+          <w:p>
+            <w:pPr>
+              <w:pStyle w:val="Normal"/>
+              <w:widowControl w:val="false"/>
+              <w:suppressAutoHyphens w:val="true"/>
+              <w:spacing w:before="0" w:after="0"/>
+              <w:jc w:val="center"/>
+              <w:rPr>
+                <w:kern w:val="0"/>
+                <w:sz w:val="22"/>
+                <w:szCs w:val="22"/>
+                <w:lang w:val="es-ES" w:eastAsia="en-US" w:bidi="ar-SA"/>
+              </w:rPr>
+            </w:pPr>
+            <w:r>
+              <w:rPr>
+                <w:kern w:val="0"/>
+                <w:sz w:val="22"/>
+                <w:szCs w:val="22"/>
+                <w:lang w:val="es-ES" w:eastAsia="en-US" w:bidi="ar-SA"/>
+              </w:rPr>
+              <w:t>AA::</w:t>
+            </w:r>
+          </w:p>
+        </w:tc>
+        <w:tc>
+          <w:tcPr>
+            <w:tcW w:w="1611" w:type="dxa"/>
+            <w:tcBorders>
+              <w:top w:val="nil"/>
+            </w:tcBorders>
+            <w:vAlign w:val="center"/>
+          </w:tcPr>
+          <w:p>
+            <w:pPr>
+              <w:pStyle w:val="Normal"/>
+              <w:widowControl w:val="false"/>
+              <w:suppressAutoHyphens w:val="true"/>
+              <w:spacing w:before="0" w:after="0"/>
+              <w:jc w:val="center"/>
+              <w:rPr>
+                <w:kern w:val="0"/>
+                <w:sz w:val="22"/>
+                <w:szCs w:val="22"/>
+                <w:lang w:val="es-ES" w:eastAsia="en-US" w:bidi="ar-SA"/>
+              </w:rPr>
+            </w:pPr>
+            <w:r>
+              <w:rPr>
+                <w:kern w:val="0"/>
+                <w:sz w:val="22"/>
+                <w:szCs w:val="22"/>
+                <w:lang w:val="es-ES" w:eastAsia="en-US" w:bidi="ar-SA"/>
+              </w:rPr>
+              <w:t>CONF</w:t>
+            </w:r>
+          </w:p>
+        </w:tc>
+      </w:tr>
+      <w:tr>
+        <w:trPr/>
         <w:tc>
           <w:tcPr>
             <w:tcW w:w="1605" w:type="dxa"/>
@@ -2215,44 +2989,10 @@
                 <w:szCs w:val="22"/>
                 <w:lang w:val="es-ES" w:eastAsia="en-US" w:bidi="ar-SA"/>
               </w:rPr>
-            </w:r>
-          </w:p>
-        </w:tc>
-        <w:tc>
-          <w:tcPr>
-            <w:tcW w:w="1612" w:type="dxa"/>
-            <w:tcBorders>
-              <w:top w:val="nil"/>
-            </w:tcBorders>
-            <w:vAlign w:val="center"/>
-          </w:tcPr>
-          <w:p>
-            <w:pPr>
-              <w:pStyle w:val="Normal"/>
-              <w:widowControl w:val="false"/>
-              <w:suppressAutoHyphens w:val="true"/>
-              <w:spacing w:before="0" w:after="0"/>
-              <w:jc w:val="center"/>
-              <w:rPr>
-                <w:kern w:val="0"/>
-                <w:sz w:val="22"/>
-                <w:szCs w:val="22"/>
-                <w:lang w:val="es-ES" w:eastAsia="en-US" w:bidi="ar-SA"/>
-              </w:rPr>
-            </w:pPr>
-            <w:r>
-              <w:rPr>
-                <w:kern w:val="0"/>
-                <w:sz w:val="22"/>
-                <w:szCs w:val="22"/>
-                <w:lang w:val="es-ES" w:eastAsia="en-US" w:bidi="ar-SA"/>
-              </w:rPr>
-            </w:r>
-          </w:p>
-        </w:tc>
-      </w:tr>
-      <w:tr>
-        <w:trPr/>
+              <w:t>7</w:t>
+            </w:r>
+          </w:p>
+        </w:tc>
         <w:tc>
           <w:tcPr>
             <w:tcW w:w="1604" w:type="dxa"/>
@@ -2282,6 +3022,40 @@
                 <w:szCs w:val="22"/>
                 <w:lang w:val="es-ES" w:eastAsia="en-US" w:bidi="ar-SA"/>
               </w:rPr>
+              <w:t>Router A</w:t>
+            </w:r>
+          </w:p>
+        </w:tc>
+        <w:tc>
+          <w:tcPr>
+            <w:tcW w:w="1603" w:type="dxa"/>
+            <w:tcBorders>
+              <w:top w:val="nil"/>
+            </w:tcBorders>
+            <w:vAlign w:val="center"/>
+          </w:tcPr>
+          <w:p>
+            <w:pPr>
+              <w:pStyle w:val="Normal"/>
+              <w:widowControl w:val="false"/>
+              <w:suppressAutoHyphens w:val="true"/>
+              <w:spacing w:before="0" w:after="0"/>
+              <w:jc w:val="center"/>
+              <w:rPr>
+                <w:kern w:val="0"/>
+                <w:sz w:val="22"/>
+                <w:szCs w:val="22"/>
+                <w:lang w:val="es-ES" w:eastAsia="en-US" w:bidi="ar-SA"/>
+              </w:rPr>
+            </w:pPr>
+            <w:r>
+              <w:rPr>
+                <w:kern w:val="0"/>
+                <w:sz w:val="22"/>
+                <w:szCs w:val="22"/>
+                <w:lang w:val="es-ES" w:eastAsia="en-US" w:bidi="ar-SA"/>
+              </w:rPr>
+              <w:t>Router B</w:t>
             </w:r>
           </w:p>
         </w:tc>
@@ -2314,12 +3088,13 @@
                 <w:szCs w:val="22"/>
                 <w:lang w:val="es-ES" w:eastAsia="en-US" w:bidi="ar-SA"/>
               </w:rPr>
-            </w:r>
-          </w:p>
-        </w:tc>
-        <w:tc>
-          <w:tcPr>
-            <w:tcW w:w="1604" w:type="dxa"/>
+              <w:t>CC::</w:t>
+            </w:r>
+          </w:p>
+        </w:tc>
+        <w:tc>
+          <w:tcPr>
+            <w:tcW w:w="1606" w:type="dxa"/>
             <w:tcBorders>
               <w:top w:val="nil"/>
             </w:tcBorders>
@@ -2346,12 +3121,13 @@
                 <w:szCs w:val="22"/>
                 <w:lang w:val="es-ES" w:eastAsia="en-US" w:bidi="ar-SA"/>
               </w:rPr>
-            </w:r>
-          </w:p>
-        </w:tc>
-        <w:tc>
-          <w:tcPr>
-            <w:tcW w:w="1605" w:type="dxa"/>
+              <w:t>DD::</w:t>
+            </w:r>
+          </w:p>
+        </w:tc>
+        <w:tc>
+          <w:tcPr>
+            <w:tcW w:w="1611" w:type="dxa"/>
             <w:tcBorders>
               <w:top w:val="nil"/>
             </w:tcBorders>
@@ -2378,70 +3154,7 @@
                 <w:szCs w:val="22"/>
                 <w:lang w:val="es-ES" w:eastAsia="en-US" w:bidi="ar-SA"/>
               </w:rPr>
-            </w:r>
-          </w:p>
-        </w:tc>
-        <w:tc>
-          <w:tcPr>
-            <w:tcW w:w="1605" w:type="dxa"/>
-            <w:tcBorders>
-              <w:top w:val="nil"/>
-            </w:tcBorders>
-            <w:vAlign w:val="center"/>
-          </w:tcPr>
-          <w:p>
-            <w:pPr>
-              <w:pStyle w:val="Normal"/>
-              <w:widowControl w:val="false"/>
-              <w:suppressAutoHyphens w:val="true"/>
-              <w:spacing w:before="0" w:after="0"/>
-              <w:jc w:val="center"/>
-              <w:rPr>
-                <w:kern w:val="0"/>
-                <w:sz w:val="22"/>
-                <w:szCs w:val="22"/>
-                <w:lang w:val="es-ES" w:eastAsia="en-US" w:bidi="ar-SA"/>
-              </w:rPr>
-            </w:pPr>
-            <w:r>
-              <w:rPr>
-                <w:kern w:val="0"/>
-                <w:sz w:val="22"/>
-                <w:szCs w:val="22"/>
-                <w:lang w:val="es-ES" w:eastAsia="en-US" w:bidi="ar-SA"/>
-              </w:rPr>
-            </w:r>
-          </w:p>
-        </w:tc>
-        <w:tc>
-          <w:tcPr>
-            <w:tcW w:w="1612" w:type="dxa"/>
-            <w:tcBorders>
-              <w:top w:val="nil"/>
-            </w:tcBorders>
-            <w:vAlign w:val="center"/>
-          </w:tcPr>
-          <w:p>
-            <w:pPr>
-              <w:pStyle w:val="Normal"/>
-              <w:widowControl w:val="false"/>
-              <w:suppressAutoHyphens w:val="true"/>
-              <w:spacing w:before="0" w:after="0"/>
-              <w:jc w:val="center"/>
-              <w:rPr>
-                <w:kern w:val="0"/>
-                <w:sz w:val="22"/>
-                <w:szCs w:val="22"/>
-                <w:lang w:val="es-ES" w:eastAsia="en-US" w:bidi="ar-SA"/>
-              </w:rPr>
-            </w:pPr>
-            <w:r>
-              <w:rPr>
-                <w:kern w:val="0"/>
-                <w:sz w:val="22"/>
-                <w:szCs w:val="22"/>
-                <w:lang w:val="es-ES" w:eastAsia="en-US" w:bidi="ar-SA"/>
-              </w:rPr>
+              <w:t>ARP</w:t>
             </w:r>
           </w:p>
         </w:tc>
@@ -2450,6 +3163,37 @@
         <w:trPr/>
         <w:tc>
           <w:tcPr>
+            <w:tcW w:w="1605" w:type="dxa"/>
+            <w:tcBorders/>
+            <w:vAlign w:val="center"/>
+          </w:tcPr>
+          <w:p>
+            <w:pPr>
+              <w:pStyle w:val="Normal"/>
+              <w:widowControl w:val="false"/>
+              <w:suppressAutoHyphens w:val="true"/>
+              <w:spacing w:before="0" w:after="0"/>
+              <w:jc w:val="center"/>
+              <w:rPr>
+                <w:kern w:val="0"/>
+                <w:sz w:val="22"/>
+                <w:szCs w:val="22"/>
+                <w:lang w:val="es-ES" w:eastAsia="en-US" w:bidi="ar-SA"/>
+              </w:rPr>
+            </w:pPr>
+            <w:r>
+              <w:rPr>
+                <w:kern w:val="0"/>
+                <w:sz w:val="22"/>
+                <w:szCs w:val="22"/>
+                <w:lang w:val="es-ES" w:eastAsia="en-US" w:bidi="ar-SA"/>
+              </w:rPr>
+              <w:t>8</w:t>
+            </w:r>
+          </w:p>
+        </w:tc>
+        <w:tc>
+          <w:tcPr>
             <w:tcW w:w="1604" w:type="dxa"/>
             <w:tcBorders/>
             <w:vAlign w:val="center"/>
@@ -2475,6 +3219,38 @@
                 <w:szCs w:val="22"/>
                 <w:lang w:val="es-ES" w:eastAsia="en-US" w:bidi="ar-SA"/>
               </w:rPr>
+              <w:t>Router B</w:t>
+            </w:r>
+          </w:p>
+        </w:tc>
+        <w:tc>
+          <w:tcPr>
+            <w:tcW w:w="1603" w:type="dxa"/>
+            <w:tcBorders/>
+            <w:vAlign w:val="center"/>
+          </w:tcPr>
+          <w:p>
+            <w:pPr>
+              <w:pStyle w:val="Normal"/>
+              <w:widowControl w:val="false"/>
+              <w:suppressAutoHyphens w:val="true"/>
+              <w:spacing w:before="0" w:after="0"/>
+              <w:jc w:val="center"/>
+              <w:rPr>
+                <w:kern w:val="0"/>
+                <w:sz w:val="22"/>
+                <w:szCs w:val="22"/>
+                <w:lang w:val="es-ES" w:eastAsia="en-US" w:bidi="ar-SA"/>
+              </w:rPr>
+            </w:pPr>
+            <w:r>
+              <w:rPr>
+                <w:kern w:val="0"/>
+                <w:sz w:val="22"/>
+                <w:szCs w:val="22"/>
+                <w:lang w:val="es-ES" w:eastAsia="en-US" w:bidi="ar-SA"/>
+              </w:rPr>
+              <w:t>Router A</w:t>
             </w:r>
           </w:p>
         </w:tc>
@@ -2505,13 +3281,13 @@
                 <w:szCs w:val="22"/>
                 <w:lang w:val="es-ES" w:eastAsia="en-US" w:bidi="ar-SA"/>
               </w:rPr>
-              <w:t>Router A</w:t>
-            </w:r>
-          </w:p>
-        </w:tc>
-        <w:tc>
-          <w:tcPr>
-            <w:tcW w:w="1604" w:type="dxa"/>
+              <w:t>DD::</w:t>
+            </w:r>
+          </w:p>
+        </w:tc>
+        <w:tc>
+          <w:tcPr>
+            <w:tcW w:w="1606" w:type="dxa"/>
             <w:tcBorders/>
             <w:vAlign w:val="center"/>
           </w:tcPr>
@@ -2536,13 +3312,13 @@
                 <w:szCs w:val="22"/>
                 <w:lang w:val="es-ES" w:eastAsia="en-US" w:bidi="ar-SA"/>
               </w:rPr>
-              <w:t>Router B</w:t>
-            </w:r>
-          </w:p>
-        </w:tc>
-        <w:tc>
-          <w:tcPr>
-            <w:tcW w:w="1605" w:type="dxa"/>
+              <w:t>CC::</w:t>
+            </w:r>
+          </w:p>
+        </w:tc>
+        <w:tc>
+          <w:tcPr>
+            <w:tcW w:w="1611" w:type="dxa"/>
             <w:tcBorders/>
             <w:vAlign w:val="center"/>
           </w:tcPr>
@@ -2567,69 +3343,7 @@
                 <w:szCs w:val="22"/>
                 <w:lang w:val="es-ES" w:eastAsia="en-US" w:bidi="ar-SA"/>
               </w:rPr>
-              <w:t>CC::</w:t>
-            </w:r>
-          </w:p>
-        </w:tc>
-        <w:tc>
-          <w:tcPr>
-            <w:tcW w:w="1605" w:type="dxa"/>
-            <w:tcBorders/>
-            <w:vAlign w:val="center"/>
-          </w:tcPr>
-          <w:p>
-            <w:pPr>
-              <w:pStyle w:val="Normal"/>
-              <w:widowControl w:val="false"/>
-              <w:suppressAutoHyphens w:val="true"/>
-              <w:spacing w:before="0" w:after="0"/>
-              <w:jc w:val="center"/>
-              <w:rPr>
-                <w:kern w:val="0"/>
-                <w:sz w:val="22"/>
-                <w:szCs w:val="22"/>
-                <w:lang w:val="es-ES" w:eastAsia="en-US" w:bidi="ar-SA"/>
-              </w:rPr>
-            </w:pPr>
-            <w:r>
-              <w:rPr>
-                <w:kern w:val="0"/>
-                <w:sz w:val="22"/>
-                <w:szCs w:val="22"/>
-                <w:lang w:val="es-ES" w:eastAsia="en-US" w:bidi="ar-SA"/>
-              </w:rPr>
-              <w:t>DD::</w:t>
-            </w:r>
-          </w:p>
-        </w:tc>
-        <w:tc>
-          <w:tcPr>
-            <w:tcW w:w="1612" w:type="dxa"/>
-            <w:tcBorders/>
-            <w:vAlign w:val="center"/>
-          </w:tcPr>
-          <w:p>
-            <w:pPr>
-              <w:pStyle w:val="Normal"/>
-              <w:widowControl w:val="false"/>
-              <w:suppressAutoHyphens w:val="true"/>
-              <w:spacing w:before="0" w:after="0"/>
-              <w:jc w:val="center"/>
-              <w:rPr>
-                <w:kern w:val="0"/>
-                <w:sz w:val="22"/>
-                <w:szCs w:val="22"/>
-                <w:lang w:val="es-ES" w:eastAsia="en-US" w:bidi="ar-SA"/>
-              </w:rPr>
-            </w:pPr>
-            <w:r>
-              <w:rPr>
-                <w:kern w:val="0"/>
-                <w:sz w:val="22"/>
-                <w:szCs w:val="22"/>
-                <w:lang w:val="es-ES" w:eastAsia="en-US" w:bidi="ar-SA"/>
-              </w:rPr>
-              <w:t>ARP</w:t>
+              <w:t>ARP (resp)</w:t>
             </w:r>
           </w:p>
         </w:tc>
@@ -2638,6 +3352,37 @@
         <w:trPr/>
         <w:tc>
           <w:tcPr>
+            <w:tcW w:w="1605" w:type="dxa"/>
+            <w:tcBorders/>
+            <w:vAlign w:val="center"/>
+          </w:tcPr>
+          <w:p>
+            <w:pPr>
+              <w:pStyle w:val="Normal"/>
+              <w:widowControl w:val="false"/>
+              <w:suppressAutoHyphens w:val="true"/>
+              <w:spacing w:before="0" w:after="0"/>
+              <w:jc w:val="center"/>
+              <w:rPr>
+                <w:kern w:val="0"/>
+                <w:sz w:val="22"/>
+                <w:szCs w:val="22"/>
+                <w:lang w:val="es-ES" w:eastAsia="en-US" w:bidi="ar-SA"/>
+              </w:rPr>
+            </w:pPr>
+            <w:r>
+              <w:rPr>
+                <w:kern w:val="0"/>
+                <w:sz w:val="22"/>
+                <w:szCs w:val="22"/>
+                <w:lang w:val="es-ES" w:eastAsia="en-US" w:bidi="ar-SA"/>
+              </w:rPr>
+              <w:t>9</w:t>
+            </w:r>
+          </w:p>
+        </w:tc>
+        <w:tc>
+          <w:tcPr>
             <w:tcW w:w="1604" w:type="dxa"/>
             <w:tcBorders/>
             <w:vAlign w:val="center"/>
@@ -2663,6 +3408,38 @@
                 <w:szCs w:val="22"/>
                 <w:lang w:val="es-ES" w:eastAsia="en-US" w:bidi="ar-SA"/>
               </w:rPr>
+              <w:t>Router A</w:t>
+            </w:r>
+          </w:p>
+        </w:tc>
+        <w:tc>
+          <w:tcPr>
+            <w:tcW w:w="1603" w:type="dxa"/>
+            <w:tcBorders/>
+            <w:vAlign w:val="center"/>
+          </w:tcPr>
+          <w:p>
+            <w:pPr>
+              <w:pStyle w:val="Normal"/>
+              <w:widowControl w:val="false"/>
+              <w:suppressAutoHyphens w:val="true"/>
+              <w:spacing w:before="0" w:after="0"/>
+              <w:jc w:val="center"/>
+              <w:rPr>
+                <w:kern w:val="0"/>
+                <w:sz w:val="22"/>
+                <w:szCs w:val="22"/>
+                <w:lang w:val="es-ES" w:eastAsia="en-US" w:bidi="ar-SA"/>
+              </w:rPr>
+            </w:pPr>
+            <w:r>
+              <w:rPr>
+                <w:kern w:val="0"/>
+                <w:sz w:val="22"/>
+                <w:szCs w:val="22"/>
+                <w:lang w:val="es-ES" w:eastAsia="en-US" w:bidi="ar-SA"/>
+              </w:rPr>
+              <w:t>Router B</w:t>
             </w:r>
           </w:p>
         </w:tc>
@@ -2693,13 +3470,13 @@
                 <w:szCs w:val="22"/>
                 <w:lang w:val="es-ES" w:eastAsia="en-US" w:bidi="ar-SA"/>
               </w:rPr>
-              <w:t>Router B</w:t>
-            </w:r>
-          </w:p>
-        </w:tc>
-        <w:tc>
-          <w:tcPr>
-            <w:tcW w:w="1604" w:type="dxa"/>
+              <w:t>CC::</w:t>
+            </w:r>
+          </w:p>
+        </w:tc>
+        <w:tc>
+          <w:tcPr>
+            <w:tcW w:w="1606" w:type="dxa"/>
             <w:tcBorders/>
             <w:vAlign w:val="center"/>
           </w:tcPr>
@@ -2724,13 +3501,13 @@
                 <w:szCs w:val="22"/>
                 <w:lang w:val="es-ES" w:eastAsia="en-US" w:bidi="ar-SA"/>
               </w:rPr>
-              <w:t>Router A</w:t>
-            </w:r>
-          </w:p>
-        </w:tc>
-        <w:tc>
-          <w:tcPr>
-            <w:tcW w:w="1605" w:type="dxa"/>
+              <w:t>DD::</w:t>
+            </w:r>
+          </w:p>
+        </w:tc>
+        <w:tc>
+          <w:tcPr>
+            <w:tcW w:w="1611" w:type="dxa"/>
             <w:tcBorders/>
             <w:vAlign w:val="center"/>
           </w:tcPr>
@@ -2755,69 +3532,7 @@
                 <w:szCs w:val="22"/>
                 <w:lang w:val="es-ES" w:eastAsia="en-US" w:bidi="ar-SA"/>
               </w:rPr>
-              <w:t>DD::</w:t>
-            </w:r>
-          </w:p>
-        </w:tc>
-        <w:tc>
-          <w:tcPr>
-            <w:tcW w:w="1605" w:type="dxa"/>
-            <w:tcBorders/>
-            <w:vAlign w:val="center"/>
-          </w:tcPr>
-          <w:p>
-            <w:pPr>
-              <w:pStyle w:val="Normal"/>
-              <w:widowControl w:val="false"/>
-              <w:suppressAutoHyphens w:val="true"/>
-              <w:spacing w:before="0" w:after="0"/>
-              <w:jc w:val="center"/>
-              <w:rPr>
-                <w:kern w:val="0"/>
-                <w:sz w:val="22"/>
-                <w:szCs w:val="22"/>
-                <w:lang w:val="es-ES" w:eastAsia="en-US" w:bidi="ar-SA"/>
-              </w:rPr>
-            </w:pPr>
-            <w:r>
-              <w:rPr>
-                <w:kern w:val="0"/>
-                <w:sz w:val="22"/>
-                <w:szCs w:val="22"/>
-                <w:lang w:val="es-ES" w:eastAsia="en-US" w:bidi="ar-SA"/>
-              </w:rPr>
-              <w:t>CC::</w:t>
-            </w:r>
-          </w:p>
-        </w:tc>
-        <w:tc>
-          <w:tcPr>
-            <w:tcW w:w="1612" w:type="dxa"/>
-            <w:tcBorders/>
-            <w:vAlign w:val="center"/>
-          </w:tcPr>
-          <w:p>
-            <w:pPr>
-              <w:pStyle w:val="Normal"/>
-              <w:widowControl w:val="false"/>
-              <w:suppressAutoHyphens w:val="true"/>
-              <w:spacing w:before="0" w:after="0"/>
-              <w:jc w:val="center"/>
-              <w:rPr>
-                <w:kern w:val="0"/>
-                <w:sz w:val="22"/>
-                <w:szCs w:val="22"/>
-                <w:lang w:val="es-ES" w:eastAsia="en-US" w:bidi="ar-SA"/>
-              </w:rPr>
-            </w:pPr>
-            <w:r>
-              <w:rPr>
-                <w:kern w:val="0"/>
-                <w:sz w:val="22"/>
-                <w:szCs w:val="22"/>
-                <w:lang w:val="es-ES" w:eastAsia="en-US" w:bidi="ar-SA"/>
-              </w:rPr>
-              <w:t>ARP (resp)</w:t>
+              <w:t>Datos</w:t>
             </w:r>
           </w:p>
         </w:tc>
@@ -2826,6 +3541,37 @@
         <w:trPr/>
         <w:tc>
           <w:tcPr>
+            <w:tcW w:w="1605" w:type="dxa"/>
+            <w:tcBorders/>
+            <w:vAlign w:val="center"/>
+          </w:tcPr>
+          <w:p>
+            <w:pPr>
+              <w:pStyle w:val="Normal"/>
+              <w:widowControl w:val="false"/>
+              <w:suppressAutoHyphens w:val="true"/>
+              <w:spacing w:before="0" w:after="0"/>
+              <w:jc w:val="center"/>
+              <w:rPr>
+                <w:kern w:val="0"/>
+                <w:sz w:val="22"/>
+                <w:szCs w:val="22"/>
+                <w:lang w:val="es-ES" w:eastAsia="en-US" w:bidi="ar-SA"/>
+              </w:rPr>
+            </w:pPr>
+            <w:r>
+              <w:rPr>
+                <w:kern w:val="0"/>
+                <w:sz w:val="22"/>
+                <w:szCs w:val="22"/>
+                <w:lang w:val="es-ES" w:eastAsia="en-US" w:bidi="ar-SA"/>
+              </w:rPr>
+              <w:t>10</w:t>
+            </w:r>
+          </w:p>
+        </w:tc>
+        <w:tc>
+          <w:tcPr>
             <w:tcW w:w="1604" w:type="dxa"/>
             <w:tcBorders/>
             <w:vAlign w:val="center"/>
@@ -2851,6 +3597,38 @@
                 <w:szCs w:val="22"/>
                 <w:lang w:val="es-ES" w:eastAsia="en-US" w:bidi="ar-SA"/>
               </w:rPr>
+              <w:t>Router B</w:t>
+            </w:r>
+          </w:p>
+        </w:tc>
+        <w:tc>
+          <w:tcPr>
+            <w:tcW w:w="1603" w:type="dxa"/>
+            <w:tcBorders/>
+            <w:vAlign w:val="center"/>
+          </w:tcPr>
+          <w:p>
+            <w:pPr>
+              <w:pStyle w:val="Normal"/>
+              <w:widowControl w:val="false"/>
+              <w:suppressAutoHyphens w:val="true"/>
+              <w:spacing w:before="0" w:after="0"/>
+              <w:jc w:val="center"/>
+              <w:rPr>
+                <w:kern w:val="0"/>
+                <w:sz w:val="22"/>
+                <w:szCs w:val="22"/>
+                <w:lang w:val="es-ES" w:eastAsia="en-US" w:bidi="ar-SA"/>
+              </w:rPr>
+            </w:pPr>
+            <w:r>
+              <w:rPr>
+                <w:kern w:val="0"/>
+                <w:sz w:val="22"/>
+                <w:szCs w:val="22"/>
+                <w:lang w:val="es-ES" w:eastAsia="en-US" w:bidi="ar-SA"/>
+              </w:rPr>
+              <w:t>Equipo 2</w:t>
             </w:r>
           </w:p>
         </w:tc>
@@ -2881,13 +3659,13 @@
                 <w:szCs w:val="22"/>
                 <w:lang w:val="es-ES" w:eastAsia="en-US" w:bidi="ar-SA"/>
               </w:rPr>
-              <w:t>Router A</w:t>
-            </w:r>
-          </w:p>
-        </w:tc>
-        <w:tc>
-          <w:tcPr>
-            <w:tcW w:w="1604" w:type="dxa"/>
+              <w:t>22::</w:t>
+            </w:r>
+          </w:p>
+        </w:tc>
+        <w:tc>
+          <w:tcPr>
+            <w:tcW w:w="1606" w:type="dxa"/>
             <w:tcBorders/>
             <w:vAlign w:val="center"/>
           </w:tcPr>
@@ -2912,13 +3690,13 @@
                 <w:szCs w:val="22"/>
                 <w:lang w:val="es-ES" w:eastAsia="en-US" w:bidi="ar-SA"/>
               </w:rPr>
-              <w:t>Router B</w:t>
-            </w:r>
-          </w:p>
-        </w:tc>
-        <w:tc>
-          <w:tcPr>
-            <w:tcW w:w="1605" w:type="dxa"/>
+              <w:t>BB::</w:t>
+            </w:r>
+          </w:p>
+        </w:tc>
+        <w:tc>
+          <w:tcPr>
+            <w:tcW w:w="1611" w:type="dxa"/>
             <w:tcBorders/>
             <w:vAlign w:val="center"/>
           </w:tcPr>
@@ -2943,69 +3721,7 @@
                 <w:szCs w:val="22"/>
                 <w:lang w:val="es-ES" w:eastAsia="en-US" w:bidi="ar-SA"/>
               </w:rPr>
-              <w:t>CC::</w:t>
-            </w:r>
-          </w:p>
-        </w:tc>
-        <w:tc>
-          <w:tcPr>
-            <w:tcW w:w="1605" w:type="dxa"/>
-            <w:tcBorders/>
-            <w:vAlign w:val="center"/>
-          </w:tcPr>
-          <w:p>
-            <w:pPr>
-              <w:pStyle w:val="Normal"/>
-              <w:widowControl w:val="false"/>
-              <w:suppressAutoHyphens w:val="true"/>
-              <w:spacing w:before="0" w:after="0"/>
-              <w:jc w:val="center"/>
-              <w:rPr>
-                <w:kern w:val="0"/>
-                <w:sz w:val="22"/>
-                <w:szCs w:val="22"/>
-                <w:lang w:val="es-ES" w:eastAsia="en-US" w:bidi="ar-SA"/>
-              </w:rPr>
-            </w:pPr>
-            <w:r>
-              <w:rPr>
-                <w:kern w:val="0"/>
-                <w:sz w:val="22"/>
-                <w:szCs w:val="22"/>
-                <w:lang w:val="es-ES" w:eastAsia="en-US" w:bidi="ar-SA"/>
-              </w:rPr>
-              <w:t>DD::</w:t>
-            </w:r>
-          </w:p>
-        </w:tc>
-        <w:tc>
-          <w:tcPr>
-            <w:tcW w:w="1612" w:type="dxa"/>
-            <w:tcBorders/>
-            <w:vAlign w:val="center"/>
-          </w:tcPr>
-          <w:p>
-            <w:pPr>
-              <w:pStyle w:val="Normal"/>
-              <w:widowControl w:val="false"/>
-              <w:suppressAutoHyphens w:val="true"/>
-              <w:spacing w:before="0" w:after="0"/>
-              <w:jc w:val="center"/>
-              <w:rPr>
-                <w:kern w:val="0"/>
-                <w:sz w:val="22"/>
-                <w:szCs w:val="22"/>
-                <w:lang w:val="es-ES" w:eastAsia="en-US" w:bidi="ar-SA"/>
-              </w:rPr>
-            </w:pPr>
-            <w:r>
-              <w:rPr>
-                <w:kern w:val="0"/>
-                <w:sz w:val="22"/>
-                <w:szCs w:val="22"/>
-                <w:lang w:val="es-ES" w:eastAsia="en-US" w:bidi="ar-SA"/>
-              </w:rPr>
-              <w:t>Datos</w:t>
+              <w:t>RTS</w:t>
             </w:r>
           </w:p>
         </w:tc>
@@ -3014,6 +3730,37 @@
         <w:trPr/>
         <w:tc>
           <w:tcPr>
+            <w:tcW w:w="1605" w:type="dxa"/>
+            <w:tcBorders/>
+            <w:vAlign w:val="center"/>
+          </w:tcPr>
+          <w:p>
+            <w:pPr>
+              <w:pStyle w:val="Normal"/>
+              <w:widowControl w:val="false"/>
+              <w:suppressAutoHyphens w:val="true"/>
+              <w:spacing w:before="0" w:after="0"/>
+              <w:jc w:val="center"/>
+              <w:rPr>
+                <w:kern w:val="0"/>
+                <w:sz w:val="22"/>
+                <w:szCs w:val="22"/>
+                <w:lang w:val="es-ES" w:eastAsia="en-US" w:bidi="ar-SA"/>
+              </w:rPr>
+            </w:pPr>
+            <w:r>
+              <w:rPr>
+                <w:kern w:val="0"/>
+                <w:sz w:val="22"/>
+                <w:szCs w:val="22"/>
+                <w:lang w:val="es-ES" w:eastAsia="en-US" w:bidi="ar-SA"/>
+              </w:rPr>
+              <w:t>11</w:t>
+            </w:r>
+          </w:p>
+        </w:tc>
+        <w:tc>
+          <w:tcPr>
             <w:tcW w:w="1604" w:type="dxa"/>
             <w:tcBorders/>
             <w:vAlign w:val="center"/>
@@ -3039,6 +3786,38 @@
                 <w:szCs w:val="22"/>
                 <w:lang w:val="es-ES" w:eastAsia="en-US" w:bidi="ar-SA"/>
               </w:rPr>
+              <w:t>Equipo 2</w:t>
+            </w:r>
+          </w:p>
+        </w:tc>
+        <w:tc>
+          <w:tcPr>
+            <w:tcW w:w="1603" w:type="dxa"/>
+            <w:tcBorders/>
+            <w:vAlign w:val="center"/>
+          </w:tcPr>
+          <w:p>
+            <w:pPr>
+              <w:pStyle w:val="Normal"/>
+              <w:widowControl w:val="false"/>
+              <w:suppressAutoHyphens w:val="true"/>
+              <w:spacing w:before="0" w:after="0"/>
+              <w:jc w:val="center"/>
+              <w:rPr>
+                <w:kern w:val="0"/>
+                <w:sz w:val="22"/>
+                <w:szCs w:val="22"/>
+                <w:lang w:val="es-ES" w:eastAsia="en-US" w:bidi="ar-SA"/>
+              </w:rPr>
+            </w:pPr>
+            <w:r>
+              <w:rPr>
+                <w:kern w:val="0"/>
+                <w:sz w:val="22"/>
+                <w:szCs w:val="22"/>
+                <w:lang w:val="es-ES" w:eastAsia="en-US" w:bidi="ar-SA"/>
+              </w:rPr>
+              <w:t>Router B</w:t>
             </w:r>
           </w:p>
         </w:tc>
@@ -3069,13 +3848,13 @@
                 <w:szCs w:val="22"/>
                 <w:lang w:val="es-ES" w:eastAsia="en-US" w:bidi="ar-SA"/>
               </w:rPr>
-              <w:t>Router B</w:t>
-            </w:r>
-          </w:p>
-        </w:tc>
-        <w:tc>
-          <w:tcPr>
-            <w:tcW w:w="1604" w:type="dxa"/>
+              <w:t>BB::</w:t>
+            </w:r>
+          </w:p>
+        </w:tc>
+        <w:tc>
+          <w:tcPr>
+            <w:tcW w:w="1606" w:type="dxa"/>
             <w:tcBorders/>
             <w:vAlign w:val="center"/>
           </w:tcPr>
@@ -3100,13 +3879,13 @@
                 <w:szCs w:val="22"/>
                 <w:lang w:val="es-ES" w:eastAsia="en-US" w:bidi="ar-SA"/>
               </w:rPr>
-              <w:t>Equipo 2</w:t>
-            </w:r>
-          </w:p>
-        </w:tc>
-        <w:tc>
-          <w:tcPr>
-            <w:tcW w:w="1605" w:type="dxa"/>
+              <w:t>22::</w:t>
+            </w:r>
+          </w:p>
+        </w:tc>
+        <w:tc>
+          <w:tcPr>
+            <w:tcW w:w="1611" w:type="dxa"/>
             <w:tcBorders/>
             <w:vAlign w:val="center"/>
           </w:tcPr>
@@ -3131,69 +3910,7 @@
                 <w:szCs w:val="22"/>
                 <w:lang w:val="es-ES" w:eastAsia="en-US" w:bidi="ar-SA"/>
               </w:rPr>
-              <w:t>22::</w:t>
-            </w:r>
-          </w:p>
-        </w:tc>
-        <w:tc>
-          <w:tcPr>
-            <w:tcW w:w="1605" w:type="dxa"/>
-            <w:tcBorders/>
-            <w:vAlign w:val="center"/>
-          </w:tcPr>
-          <w:p>
-            <w:pPr>
-              <w:pStyle w:val="Normal"/>
-              <w:widowControl w:val="false"/>
-              <w:suppressAutoHyphens w:val="true"/>
-              <w:spacing w:before="0" w:after="0"/>
-              <w:jc w:val="center"/>
-              <w:rPr>
-                <w:kern w:val="0"/>
-                <w:sz w:val="22"/>
-                <w:szCs w:val="22"/>
-                <w:lang w:val="es-ES" w:eastAsia="en-US" w:bidi="ar-SA"/>
-              </w:rPr>
-            </w:pPr>
-            <w:r>
-              <w:rPr>
-                <w:kern w:val="0"/>
-                <w:sz w:val="22"/>
-                <w:szCs w:val="22"/>
-                <w:lang w:val="es-ES" w:eastAsia="en-US" w:bidi="ar-SA"/>
-              </w:rPr>
-              <w:t>BB::</w:t>
-            </w:r>
-          </w:p>
-        </w:tc>
-        <w:tc>
-          <w:tcPr>
-            <w:tcW w:w="1612" w:type="dxa"/>
-            <w:tcBorders/>
-            <w:vAlign w:val="center"/>
-          </w:tcPr>
-          <w:p>
-            <w:pPr>
-              <w:pStyle w:val="Normal"/>
-              <w:widowControl w:val="false"/>
-              <w:suppressAutoHyphens w:val="true"/>
-              <w:spacing w:before="0" w:after="0"/>
-              <w:jc w:val="center"/>
-              <w:rPr>
-                <w:kern w:val="0"/>
-                <w:sz w:val="22"/>
-                <w:szCs w:val="22"/>
-                <w:lang w:val="es-ES" w:eastAsia="en-US" w:bidi="ar-SA"/>
-              </w:rPr>
-            </w:pPr>
-            <w:r>
-              <w:rPr>
-                <w:kern w:val="0"/>
-                <w:sz w:val="22"/>
-                <w:szCs w:val="22"/>
-                <w:lang w:val="es-ES" w:eastAsia="en-US" w:bidi="ar-SA"/>
-              </w:rPr>
-              <w:t>RTS</w:t>
+              <w:t>CTS</w:t>
             </w:r>
           </w:p>
         </w:tc>
@@ -3202,6 +3919,37 @@
         <w:trPr/>
         <w:tc>
           <w:tcPr>
+            <w:tcW w:w="1605" w:type="dxa"/>
+            <w:tcBorders/>
+            <w:vAlign w:val="center"/>
+          </w:tcPr>
+          <w:p>
+            <w:pPr>
+              <w:pStyle w:val="Normal"/>
+              <w:widowControl w:val="false"/>
+              <w:suppressAutoHyphens w:val="true"/>
+              <w:spacing w:before="0" w:after="0"/>
+              <w:jc w:val="center"/>
+              <w:rPr>
+                <w:kern w:val="0"/>
+                <w:sz w:val="22"/>
+                <w:szCs w:val="22"/>
+                <w:lang w:val="es-ES" w:eastAsia="en-US" w:bidi="ar-SA"/>
+              </w:rPr>
+            </w:pPr>
+            <w:r>
+              <w:rPr>
+                <w:kern w:val="0"/>
+                <w:sz w:val="22"/>
+                <w:szCs w:val="22"/>
+                <w:lang w:val="es-ES" w:eastAsia="en-US" w:bidi="ar-SA"/>
+              </w:rPr>
+              <w:t>12</w:t>
+            </w:r>
+          </w:p>
+        </w:tc>
+        <w:tc>
+          <w:tcPr>
             <w:tcW w:w="1604" w:type="dxa"/>
             <w:tcBorders/>
             <w:vAlign w:val="center"/>
@@ -3227,6 +3975,38 @@
                 <w:szCs w:val="22"/>
                 <w:lang w:val="es-ES" w:eastAsia="en-US" w:bidi="ar-SA"/>
               </w:rPr>
+              <w:t>Router B</w:t>
+            </w:r>
+          </w:p>
+        </w:tc>
+        <w:tc>
+          <w:tcPr>
+            <w:tcW w:w="1603" w:type="dxa"/>
+            <w:tcBorders/>
+            <w:vAlign w:val="center"/>
+          </w:tcPr>
+          <w:p>
+            <w:pPr>
+              <w:pStyle w:val="Normal"/>
+              <w:widowControl w:val="false"/>
+              <w:suppressAutoHyphens w:val="true"/>
+              <w:spacing w:before="0" w:after="0"/>
+              <w:jc w:val="center"/>
+              <w:rPr>
+                <w:kern w:val="0"/>
+                <w:sz w:val="22"/>
+                <w:szCs w:val="22"/>
+                <w:lang w:val="es-ES" w:eastAsia="en-US" w:bidi="ar-SA"/>
+              </w:rPr>
+            </w:pPr>
+            <w:r>
+              <w:rPr>
+                <w:kern w:val="0"/>
+                <w:sz w:val="22"/>
+                <w:szCs w:val="22"/>
+                <w:lang w:val="es-ES" w:eastAsia="en-US" w:bidi="ar-SA"/>
+              </w:rPr>
+              <w:t>Equipo 2</w:t>
             </w:r>
           </w:p>
         </w:tc>
@@ -3257,13 +4037,13 @@
                 <w:szCs w:val="22"/>
                 <w:lang w:val="es-ES" w:eastAsia="en-US" w:bidi="ar-SA"/>
               </w:rPr>
-              <w:t>Equipo 2</w:t>
-            </w:r>
-          </w:p>
-        </w:tc>
-        <w:tc>
-          <w:tcPr>
-            <w:tcW w:w="1604" w:type="dxa"/>
+              <w:t>22::</w:t>
+            </w:r>
+          </w:p>
+        </w:tc>
+        <w:tc>
+          <w:tcPr>
+            <w:tcW w:w="1606" w:type="dxa"/>
             <w:tcBorders/>
             <w:vAlign w:val="center"/>
           </w:tcPr>
@@ -3288,13 +4068,13 @@
                 <w:szCs w:val="22"/>
                 <w:lang w:val="es-ES" w:eastAsia="en-US" w:bidi="ar-SA"/>
               </w:rPr>
-              <w:t>Router B</w:t>
-            </w:r>
-          </w:p>
-        </w:tc>
-        <w:tc>
-          <w:tcPr>
-            <w:tcW w:w="1605" w:type="dxa"/>
+              <w:t>BB::</w:t>
+            </w:r>
+          </w:p>
+        </w:tc>
+        <w:tc>
+          <w:tcPr>
+            <w:tcW w:w="1611" w:type="dxa"/>
             <w:tcBorders/>
             <w:vAlign w:val="center"/>
           </w:tcPr>
@@ -3319,69 +4099,7 @@
                 <w:szCs w:val="22"/>
                 <w:lang w:val="es-ES" w:eastAsia="en-US" w:bidi="ar-SA"/>
               </w:rPr>
-              <w:t>BB::</w:t>
-            </w:r>
-          </w:p>
-        </w:tc>
-        <w:tc>
-          <w:tcPr>
-            <w:tcW w:w="1605" w:type="dxa"/>
-            <w:tcBorders/>
-            <w:vAlign w:val="center"/>
-          </w:tcPr>
-          <w:p>
-            <w:pPr>
-              <w:pStyle w:val="Normal"/>
-              <w:widowControl w:val="false"/>
-              <w:suppressAutoHyphens w:val="true"/>
-              <w:spacing w:before="0" w:after="0"/>
-              <w:jc w:val="center"/>
-              <w:rPr>
-                <w:kern w:val="0"/>
-                <w:sz w:val="22"/>
-                <w:szCs w:val="22"/>
-                <w:lang w:val="es-ES" w:eastAsia="en-US" w:bidi="ar-SA"/>
-              </w:rPr>
-            </w:pPr>
-            <w:r>
-              <w:rPr>
-                <w:kern w:val="0"/>
-                <w:sz w:val="22"/>
-                <w:szCs w:val="22"/>
-                <w:lang w:val="es-ES" w:eastAsia="en-US" w:bidi="ar-SA"/>
-              </w:rPr>
-              <w:t>22::</w:t>
-            </w:r>
-          </w:p>
-        </w:tc>
-        <w:tc>
-          <w:tcPr>
-            <w:tcW w:w="1612" w:type="dxa"/>
-            <w:tcBorders/>
-            <w:vAlign w:val="center"/>
-          </w:tcPr>
-          <w:p>
-            <w:pPr>
-              <w:pStyle w:val="Normal"/>
-              <w:widowControl w:val="false"/>
-              <w:suppressAutoHyphens w:val="true"/>
-              <w:spacing w:before="0" w:after="0"/>
-              <w:jc w:val="center"/>
-              <w:rPr>
-                <w:kern w:val="0"/>
-                <w:sz w:val="22"/>
-                <w:szCs w:val="22"/>
-                <w:lang w:val="es-ES" w:eastAsia="en-US" w:bidi="ar-SA"/>
-              </w:rPr>
-            </w:pPr>
-            <w:r>
-              <w:rPr>
-                <w:kern w:val="0"/>
-                <w:sz w:val="22"/>
-                <w:szCs w:val="22"/>
-                <w:lang w:val="es-ES" w:eastAsia="en-US" w:bidi="ar-SA"/>
-              </w:rPr>
-              <w:t>CTS</w:t>
+              <w:t>Datos</w:t>
             </w:r>
           </w:p>
         </w:tc>
@@ -3390,6 +4108,37 @@
         <w:trPr/>
         <w:tc>
           <w:tcPr>
+            <w:tcW w:w="1605" w:type="dxa"/>
+            <w:tcBorders/>
+            <w:vAlign w:val="center"/>
+          </w:tcPr>
+          <w:p>
+            <w:pPr>
+              <w:pStyle w:val="Normal"/>
+              <w:widowControl w:val="false"/>
+              <w:suppressAutoHyphens w:val="true"/>
+              <w:spacing w:before="0" w:after="0"/>
+              <w:jc w:val="center"/>
+              <w:rPr>
+                <w:kern w:val="0"/>
+                <w:sz w:val="22"/>
+                <w:szCs w:val="22"/>
+                <w:lang w:val="es-ES" w:eastAsia="en-US" w:bidi="ar-SA"/>
+              </w:rPr>
+            </w:pPr>
+            <w:r>
+              <w:rPr>
+                <w:kern w:val="0"/>
+                <w:sz w:val="22"/>
+                <w:szCs w:val="22"/>
+                <w:lang w:val="es-ES" w:eastAsia="en-US" w:bidi="ar-SA"/>
+              </w:rPr>
+              <w:t>13</w:t>
+            </w:r>
+          </w:p>
+        </w:tc>
+        <w:tc>
+          <w:tcPr>
             <w:tcW w:w="1604" w:type="dxa"/>
             <w:tcBorders/>
             <w:vAlign w:val="center"/>
@@ -3415,6 +4164,38 @@
                 <w:szCs w:val="22"/>
                 <w:lang w:val="es-ES" w:eastAsia="en-US" w:bidi="ar-SA"/>
               </w:rPr>
+              <w:t>Equipo 2</w:t>
+            </w:r>
+          </w:p>
+        </w:tc>
+        <w:tc>
+          <w:tcPr>
+            <w:tcW w:w="1603" w:type="dxa"/>
+            <w:tcBorders/>
+            <w:vAlign w:val="center"/>
+          </w:tcPr>
+          <w:p>
+            <w:pPr>
+              <w:pStyle w:val="Normal"/>
+              <w:widowControl w:val="false"/>
+              <w:suppressAutoHyphens w:val="true"/>
+              <w:spacing w:before="0" w:after="0"/>
+              <w:jc w:val="center"/>
+              <w:rPr>
+                <w:kern w:val="0"/>
+                <w:sz w:val="22"/>
+                <w:szCs w:val="22"/>
+                <w:lang w:val="es-ES" w:eastAsia="en-US" w:bidi="ar-SA"/>
+              </w:rPr>
+            </w:pPr>
+            <w:r>
+              <w:rPr>
+                <w:kern w:val="0"/>
+                <w:sz w:val="22"/>
+                <w:szCs w:val="22"/>
+                <w:lang w:val="es-ES" w:eastAsia="en-US" w:bidi="ar-SA"/>
+              </w:rPr>
+              <w:t>Router B</w:t>
             </w:r>
           </w:p>
         </w:tc>
@@ -3445,13 +4226,13 @@
                 <w:szCs w:val="22"/>
                 <w:lang w:val="es-ES" w:eastAsia="en-US" w:bidi="ar-SA"/>
               </w:rPr>
-              <w:t>Router B</w:t>
-            </w:r>
-          </w:p>
-        </w:tc>
-        <w:tc>
-          <w:tcPr>
-            <w:tcW w:w="1604" w:type="dxa"/>
+              <w:t>BB::</w:t>
+            </w:r>
+          </w:p>
+        </w:tc>
+        <w:tc>
+          <w:tcPr>
+            <w:tcW w:w="1606" w:type="dxa"/>
             <w:tcBorders/>
             <w:vAlign w:val="center"/>
           </w:tcPr>
@@ -3476,263 +4257,13 @@
                 <w:szCs w:val="22"/>
                 <w:lang w:val="es-ES" w:eastAsia="en-US" w:bidi="ar-SA"/>
               </w:rPr>
-              <w:t>Equipo 2</w:t>
-            </w:r>
-          </w:p>
-        </w:tc>
-        <w:tc>
-          <w:tcPr>
-            <w:tcW w:w="1605" w:type="dxa"/>
-            <w:tcBorders/>
-            <w:vAlign w:val="center"/>
-          </w:tcPr>
-          <w:p>
-            <w:pPr>
-              <w:pStyle w:val="Normal"/>
-              <w:widowControl w:val="false"/>
-              <w:suppressAutoHyphens w:val="true"/>
-              <w:spacing w:before="0" w:after="0"/>
-              <w:jc w:val="center"/>
-              <w:rPr>
-                <w:kern w:val="0"/>
-                <w:sz w:val="22"/>
-                <w:szCs w:val="22"/>
-                <w:lang w:val="es-ES" w:eastAsia="en-US" w:bidi="ar-SA"/>
-              </w:rPr>
-            </w:pPr>
-            <w:r>
-              <w:rPr>
-                <w:kern w:val="0"/>
-                <w:sz w:val="22"/>
-                <w:szCs w:val="22"/>
-                <w:lang w:val="es-ES" w:eastAsia="en-US" w:bidi="ar-SA"/>
-              </w:rPr>
               <w:t>22::</w:t>
             </w:r>
           </w:p>
         </w:tc>
         <w:tc>
           <w:tcPr>
-            <w:tcW w:w="1605" w:type="dxa"/>
-            <w:tcBorders/>
-            <w:vAlign w:val="center"/>
-          </w:tcPr>
-          <w:p>
-            <w:pPr>
-              <w:pStyle w:val="Normal"/>
-              <w:widowControl w:val="false"/>
-              <w:suppressAutoHyphens w:val="true"/>
-              <w:spacing w:before="0" w:after="0"/>
-              <w:jc w:val="center"/>
-              <w:rPr>
-                <w:kern w:val="0"/>
-                <w:sz w:val="22"/>
-                <w:szCs w:val="22"/>
-                <w:lang w:val="es-ES" w:eastAsia="en-US" w:bidi="ar-SA"/>
-              </w:rPr>
-            </w:pPr>
-            <w:r>
-              <w:rPr>
-                <w:kern w:val="0"/>
-                <w:sz w:val="22"/>
-                <w:szCs w:val="22"/>
-                <w:lang w:val="es-ES" w:eastAsia="en-US" w:bidi="ar-SA"/>
-              </w:rPr>
-              <w:t>BB::</w:t>
-            </w:r>
-          </w:p>
-        </w:tc>
-        <w:tc>
-          <w:tcPr>
-            <w:tcW w:w="1612" w:type="dxa"/>
-            <w:tcBorders/>
-            <w:vAlign w:val="center"/>
-          </w:tcPr>
-          <w:p>
-            <w:pPr>
-              <w:pStyle w:val="Normal"/>
-              <w:widowControl w:val="false"/>
-              <w:suppressAutoHyphens w:val="true"/>
-              <w:spacing w:before="0" w:after="0"/>
-              <w:jc w:val="center"/>
-              <w:rPr>
-                <w:kern w:val="0"/>
-                <w:sz w:val="22"/>
-                <w:szCs w:val="22"/>
-                <w:lang w:val="es-ES" w:eastAsia="en-US" w:bidi="ar-SA"/>
-              </w:rPr>
-            </w:pPr>
-            <w:r>
-              <w:rPr>
-                <w:kern w:val="0"/>
-                <w:sz w:val="22"/>
-                <w:szCs w:val="22"/>
-                <w:lang w:val="es-ES" w:eastAsia="en-US" w:bidi="ar-SA"/>
-              </w:rPr>
-              <w:t>Datos</w:t>
-            </w:r>
-          </w:p>
-        </w:tc>
-      </w:tr>
-      <w:tr>
-        <w:trPr/>
-        <w:tc>
-          <w:tcPr>
-            <w:tcW w:w="1604" w:type="dxa"/>
-            <w:tcBorders/>
-            <w:vAlign w:val="center"/>
-          </w:tcPr>
-          <w:p>
-            <w:pPr>
-              <w:pStyle w:val="Normal"/>
-              <w:widowControl w:val="false"/>
-              <w:suppressAutoHyphens w:val="true"/>
-              <w:spacing w:before="0" w:after="0"/>
-              <w:jc w:val="center"/>
-              <w:rPr>
-                <w:kern w:val="0"/>
-                <w:sz w:val="22"/>
-                <w:szCs w:val="22"/>
-                <w:lang w:val="es-ES" w:eastAsia="en-US" w:bidi="ar-SA"/>
-              </w:rPr>
-            </w:pPr>
-            <w:r>
-              <w:rPr>
-                <w:kern w:val="0"/>
-                <w:sz w:val="22"/>
-                <w:szCs w:val="22"/>
-                <w:lang w:val="es-ES" w:eastAsia="en-US" w:bidi="ar-SA"/>
-              </w:rPr>
-            </w:r>
-          </w:p>
-        </w:tc>
-        <w:tc>
-          <w:tcPr>
-            <w:tcW w:w="1605" w:type="dxa"/>
-            <w:tcBorders/>
-            <w:vAlign w:val="center"/>
-          </w:tcPr>
-          <w:p>
-            <w:pPr>
-              <w:pStyle w:val="Normal"/>
-              <w:widowControl w:val="false"/>
-              <w:suppressAutoHyphens w:val="true"/>
-              <w:spacing w:before="0" w:after="0"/>
-              <w:jc w:val="center"/>
-              <w:rPr>
-                <w:kern w:val="0"/>
-                <w:sz w:val="22"/>
-                <w:szCs w:val="22"/>
-                <w:lang w:val="es-ES" w:eastAsia="en-US" w:bidi="ar-SA"/>
-              </w:rPr>
-            </w:pPr>
-            <w:r>
-              <w:rPr>
-                <w:kern w:val="0"/>
-                <w:sz w:val="22"/>
-                <w:szCs w:val="22"/>
-                <w:lang w:val="es-ES" w:eastAsia="en-US" w:bidi="ar-SA"/>
-              </w:rPr>
-              <w:t>Equipo 2</w:t>
-            </w:r>
-          </w:p>
-        </w:tc>
-        <w:tc>
-          <w:tcPr>
-            <w:tcW w:w="1604" w:type="dxa"/>
-            <w:tcBorders/>
-            <w:vAlign w:val="center"/>
-          </w:tcPr>
-          <w:p>
-            <w:pPr>
-              <w:pStyle w:val="Normal"/>
-              <w:widowControl w:val="false"/>
-              <w:suppressAutoHyphens w:val="true"/>
-              <w:spacing w:before="0" w:after="0"/>
-              <w:jc w:val="center"/>
-              <w:rPr>
-                <w:kern w:val="0"/>
-                <w:sz w:val="22"/>
-                <w:szCs w:val="22"/>
-                <w:lang w:val="es-ES" w:eastAsia="en-US" w:bidi="ar-SA"/>
-              </w:rPr>
-            </w:pPr>
-            <w:r>
-              <w:rPr>
-                <w:kern w:val="0"/>
-                <w:sz w:val="22"/>
-                <w:szCs w:val="22"/>
-                <w:lang w:val="es-ES" w:eastAsia="en-US" w:bidi="ar-SA"/>
-              </w:rPr>
-              <w:t>Router B</w:t>
-            </w:r>
-          </w:p>
-        </w:tc>
-        <w:tc>
-          <w:tcPr>
-            <w:tcW w:w="1605" w:type="dxa"/>
-            <w:tcBorders/>
-            <w:vAlign w:val="center"/>
-          </w:tcPr>
-          <w:p>
-            <w:pPr>
-              <w:pStyle w:val="Normal"/>
-              <w:widowControl w:val="false"/>
-              <w:suppressAutoHyphens w:val="true"/>
-              <w:spacing w:before="0" w:after="0"/>
-              <w:jc w:val="center"/>
-              <w:rPr>
-                <w:kern w:val="0"/>
-                <w:sz w:val="22"/>
-                <w:szCs w:val="22"/>
-                <w:lang w:val="es-ES" w:eastAsia="en-US" w:bidi="ar-SA"/>
-              </w:rPr>
-            </w:pPr>
-            <w:r>
-              <w:rPr>
-                <w:kern w:val="0"/>
-                <w:sz w:val="22"/>
-                <w:szCs w:val="22"/>
-                <w:lang w:val="es-ES" w:eastAsia="en-US" w:bidi="ar-SA"/>
-              </w:rPr>
-              <w:t>BB::</w:t>
-            </w:r>
-          </w:p>
-        </w:tc>
-        <w:tc>
-          <w:tcPr>
-            <w:tcW w:w="1605" w:type="dxa"/>
-            <w:tcBorders/>
-            <w:vAlign w:val="center"/>
-          </w:tcPr>
-          <w:p>
-            <w:pPr>
-              <w:pStyle w:val="Normal"/>
-              <w:widowControl w:val="false"/>
-              <w:suppressAutoHyphens w:val="true"/>
-              <w:spacing w:before="0" w:after="0"/>
-              <w:jc w:val="center"/>
-              <w:rPr>
-                <w:kern w:val="0"/>
-                <w:sz w:val="22"/>
-                <w:szCs w:val="22"/>
-                <w:lang w:val="es-ES" w:eastAsia="en-US" w:bidi="ar-SA"/>
-              </w:rPr>
-            </w:pPr>
-            <w:r>
-              <w:rPr>
-                <w:kern w:val="0"/>
-                <w:sz w:val="22"/>
-                <w:szCs w:val="22"/>
-                <w:lang w:val="es-ES" w:eastAsia="en-US" w:bidi="ar-SA"/>
-              </w:rPr>
-              <w:t>22::</w:t>
-            </w:r>
-          </w:p>
-        </w:tc>
-        <w:tc>
-          <w:tcPr>
-            <w:tcW w:w="1612" w:type="dxa"/>
+            <w:tcW w:w="1611" w:type="dxa"/>
             <w:tcBorders/>
             <w:vAlign w:val="center"/>
           </w:tcPr>
@@ -3839,7 +4370,7 @@
           <wp:inline distT="0" distB="0" distL="0" distR="0">
             <wp:extent cx="5481320" cy="1755775"/>
             <wp:effectExtent l="0" t="0" r="0" b="0"/>
-            <wp:docPr id="5" name="Imagen 5" descr=""/>
+            <wp:docPr id="4" name="Imagen 5" descr=""/>
             <wp:cNvGraphicFramePr>
               <a:graphicFrameLocks xmlns:a="http://schemas.openxmlformats.org/drawingml/2006/main" noChangeAspect="1"/>
             </wp:cNvGraphicFramePr>
@@ -3847,13 +4378,13 @@
               <a:graphicData uri="http://schemas.openxmlformats.org/drawingml/2006/picture">
                 <pic:pic xmlns:pic="http://schemas.openxmlformats.org/drawingml/2006/picture">
                   <pic:nvPicPr>
-                    <pic:cNvPr id="5" name="Imagen 5" descr=""/>
+                    <pic:cNvPr id="4" name="Imagen 5" descr=""/>
                     <pic:cNvPicPr>
                       <a:picLocks noChangeAspect="1" noChangeArrowheads="1"/>
                     </pic:cNvPicPr>
                   </pic:nvPicPr>
                   <pic:blipFill>
-                    <a:blip r:embed="rId6"/>
+                    <a:blip r:embed="rId5"/>
                     <a:stretch>
                       <a:fillRect/>
                     </a:stretch>
@@ -3898,17 +4429,17 @@
         </w:tblCellMar>
       </w:tblPr>
       <w:tblGrid>
-        <w:gridCol w:w="1927"/>
-        <w:gridCol w:w="1928"/>
-        <w:gridCol w:w="1927"/>
-        <w:gridCol w:w="1928"/>
+        <w:gridCol w:w="1926"/>
+        <w:gridCol w:w="1929"/>
+        <w:gridCol w:w="1926"/>
+        <w:gridCol w:w="1929"/>
         <w:gridCol w:w="1928"/>
       </w:tblGrid>
       <w:tr>
         <w:trPr/>
         <w:tc>
           <w:tcPr>
-            <w:tcW w:w="1927" w:type="dxa"/>
+            <w:tcW w:w="1926" w:type="dxa"/>
             <w:tcBorders>
               <w:top w:val="single" w:sz="4" w:space="0" w:color="000000"/>
               <w:left w:val="single" w:sz="4" w:space="0" w:color="000000"/>
@@ -3919,6 +4450,7 @@
           <w:p>
             <w:pPr>
               <w:pStyle w:val="TableContents"/>
+              <w:widowControl w:val="false"/>
               <w:rPr>
                 <w:b/>
                 <w:b/>
@@ -3936,7 +4468,7 @@
         </w:tc>
         <w:tc>
           <w:tcPr>
-            <w:tcW w:w="1928" w:type="dxa"/>
+            <w:tcW w:w="1929" w:type="dxa"/>
             <w:tcBorders>
               <w:top w:val="single" w:sz="4" w:space="0" w:color="000000"/>
               <w:left w:val="single" w:sz="4" w:space="0" w:color="000000"/>
@@ -3947,6 +4479,7 @@
           <w:p>
             <w:pPr>
               <w:pStyle w:val="TableContents"/>
+              <w:widowControl w:val="false"/>
               <w:rPr>
                 <w:b/>
                 <w:b/>
@@ -3964,7 +4497,7 @@
         </w:tc>
         <w:tc>
           <w:tcPr>
-            <w:tcW w:w="1927" w:type="dxa"/>
+            <w:tcW w:w="1926" w:type="dxa"/>
             <w:tcBorders>
               <w:top w:val="single" w:sz="4" w:space="0" w:color="000000"/>
               <w:left w:val="single" w:sz="4" w:space="0" w:color="000000"/>
@@ -3975,6 +4508,7 @@
           <w:p>
             <w:pPr>
               <w:pStyle w:val="TableContents"/>
+              <w:widowControl w:val="false"/>
               <w:rPr>
                 <w:b/>
                 <w:b/>
@@ -4005,7 +4539,7 @@
         </w:tc>
         <w:tc>
           <w:tcPr>
-            <w:tcW w:w="1928" w:type="dxa"/>
+            <w:tcW w:w="1929" w:type="dxa"/>
             <w:tcBorders>
               <w:top w:val="single" w:sz="4" w:space="0" w:color="000000"/>
               <w:left w:val="single" w:sz="4" w:space="0" w:color="000000"/>
@@ -4016,6 +4550,7 @@
           <w:p>
             <w:pPr>
               <w:pStyle w:val="TableContents"/>
+              <w:widowControl w:val="false"/>
               <w:rPr>
                 <w:b/>
                 <w:b/>
@@ -4058,6 +4593,7 @@
           <w:p>
             <w:pPr>
               <w:pStyle w:val="TableContents"/>
+              <w:widowControl w:val="false"/>
               <w:rPr>
                 <w:b/>
                 <w:b/>
@@ -4091,7 +4627,7 @@
         <w:trPr/>
         <w:tc>
           <w:tcPr>
-            <w:tcW w:w="1927" w:type="dxa"/>
+            <w:tcW w:w="1926" w:type="dxa"/>
             <w:tcBorders>
               <w:left w:val="single" w:sz="4" w:space="0" w:color="000000"/>
               <w:bottom w:val="single" w:sz="4" w:space="0" w:color="000000"/>
@@ -4100,17 +4636,18 @@
           <w:p>
             <w:pPr>
               <w:pStyle w:val="TableContents"/>
+              <w:widowControl w:val="false"/>
               <w:rPr/>
             </w:pPr>
             <w:r>
               <w:rPr/>
-              <w:t>Sala A (15+1)</w:t>
-            </w:r>
-          </w:p>
-        </w:tc>
-        <w:tc>
-          <w:tcPr>
-            <w:tcW w:w="1928" w:type="dxa"/>
+              <w:t>R1-R2</w:t>
+            </w:r>
+          </w:p>
+        </w:tc>
+        <w:tc>
+          <w:tcPr>
+            <w:tcW w:w="1929" w:type="dxa"/>
             <w:tcBorders>
               <w:left w:val="single" w:sz="4" w:space="0" w:color="000000"/>
               <w:bottom w:val="single" w:sz="4" w:space="0" w:color="000000"/>
@@ -4119,17 +4656,18 @@
           <w:p>
             <w:pPr>
               <w:pStyle w:val="TableContents"/>
+              <w:widowControl w:val="false"/>
               <w:rPr/>
             </w:pPr>
             <w:r>
               <w:rPr/>
-              <w:t>156.35.20.0/27</w:t>
-            </w:r>
-          </w:p>
-        </w:tc>
-        <w:tc>
-          <w:tcPr>
-            <w:tcW w:w="1927" w:type="dxa"/>
+              <w:t>156.35.20.0/30</w:t>
+            </w:r>
+          </w:p>
+        </w:tc>
+        <w:tc>
+          <w:tcPr>
+            <w:tcW w:w="1926" w:type="dxa"/>
             <w:tcBorders>
               <w:left w:val="single" w:sz="4" w:space="0" w:color="000000"/>
               <w:bottom w:val="single" w:sz="4" w:space="0" w:color="000000"/>
@@ -4138,17 +4676,18 @@
           <w:p>
             <w:pPr>
               <w:pStyle w:val="TableContents"/>
+              <w:widowControl w:val="false"/>
               <w:rPr/>
             </w:pPr>
             <w:r>
               <w:rPr/>
-              <w:t>255.255.255.224</w:t>
-            </w:r>
-          </w:p>
-        </w:tc>
-        <w:tc>
-          <w:tcPr>
-            <w:tcW w:w="1928" w:type="dxa"/>
+              <w:t>255.255.255.252</w:t>
+            </w:r>
+          </w:p>
+        </w:tc>
+        <w:tc>
+          <w:tcPr>
+            <w:tcW w:w="1929" w:type="dxa"/>
             <w:tcBorders>
               <w:left w:val="single" w:sz="4" w:space="0" w:color="000000"/>
               <w:bottom w:val="single" w:sz="4" w:space="0" w:color="000000"/>
@@ -4157,6 +4696,7 @@
           <w:p>
             <w:pPr>
               <w:pStyle w:val="TableContents"/>
+              <w:widowControl w:val="false"/>
               <w:rPr/>
             </w:pPr>
             <w:r>
@@ -4177,11 +4717,16 @@
           <w:p>
             <w:pPr>
               <w:pStyle w:val="TableContents"/>
+              <w:widowControl w:val="false"/>
               <w:rPr/>
             </w:pPr>
             <w:r>
               <w:rPr/>
-              <w:t>156.35.20.30</w:t>
+              <w:t>156.35.20.</w:t>
+            </w:r>
+            <w:r>
+              <w:rPr/>
+              <w:t>2</w:t>
             </w:r>
           </w:p>
         </w:tc>
@@ -4190,7 +4735,7 @@
         <w:trPr/>
         <w:tc>
           <w:tcPr>
-            <w:tcW w:w="1927" w:type="dxa"/>
+            <w:tcW w:w="1926" w:type="dxa"/>
             <w:tcBorders>
               <w:left w:val="single" w:sz="4" w:space="0" w:color="000000"/>
               <w:bottom w:val="single" w:sz="4" w:space="0" w:color="000000"/>
@@ -4199,17 +4744,18 @@
           <w:p>
             <w:pPr>
               <w:pStyle w:val="TableContents"/>
+              <w:widowControl w:val="false"/>
               <w:rPr/>
             </w:pPr>
             <w:r>
               <w:rPr/>
-              <w:t>Sala B (10+1)</w:t>
-            </w:r>
-          </w:p>
-        </w:tc>
-        <w:tc>
-          <w:tcPr>
-            <w:tcW w:w="1928" w:type="dxa"/>
+              <w:t>R1-R3</w:t>
+            </w:r>
+          </w:p>
+        </w:tc>
+        <w:tc>
+          <w:tcPr>
+            <w:tcW w:w="1929" w:type="dxa"/>
             <w:tcBorders>
               <w:left w:val="single" w:sz="4" w:space="0" w:color="000000"/>
               <w:bottom w:val="single" w:sz="4" w:space="0" w:color="000000"/>
@@ -4218,17 +4764,18 @@
           <w:p>
             <w:pPr>
               <w:pStyle w:val="TableContents"/>
+              <w:widowControl w:val="false"/>
               <w:rPr/>
             </w:pPr>
             <w:r>
               <w:rPr/>
-              <w:t>156.35.20.32/28</w:t>
-            </w:r>
-          </w:p>
-        </w:tc>
-        <w:tc>
-          <w:tcPr>
-            <w:tcW w:w="1927" w:type="dxa"/>
+              <w:t>156.35.20.4/30</w:t>
+            </w:r>
+          </w:p>
+        </w:tc>
+        <w:tc>
+          <w:tcPr>
+            <w:tcW w:w="1926" w:type="dxa"/>
             <w:tcBorders>
               <w:left w:val="single" w:sz="4" w:space="0" w:color="000000"/>
               <w:bottom w:val="single" w:sz="4" w:space="0" w:color="000000"/>
@@ -4237,17 +4784,18 @@
           <w:p>
             <w:pPr>
               <w:pStyle w:val="TableContents"/>
+              <w:widowControl w:val="false"/>
               <w:rPr/>
             </w:pPr>
             <w:r>
               <w:rPr/>
-              <w:t>255.255.255.240</w:t>
-            </w:r>
-          </w:p>
-        </w:tc>
-        <w:tc>
-          <w:tcPr>
-            <w:tcW w:w="1928" w:type="dxa"/>
+              <w:t>255.255.255.252</w:t>
+            </w:r>
+          </w:p>
+        </w:tc>
+        <w:tc>
+          <w:tcPr>
+            <w:tcW w:w="1929" w:type="dxa"/>
             <w:tcBorders>
               <w:left w:val="single" w:sz="4" w:space="0" w:color="000000"/>
               <w:bottom w:val="single" w:sz="4" w:space="0" w:color="000000"/>
@@ -4256,11 +4804,12 @@
           <w:p>
             <w:pPr>
               <w:pStyle w:val="TableContents"/>
+              <w:widowControl w:val="false"/>
               <w:rPr/>
             </w:pPr>
             <w:r>
               <w:rPr/>
-              <w:t>156.35.20.33</w:t>
+              <w:t>156.35.20.5</w:t>
             </w:r>
           </w:p>
         </w:tc>
@@ -4276,11 +4825,16 @@
           <w:p>
             <w:pPr>
               <w:pStyle w:val="TableContents"/>
+              <w:widowControl w:val="false"/>
               <w:rPr/>
             </w:pPr>
             <w:r>
               <w:rPr/>
-              <w:t>156.35.20.46</w:t>
+              <w:t>156.35.20.</w:t>
+            </w:r>
+            <w:r>
+              <w:rPr/>
+              <w:t>6</w:t>
             </w:r>
           </w:p>
         </w:tc>
@@ -4289,7 +4843,7 @@
         <w:trPr/>
         <w:tc>
           <w:tcPr>
-            <w:tcW w:w="1927" w:type="dxa"/>
+            <w:tcW w:w="1926" w:type="dxa"/>
             <w:tcBorders>
               <w:left w:val="single" w:sz="4" w:space="0" w:color="000000"/>
               <w:bottom w:val="single" w:sz="4" w:space="0" w:color="000000"/>
@@ -4298,17 +4852,18 @@
           <w:p>
             <w:pPr>
               <w:pStyle w:val="TableContents"/>
+              <w:widowControl w:val="false"/>
               <w:rPr/>
             </w:pPr>
             <w:r>
               <w:rPr/>
-              <w:t>Sala C (5+1)</w:t>
-            </w:r>
-          </w:p>
-        </w:tc>
-        <w:tc>
-          <w:tcPr>
-            <w:tcW w:w="1928" w:type="dxa"/>
+              <w:t>Sala D</w:t>
+            </w:r>
+          </w:p>
+        </w:tc>
+        <w:tc>
+          <w:tcPr>
+            <w:tcW w:w="1929" w:type="dxa"/>
             <w:tcBorders>
               <w:left w:val="single" w:sz="4" w:space="0" w:color="000000"/>
               <w:bottom w:val="single" w:sz="4" w:space="0" w:color="000000"/>
@@ -4317,17 +4872,18 @@
           <w:p>
             <w:pPr>
               <w:pStyle w:val="TableContents"/>
+              <w:widowControl w:val="false"/>
               <w:rPr/>
             </w:pPr>
             <w:r>
               <w:rPr/>
-              <w:t>156.35.20.48/29</w:t>
-            </w:r>
-          </w:p>
-        </w:tc>
-        <w:tc>
-          <w:tcPr>
-            <w:tcW w:w="1927" w:type="dxa"/>
+              <w:t>156.35.20.8/29</w:t>
+            </w:r>
+          </w:p>
+        </w:tc>
+        <w:tc>
+          <w:tcPr>
+            <w:tcW w:w="1926" w:type="dxa"/>
             <w:tcBorders>
               <w:left w:val="single" w:sz="4" w:space="0" w:color="000000"/>
               <w:bottom w:val="single" w:sz="4" w:space="0" w:color="000000"/>
@@ -4336,6 +4892,7 @@
           <w:p>
             <w:pPr>
               <w:pStyle w:val="TableContents"/>
+              <w:widowControl w:val="false"/>
               <w:rPr/>
             </w:pPr>
             <w:r>
@@ -4346,7 +4903,7 @@
         </w:tc>
         <w:tc>
           <w:tcPr>
-            <w:tcW w:w="1928" w:type="dxa"/>
+            <w:tcW w:w="1929" w:type="dxa"/>
             <w:tcBorders>
               <w:left w:val="single" w:sz="4" w:space="0" w:color="000000"/>
               <w:bottom w:val="single" w:sz="4" w:space="0" w:color="000000"/>
@@ -4355,11 +4912,12 @@
           <w:p>
             <w:pPr>
               <w:pStyle w:val="TableContents"/>
+              <w:widowControl w:val="false"/>
               <w:rPr/>
             </w:pPr>
             <w:r>
               <w:rPr/>
-              <w:t>156.35.20.49</w:t>
+              <w:t>156.35.20.9</w:t>
             </w:r>
           </w:p>
         </w:tc>
@@ -4375,11 +4933,16 @@
           <w:p>
             <w:pPr>
               <w:pStyle w:val="TableContents"/>
+              <w:widowControl w:val="false"/>
               <w:rPr/>
             </w:pPr>
             <w:r>
               <w:rPr/>
-              <w:t>156.35.20.54</w:t>
+              <w:t>156.35.20.1</w:t>
+            </w:r>
+            <w:r>
+              <w:rPr/>
+              <w:t>4</w:t>
             </w:r>
           </w:p>
         </w:tc>
@@ -4388,7 +4951,7 @@
         <w:trPr/>
         <w:tc>
           <w:tcPr>
-            <w:tcW w:w="1927" w:type="dxa"/>
+            <w:tcW w:w="1926" w:type="dxa"/>
             <w:tcBorders>
               <w:left w:val="single" w:sz="4" w:space="0" w:color="000000"/>
               <w:bottom w:val="single" w:sz="4" w:space="0" w:color="000000"/>
@@ -4397,17 +4960,18 @@
           <w:p>
             <w:pPr>
               <w:pStyle w:val="TableContents"/>
+              <w:widowControl w:val="false"/>
               <w:rPr/>
             </w:pPr>
             <w:r>
               <w:rPr/>
-              <w:t>Sala D (4+1)</w:t>
-            </w:r>
-          </w:p>
-        </w:tc>
-        <w:tc>
-          <w:tcPr>
-            <w:tcW w:w="1928" w:type="dxa"/>
+              <w:t>Sala C</w:t>
+            </w:r>
+          </w:p>
+        </w:tc>
+        <w:tc>
+          <w:tcPr>
+            <w:tcW w:w="1929" w:type="dxa"/>
             <w:tcBorders>
               <w:left w:val="single" w:sz="4" w:space="0" w:color="000000"/>
               <w:bottom w:val="single" w:sz="4" w:space="0" w:color="000000"/>
@@ -4416,17 +4980,18 @@
           <w:p>
             <w:pPr>
               <w:pStyle w:val="TableContents"/>
+              <w:widowControl w:val="false"/>
               <w:rPr/>
             </w:pPr>
             <w:r>
               <w:rPr/>
-              <w:t>156.35.20.56/29</w:t>
-            </w:r>
-          </w:p>
-        </w:tc>
-        <w:tc>
-          <w:tcPr>
-            <w:tcW w:w="1927" w:type="dxa"/>
+              <w:t>156.35.20.16/29</w:t>
+            </w:r>
+          </w:p>
+        </w:tc>
+        <w:tc>
+          <w:tcPr>
+            <w:tcW w:w="1926" w:type="dxa"/>
             <w:tcBorders>
               <w:left w:val="single" w:sz="4" w:space="0" w:color="000000"/>
               <w:bottom w:val="single" w:sz="4" w:space="0" w:color="000000"/>
@@ -4435,6 +5000,7 @@
           <w:p>
             <w:pPr>
               <w:pStyle w:val="TableContents"/>
+              <w:widowControl w:val="false"/>
               <w:rPr/>
             </w:pPr>
             <w:r>
@@ -4445,7 +5011,7 @@
         </w:tc>
         <w:tc>
           <w:tcPr>
-            <w:tcW w:w="1928" w:type="dxa"/>
+            <w:tcW w:w="1929" w:type="dxa"/>
             <w:tcBorders>
               <w:left w:val="single" w:sz="4" w:space="0" w:color="000000"/>
               <w:bottom w:val="single" w:sz="4" w:space="0" w:color="000000"/>
@@ -4454,11 +5020,12 @@
           <w:p>
             <w:pPr>
               <w:pStyle w:val="TableContents"/>
+              <w:widowControl w:val="false"/>
               <w:rPr/>
             </w:pPr>
             <w:r>
               <w:rPr/>
-              <w:t>156.35.20.57</w:t>
+              <w:t>156.35.20.17</w:t>
             </w:r>
           </w:p>
         </w:tc>
@@ -4474,11 +5041,16 @@
           <w:p>
             <w:pPr>
               <w:pStyle w:val="TableContents"/>
+              <w:widowControl w:val="false"/>
               <w:rPr/>
             </w:pPr>
             <w:r>
               <w:rPr/>
-              <w:t>156.35.20.62</w:t>
+              <w:t>156.35.20.</w:t>
+            </w:r>
+            <w:r>
+              <w:rPr/>
+              <w:t>22</w:t>
             </w:r>
           </w:p>
         </w:tc>
@@ -4487,7 +5059,7 @@
         <w:trPr/>
         <w:tc>
           <w:tcPr>
-            <w:tcW w:w="1927" w:type="dxa"/>
+            <w:tcW w:w="1926" w:type="dxa"/>
             <w:tcBorders>
               <w:left w:val="single" w:sz="4" w:space="0" w:color="000000"/>
               <w:bottom w:val="single" w:sz="4" w:space="0" w:color="000000"/>
@@ -4496,17 +5068,18 @@
           <w:p>
             <w:pPr>
               <w:pStyle w:val="TableContents"/>
+              <w:widowControl w:val="false"/>
               <w:rPr/>
             </w:pPr>
             <w:r>
               <w:rPr/>
-              <w:t>R1-R2 (2)</w:t>
-            </w:r>
-          </w:p>
-        </w:tc>
-        <w:tc>
-          <w:tcPr>
-            <w:tcW w:w="1928" w:type="dxa"/>
+              <w:t>Sala B</w:t>
+            </w:r>
+          </w:p>
+        </w:tc>
+        <w:tc>
+          <w:tcPr>
+            <w:tcW w:w="1929" w:type="dxa"/>
             <w:tcBorders>
               <w:left w:val="single" w:sz="4" w:space="0" w:color="000000"/>
               <w:bottom w:val="single" w:sz="4" w:space="0" w:color="000000"/>
@@ -4515,17 +5088,18 @@
           <w:p>
             <w:pPr>
               <w:pStyle w:val="TableContents"/>
+              <w:widowControl w:val="false"/>
               <w:rPr/>
             </w:pPr>
             <w:r>
               <w:rPr/>
-              <w:t>156.35.20.64/30</w:t>
-            </w:r>
-          </w:p>
-        </w:tc>
-        <w:tc>
-          <w:tcPr>
-            <w:tcW w:w="1927" w:type="dxa"/>
+              <w:t>156.35.20.32/28</w:t>
+            </w:r>
+          </w:p>
+        </w:tc>
+        <w:tc>
+          <w:tcPr>
+            <w:tcW w:w="1926" w:type="dxa"/>
             <w:tcBorders>
               <w:left w:val="single" w:sz="4" w:space="0" w:color="000000"/>
               <w:bottom w:val="single" w:sz="4" w:space="0" w:color="000000"/>
@@ -4534,17 +5108,18 @@
           <w:p>
             <w:pPr>
               <w:pStyle w:val="TableContents"/>
+              <w:widowControl w:val="false"/>
               <w:rPr/>
             </w:pPr>
             <w:r>
               <w:rPr/>
-              <w:t>255.255.255.252</w:t>
-            </w:r>
-          </w:p>
-        </w:tc>
-        <w:tc>
-          <w:tcPr>
-            <w:tcW w:w="1928" w:type="dxa"/>
+              <w:t>255.255.255.240</w:t>
+            </w:r>
+          </w:p>
+        </w:tc>
+        <w:tc>
+          <w:tcPr>
+            <w:tcW w:w="1929" w:type="dxa"/>
             <w:tcBorders>
               <w:left w:val="single" w:sz="4" w:space="0" w:color="000000"/>
               <w:bottom w:val="single" w:sz="4" w:space="0" w:color="000000"/>
@@ -4553,11 +5128,12 @@
           <w:p>
             <w:pPr>
               <w:pStyle w:val="TableContents"/>
+              <w:widowControl w:val="false"/>
               <w:rPr/>
             </w:pPr>
             <w:r>
               <w:rPr/>
-              <w:t>156.35.20.65</w:t>
+              <w:t>156.35.20.33</w:t>
             </w:r>
           </w:p>
         </w:tc>
@@ -4573,11 +5149,12 @@
           <w:p>
             <w:pPr>
               <w:pStyle w:val="TableContents"/>
+              <w:widowControl w:val="false"/>
               <w:rPr/>
             </w:pPr>
             <w:r>
               <w:rPr/>
-              <w:t>156.35.20.66</w:t>
+              <w:t>156.35.20.46</w:t>
             </w:r>
           </w:p>
         </w:tc>
@@ -4586,7 +5163,7 @@
         <w:trPr/>
         <w:tc>
           <w:tcPr>
-            <w:tcW w:w="1927" w:type="dxa"/>
+            <w:tcW w:w="1926" w:type="dxa"/>
             <w:tcBorders>
               <w:left w:val="single" w:sz="4" w:space="0" w:color="000000"/>
               <w:bottom w:val="single" w:sz="4" w:space="0" w:color="000000"/>
@@ -4595,17 +5172,18 @@
           <w:p>
             <w:pPr>
               <w:pStyle w:val="TableContents"/>
+              <w:widowControl w:val="false"/>
               <w:rPr/>
             </w:pPr>
             <w:r>
               <w:rPr/>
-              <w:t>R1-R3 (2)</w:t>
-            </w:r>
-          </w:p>
-        </w:tc>
-        <w:tc>
-          <w:tcPr>
-            <w:tcW w:w="1928" w:type="dxa"/>
+              <w:t>Sala A</w:t>
+            </w:r>
+          </w:p>
+        </w:tc>
+        <w:tc>
+          <w:tcPr>
+            <w:tcW w:w="1929" w:type="dxa"/>
             <w:tcBorders>
               <w:left w:val="single" w:sz="4" w:space="0" w:color="000000"/>
               <w:bottom w:val="single" w:sz="4" w:space="0" w:color="000000"/>
@@ -4614,17 +5192,18 @@
           <w:p>
             <w:pPr>
               <w:pStyle w:val="TableContents"/>
+              <w:widowControl w:val="false"/>
               <w:rPr/>
             </w:pPr>
             <w:r>
               <w:rPr/>
-              <w:t>156.35.20.68/30</w:t>
-            </w:r>
-          </w:p>
-        </w:tc>
-        <w:tc>
-          <w:tcPr>
-            <w:tcW w:w="1927" w:type="dxa"/>
+              <w:t>156.35.20.64/27</w:t>
+            </w:r>
+          </w:p>
+        </w:tc>
+        <w:tc>
+          <w:tcPr>
+            <w:tcW w:w="1926" w:type="dxa"/>
             <w:tcBorders>
               <w:left w:val="single" w:sz="4" w:space="0" w:color="000000"/>
               <w:bottom w:val="single" w:sz="4" w:space="0" w:color="000000"/>
@@ -4633,17 +5212,18 @@
           <w:p>
             <w:pPr>
               <w:pStyle w:val="TableContents"/>
+              <w:widowControl w:val="false"/>
               <w:rPr/>
             </w:pPr>
             <w:r>
               <w:rPr/>
-              <w:t>255.255.255.252</w:t>
-            </w:r>
-          </w:p>
-        </w:tc>
-        <w:tc>
-          <w:tcPr>
-            <w:tcW w:w="1928" w:type="dxa"/>
+              <w:t>255.255.255.224</w:t>
+            </w:r>
+          </w:p>
+        </w:tc>
+        <w:tc>
+          <w:tcPr>
+            <w:tcW w:w="1929" w:type="dxa"/>
             <w:tcBorders>
               <w:left w:val="single" w:sz="4" w:space="0" w:color="000000"/>
               <w:bottom w:val="single" w:sz="4" w:space="0" w:color="000000"/>
@@ -4652,11 +5232,12 @@
           <w:p>
             <w:pPr>
               <w:pStyle w:val="TableContents"/>
+              <w:widowControl w:val="false"/>
               <w:rPr/>
             </w:pPr>
             <w:r>
               <w:rPr/>
-              <w:t>156.35.20.69</w:t>
+              <w:t>156.35.20.65</w:t>
             </w:r>
           </w:p>
         </w:tc>
@@ -4672,15 +5253,12 @@
           <w:p>
             <w:pPr>
               <w:pStyle w:val="TableContents"/>
+              <w:widowControl w:val="false"/>
               <w:rPr/>
             </w:pPr>
             <w:r>
               <w:rPr/>
-              <w:t>156.35.</w:t>
-            </w:r>
-            <w:r>
-              <w:rPr/>
-              <w:t>20.70</w:t>
+              <w:t>156.35.20.94</w:t>
             </w:r>
           </w:p>
         </w:tc>
@@ -4697,8 +5275,8 @@
       </w:r>
     </w:p>
     <w:sectPr>
-      <w:headerReference w:type="default" r:id="rId7"/>
-      <w:footerReference w:type="default" r:id="rId8"/>
+      <w:headerReference w:type="default" r:id="rId6"/>
+      <w:footerReference w:type="default" r:id="rId7"/>
       <w:type w:val="nextPage"/>
       <w:pgSz w:w="11906" w:h="16838"/>
       <w:pgMar w:left="1134" w:right="1134" w:gutter="0" w:header="709" w:top="1134" w:footer="709" w:bottom="1134"/>
@@ -4719,7 +5297,7 @@
         <w:docPartGallery w:val="Page Numbers (Bottom of Page)"/>
         <w:docPartUnique w:val="true"/>
       </w:docPartObj>
-      <w:id w:val="326037015"/>
+      <w:id w:val="902355659"/>
     </w:sdtPr>
     <w:sdtContent>
       <w:p>
@@ -4742,7 +5320,7 @@
         </w:r>
         <w:r>
           <w:rPr/>
-          <w:t>6</w:t>
+          <w:t>2</w:t>
         </w:r>
         <w:r>
           <w:rPr/>
@@ -4779,7 +5357,7 @@
     </w:pPr>
     <w:r>
       <w:drawing>
-        <wp:anchor behindDoc="0" distT="0" distB="0" distL="114300" distR="114300" simplePos="0" locked="0" layoutInCell="0" allowOverlap="1" relativeHeight="10">
+        <wp:anchor behindDoc="1" distT="0" distB="0" distL="114300" distR="114300" simplePos="0" locked="0" layoutInCell="0" allowOverlap="1" relativeHeight="8">
           <wp:simplePos x="0" y="0"/>
           <wp:positionH relativeFrom="column">
             <wp:posOffset>-88265</wp:posOffset>
@@ -4790,7 +5368,7 @@
           <wp:extent cx="1794510" cy="538480"/>
           <wp:effectExtent l="0" t="0" r="0" b="0"/>
           <wp:wrapSquare wrapText="bothSides"/>
-          <wp:docPr id="6" name="Imagen 4" descr=""/>
+          <wp:docPr id="5" name="Imagen 4" descr=""/>
           <wp:cNvGraphicFramePr>
             <a:graphicFrameLocks xmlns:a="http://schemas.openxmlformats.org/drawingml/2006/main" noChangeAspect="1"/>
           </wp:cNvGraphicFramePr>
@@ -4798,7 +5376,7 @@
             <a:graphicData uri="http://schemas.openxmlformats.org/drawingml/2006/picture">
               <pic:pic xmlns:pic="http://schemas.openxmlformats.org/drawingml/2006/picture">
                 <pic:nvPicPr>
-                  <pic:cNvPr id="6" name="Imagen 4" descr=""/>
+                  <pic:cNvPr id="5" name="Imagen 4" descr=""/>
                   <pic:cNvPicPr>
                     <a:picLocks noChangeAspect="1" noChangeArrowheads="1"/>
                   </pic:cNvPicPr>
